--- a/AWS ECS.docx
+++ b/AWS ECS.docx
@@ -341,7 +341,7 @@
                     </pic:cNvPicPr>
                   </pic:nvPicPr>
                   <pic:blipFill>
-                    <a:blip r:embed="rId5"/>
+                    <a:blip r:embed="rId6"/>
                     <a:srcRect/>
                     <a:stretch>
                       <a:fillRect/>
@@ -541,7 +541,7 @@
                     </pic:cNvPicPr>
                   </pic:nvPicPr>
                   <pic:blipFill>
-                    <a:blip r:embed="rId6"/>
+                    <a:blip r:embed="rId7"/>
                     <a:srcRect/>
                     <a:stretch>
                       <a:fillRect/>
@@ -682,7 +682,7 @@
                     </pic:cNvPicPr>
                   </pic:nvPicPr>
                   <pic:blipFill>
-                    <a:blip r:embed="rId7"/>
+                    <a:blip r:embed="rId8"/>
                     <a:srcRect/>
                     <a:stretch>
                       <a:fillRect/>
@@ -786,7 +786,7 @@
       <w:pPr>
         <w:pStyle w:val="NoSpacing"/>
       </w:pPr>
-      <w:hyperlink r:id="rId8" w:history="1">
+      <w:hyperlink r:id="rId9" w:history="1">
         <w:r>
           <w:rPr>
             <w:rStyle w:val="Hyperlink"/>
@@ -813,7 +813,7 @@
       <w:pPr>
         <w:pStyle w:val="NoSpacing"/>
       </w:pPr>
-      <w:hyperlink r:id="rId9" w:history="1">
+      <w:hyperlink r:id="rId10" w:history="1">
         <w:r>
           <w:rPr>
             <w:rStyle w:val="Hyperlink"/>
@@ -2045,7 +2045,7 @@
         <w:pStyle w:val="NoSpacing"/>
         <w:numPr>
           <w:ilvl w:val="0"/>
-          <w:numId w:val="9"/>
+          <w:numId w:val="8"/>
         </w:numPr>
       </w:pPr>
       <w:r>
@@ -2057,7 +2057,7 @@
         <w:pStyle w:val="NoSpacing"/>
         <w:numPr>
           <w:ilvl w:val="0"/>
-          <w:numId w:val="9"/>
+          <w:numId w:val="8"/>
         </w:numPr>
       </w:pPr>
       <w:r>
@@ -2069,7 +2069,7 @@
         <w:pStyle w:val="NoSpacing"/>
         <w:numPr>
           <w:ilvl w:val="0"/>
-          <w:numId w:val="9"/>
+          <w:numId w:val="8"/>
         </w:numPr>
       </w:pPr>
       <w:r>
@@ -2081,7 +2081,7 @@
         <w:pStyle w:val="NoSpacing"/>
         <w:numPr>
           <w:ilvl w:val="0"/>
-          <w:numId w:val="9"/>
+          <w:numId w:val="8"/>
         </w:numPr>
       </w:pPr>
       <w:r>
@@ -2093,7 +2093,7 @@
         <w:pStyle w:val="NoSpacing"/>
         <w:numPr>
           <w:ilvl w:val="0"/>
-          <w:numId w:val="9"/>
+          <w:numId w:val="8"/>
         </w:numPr>
       </w:pPr>
       <w:r>
@@ -2111,7 +2111,7 @@
         <w:pStyle w:val="NoSpacing"/>
         <w:numPr>
           <w:ilvl w:val="0"/>
-          <w:numId w:val="9"/>
+          <w:numId w:val="8"/>
         </w:numPr>
       </w:pPr>
       <w:r>
@@ -2492,7 +2492,7 @@
         <w:pStyle w:val="NoSpacing"/>
         <w:numPr>
           <w:ilvl w:val="0"/>
-          <w:numId w:val="13"/>
+          <w:numId w:val="9"/>
         </w:numPr>
       </w:pPr>
       <w:r>
@@ -2504,7 +2504,7 @@
         <w:pStyle w:val="NoSpacing"/>
         <w:numPr>
           <w:ilvl w:val="0"/>
-          <w:numId w:val="13"/>
+          <w:numId w:val="9"/>
         </w:numPr>
       </w:pPr>
       <w:r>
@@ -2516,7 +2516,7 @@
         <w:pStyle w:val="NoSpacing"/>
         <w:numPr>
           <w:ilvl w:val="0"/>
-          <w:numId w:val="13"/>
+          <w:numId w:val="9"/>
         </w:numPr>
       </w:pPr>
       <w:r>
@@ -2528,7 +2528,7 @@
         <w:pStyle w:val="NoSpacing"/>
         <w:numPr>
           <w:ilvl w:val="0"/>
-          <w:numId w:val="13"/>
+          <w:numId w:val="9"/>
         </w:numPr>
       </w:pPr>
       <w:r>
@@ -2540,7 +2540,7 @@
         <w:pStyle w:val="NoSpacing"/>
         <w:numPr>
           <w:ilvl w:val="0"/>
-          <w:numId w:val="13"/>
+          <w:numId w:val="9"/>
         </w:numPr>
         <w:rPr>
           <w:b/>
@@ -2561,7 +2561,7 @@
         <w:pStyle w:val="NoSpacing"/>
         <w:numPr>
           <w:ilvl w:val="0"/>
-          <w:numId w:val="13"/>
+          <w:numId w:val="9"/>
         </w:numPr>
         <w:rPr>
           <w:b/>
@@ -2582,7 +2582,7 @@
         <w:pStyle w:val="NoSpacing"/>
         <w:numPr>
           <w:ilvl w:val="0"/>
-          <w:numId w:val="13"/>
+          <w:numId w:val="9"/>
         </w:numPr>
         <w:rPr>
           <w:b/>
@@ -2615,7 +2615,7 @@
         <w:pStyle w:val="NoSpacing"/>
         <w:numPr>
           <w:ilvl w:val="0"/>
-          <w:numId w:val="13"/>
+          <w:numId w:val="9"/>
         </w:numPr>
         <w:rPr>
           <w:b/>
@@ -2636,7 +2636,7 @@
         <w:pStyle w:val="NoSpacing"/>
         <w:numPr>
           <w:ilvl w:val="0"/>
-          <w:numId w:val="13"/>
+          <w:numId w:val="9"/>
         </w:numPr>
         <w:rPr>
           <w:b/>
@@ -3218,7 +3218,7 @@
         <w:pStyle w:val="NoSpacing"/>
         <w:numPr>
           <w:ilvl w:val="0"/>
-          <w:numId w:val="14"/>
+          <w:numId w:val="10"/>
         </w:numPr>
       </w:pPr>
       <w:r>
@@ -3230,7 +3230,7 @@
         <w:pStyle w:val="NoSpacing"/>
         <w:numPr>
           <w:ilvl w:val="0"/>
-          <w:numId w:val="14"/>
+          <w:numId w:val="10"/>
         </w:numPr>
       </w:pPr>
       <w:r>
@@ -3242,7 +3242,7 @@
         <w:pStyle w:val="NoSpacing"/>
         <w:numPr>
           <w:ilvl w:val="0"/>
-          <w:numId w:val="14"/>
+          <w:numId w:val="10"/>
         </w:numPr>
       </w:pPr>
       <w:r>
@@ -3254,7 +3254,7 @@
         <w:pStyle w:val="NoSpacing"/>
         <w:numPr>
           <w:ilvl w:val="0"/>
-          <w:numId w:val="14"/>
+          <w:numId w:val="10"/>
         </w:numPr>
       </w:pPr>
       <w:r>
@@ -3699,7 +3699,7 @@
         <w:pStyle w:val="NoSpacing"/>
         <w:numPr>
           <w:ilvl w:val="0"/>
-          <w:numId w:val="15"/>
+          <w:numId w:val="11"/>
         </w:numPr>
         <w:rPr>
           <w:b/>
@@ -3714,7 +3714,7 @@
         <w:pStyle w:val="NoSpacing"/>
         <w:numPr>
           <w:ilvl w:val="0"/>
-          <w:numId w:val="15"/>
+          <w:numId w:val="11"/>
         </w:numPr>
         <w:rPr>
           <w:b/>
@@ -3729,7 +3729,7 @@
         <w:pStyle w:val="NoSpacing"/>
         <w:numPr>
           <w:ilvl w:val="0"/>
-          <w:numId w:val="15"/>
+          <w:numId w:val="11"/>
         </w:numPr>
         <w:rPr>
           <w:b/>
@@ -3744,7 +3744,7 @@
         <w:pStyle w:val="NoSpacing"/>
         <w:numPr>
           <w:ilvl w:val="0"/>
-          <w:numId w:val="15"/>
+          <w:numId w:val="11"/>
         </w:numPr>
         <w:rPr>
           <w:b/>
@@ -3777,7 +3777,7 @@
         <w:pStyle w:val="NoSpacing"/>
         <w:numPr>
           <w:ilvl w:val="0"/>
-          <w:numId w:val="15"/>
+          <w:numId w:val="11"/>
         </w:numPr>
         <w:rPr>
           <w:b/>
@@ -3792,7 +3792,7 @@
         <w:pStyle w:val="NoSpacing"/>
         <w:numPr>
           <w:ilvl w:val="0"/>
-          <w:numId w:val="15"/>
+          <w:numId w:val="11"/>
         </w:numPr>
         <w:rPr>
           <w:b/>
@@ -3807,7 +3807,7 @@
         <w:pStyle w:val="NoSpacing"/>
         <w:numPr>
           <w:ilvl w:val="0"/>
-          <w:numId w:val="15"/>
+          <w:numId w:val="11"/>
         </w:numPr>
         <w:rPr>
           <w:b/>
@@ -3822,7 +3822,7 @@
         <w:pStyle w:val="NoSpacing"/>
         <w:numPr>
           <w:ilvl w:val="0"/>
-          <w:numId w:val="15"/>
+          <w:numId w:val="11"/>
         </w:numPr>
         <w:rPr>
           <w:b/>
@@ -3930,7 +3930,7 @@
       <w:r>
         <w:t>“</w:t>
       </w:r>
-      <w:hyperlink r:id="rId10" w:history="1">
+      <w:hyperlink r:id="rId11" w:history="1">
         <w:r>
           <w:rPr>
             <w:rStyle w:val="Hyperlink"/>
@@ -4027,7 +4027,7 @@
         <w:pStyle w:val="NoSpacing"/>
         <w:numPr>
           <w:ilvl w:val="0"/>
-          <w:numId w:val="15"/>
+          <w:numId w:val="11"/>
         </w:numPr>
         <w:rPr>
           <w:b/>
@@ -4042,7 +4042,7 @@
         <w:pStyle w:val="NoSpacing"/>
         <w:numPr>
           <w:ilvl w:val="0"/>
-          <w:numId w:val="15"/>
+          <w:numId w:val="11"/>
         </w:numPr>
         <w:rPr>
           <w:b/>
@@ -4057,7 +4057,7 @@
         <w:pStyle w:val="NoSpacing"/>
         <w:numPr>
           <w:ilvl w:val="0"/>
-          <w:numId w:val="15"/>
+          <w:numId w:val="11"/>
         </w:numPr>
         <w:rPr>
           <w:b/>
@@ -4072,7 +4072,7 @@
         <w:pStyle w:val="NoSpacing"/>
         <w:numPr>
           <w:ilvl w:val="0"/>
-          <w:numId w:val="15"/>
+          <w:numId w:val="11"/>
         </w:numPr>
         <w:rPr>
           <w:b/>
@@ -4105,7 +4105,7 @@
         <w:pStyle w:val="NoSpacing"/>
         <w:numPr>
           <w:ilvl w:val="0"/>
-          <w:numId w:val="15"/>
+          <w:numId w:val="11"/>
         </w:numPr>
         <w:rPr>
           <w:b/>
@@ -4120,7 +4120,7 @@
         <w:pStyle w:val="NoSpacing"/>
         <w:numPr>
           <w:ilvl w:val="0"/>
-          <w:numId w:val="15"/>
+          <w:numId w:val="11"/>
         </w:numPr>
         <w:rPr>
           <w:b/>
@@ -4244,7 +4244,7 @@
                     </pic:cNvPicPr>
                   </pic:nvPicPr>
                   <pic:blipFill>
-                    <a:blip r:embed="rId11"/>
+                    <a:blip r:embed="rId12"/>
                     <a:srcRect/>
                     <a:stretch>
                       <a:fillRect/>
@@ -4324,7 +4324,7 @@
         <w:pStyle w:val="NoSpacing"/>
         <w:numPr>
           <w:ilvl w:val="0"/>
-          <w:numId w:val="16"/>
+          <w:numId w:val="12"/>
         </w:numPr>
       </w:pPr>
       <w:r>
@@ -4336,7 +4336,7 @@
         <w:pStyle w:val="NoSpacing"/>
         <w:numPr>
           <w:ilvl w:val="0"/>
-          <w:numId w:val="16"/>
+          <w:numId w:val="12"/>
         </w:numPr>
       </w:pPr>
       <w:r>
@@ -4348,7 +4348,7 @@
         <w:pStyle w:val="NoSpacing"/>
         <w:numPr>
           <w:ilvl w:val="0"/>
-          <w:numId w:val="16"/>
+          <w:numId w:val="12"/>
         </w:numPr>
       </w:pPr>
       <w:r>
@@ -4383,7 +4383,7 @@
                     </pic:cNvPicPr>
                   </pic:nvPicPr>
                   <pic:blipFill>
-                    <a:blip r:embed="rId12"/>
+                    <a:blip r:embed="rId13"/>
                     <a:srcRect/>
                     <a:stretch>
                       <a:fillRect/>
@@ -4496,7 +4496,7 @@
                     </pic:cNvPicPr>
                   </pic:nvPicPr>
                   <pic:blipFill>
-                    <a:blip r:embed="rId13"/>
+                    <a:blip r:embed="rId14"/>
                     <a:srcRect/>
                     <a:stretch>
                       <a:fillRect/>
@@ -4968,7 +4968,7 @@
         <w:pStyle w:val="NoSpacing"/>
         <w:numPr>
           <w:ilvl w:val="0"/>
-          <w:numId w:val="17"/>
+          <w:numId w:val="13"/>
         </w:numPr>
       </w:pPr>
       <w:r>
@@ -4980,7 +4980,7 @@
         <w:pStyle w:val="NoSpacing"/>
         <w:numPr>
           <w:ilvl w:val="0"/>
-          <w:numId w:val="17"/>
+          <w:numId w:val="13"/>
         </w:numPr>
       </w:pPr>
       <w:r>
@@ -4992,7 +4992,7 @@
         <w:pStyle w:val="NoSpacing"/>
         <w:numPr>
           <w:ilvl w:val="0"/>
-          <w:numId w:val="17"/>
+          <w:numId w:val="13"/>
         </w:numPr>
       </w:pPr>
       <w:r>
@@ -5004,7 +5004,7 @@
         <w:pStyle w:val="NoSpacing"/>
         <w:numPr>
           <w:ilvl w:val="0"/>
-          <w:numId w:val="17"/>
+          <w:numId w:val="13"/>
         </w:numPr>
         <w:rPr>
           <w:b/>
@@ -5025,7 +5025,7 @@
       <w:r>
         <w:t xml:space="preserve">Domain Name: </w:t>
       </w:r>
-      <w:hyperlink r:id="rId14" w:history="1">
+      <w:hyperlink r:id="rId15" w:history="1">
         <w:r>
           <w:rPr>
             <w:rStyle w:val="Hyperlink"/>
@@ -5039,7 +5039,7 @@
         <w:pStyle w:val="NoSpacing"/>
         <w:numPr>
           <w:ilvl w:val="0"/>
-          <w:numId w:val="17"/>
+          <w:numId w:val="13"/>
         </w:numPr>
         <w:rPr>
           <w:b/>
@@ -5060,7 +5060,7 @@
         <w:pStyle w:val="NoSpacing"/>
         <w:numPr>
           <w:ilvl w:val="0"/>
-          <w:numId w:val="17"/>
+          <w:numId w:val="13"/>
         </w:numPr>
         <w:rPr>
           <w:b/>
@@ -5084,7 +5084,7 @@
         <w:pStyle w:val="NoSpacing"/>
         <w:numPr>
           <w:ilvl w:val="0"/>
-          <w:numId w:val="17"/>
+          <w:numId w:val="13"/>
         </w:numPr>
         <w:rPr>
           <w:b/>
@@ -5141,7 +5141,7 @@
                     </pic:cNvPicPr>
                   </pic:nvPicPr>
                   <pic:blipFill>
-                    <a:blip r:embed="rId15"/>
+                    <a:blip r:embed="rId16"/>
                     <a:srcRect/>
                     <a:stretch>
                       <a:fillRect/>
@@ -5392,7 +5392,7 @@
         <w:pStyle w:val="NoSpacing"/>
         <w:numPr>
           <w:ilvl w:val="0"/>
-          <w:numId w:val="18"/>
+          <w:numId w:val="14"/>
         </w:numPr>
         <w:rPr>
           <w:sz w:val="24"/>
@@ -5412,7 +5412,7 @@
         <w:pStyle w:val="NoSpacing"/>
         <w:numPr>
           <w:ilvl w:val="0"/>
-          <w:numId w:val="18"/>
+          <w:numId w:val="14"/>
         </w:numPr>
         <w:rPr>
           <w:sz w:val="24"/>
@@ -5432,7 +5432,7 @@
         <w:pStyle w:val="NoSpacing"/>
         <w:numPr>
           <w:ilvl w:val="0"/>
-          <w:numId w:val="18"/>
+          <w:numId w:val="14"/>
         </w:numPr>
         <w:rPr>
           <w:sz w:val="24"/>
@@ -5452,7 +5452,7 @@
         <w:pStyle w:val="NoSpacing"/>
         <w:numPr>
           <w:ilvl w:val="0"/>
-          <w:numId w:val="18"/>
+          <w:numId w:val="14"/>
         </w:numPr>
         <w:rPr>
           <w:sz w:val="24"/>
@@ -5473,7 +5473,7 @@
         <w:pStyle w:val="NoSpacing"/>
         <w:numPr>
           <w:ilvl w:val="0"/>
-          <w:numId w:val="18"/>
+          <w:numId w:val="14"/>
         </w:numPr>
         <w:rPr>
           <w:sz w:val="24"/>
@@ -5509,7 +5509,7 @@
         <w:pStyle w:val="NoSpacing"/>
         <w:numPr>
           <w:ilvl w:val="0"/>
-          <w:numId w:val="18"/>
+          <w:numId w:val="14"/>
         </w:numPr>
         <w:rPr>
           <w:sz w:val="24"/>
@@ -5596,7 +5596,7 @@
         <w:pStyle w:val="NoSpacing"/>
         <w:numPr>
           <w:ilvl w:val="0"/>
-          <w:numId w:val="19"/>
+          <w:numId w:val="15"/>
         </w:numPr>
         <w:rPr>
           <w:sz w:val="24"/>
@@ -5616,7 +5616,7 @@
         <w:pStyle w:val="NoSpacing"/>
         <w:numPr>
           <w:ilvl w:val="0"/>
-          <w:numId w:val="19"/>
+          <w:numId w:val="15"/>
         </w:numPr>
         <w:rPr>
           <w:sz w:val="24"/>
@@ -5651,7 +5651,7 @@
         <w:pStyle w:val="NoSpacing"/>
         <w:numPr>
           <w:ilvl w:val="0"/>
-          <w:numId w:val="19"/>
+          <w:numId w:val="15"/>
         </w:numPr>
         <w:rPr>
           <w:sz w:val="24"/>
@@ -5685,7 +5685,7 @@
         <w:pStyle w:val="NoSpacing"/>
         <w:numPr>
           <w:ilvl w:val="0"/>
-          <w:numId w:val="19"/>
+          <w:numId w:val="15"/>
         </w:numPr>
         <w:rPr>
           <w:sz w:val="24"/>
@@ -5720,7 +5720,7 @@
         <w:pStyle w:val="NoSpacing"/>
         <w:numPr>
           <w:ilvl w:val="0"/>
-          <w:numId w:val="19"/>
+          <w:numId w:val="15"/>
         </w:numPr>
         <w:rPr>
           <w:sz w:val="24"/>
@@ -5748,7 +5748,7 @@
         <w:pStyle w:val="NoSpacing"/>
         <w:numPr>
           <w:ilvl w:val="0"/>
-          <w:numId w:val="19"/>
+          <w:numId w:val="15"/>
         </w:numPr>
         <w:rPr>
           <w:sz w:val="24"/>
@@ -5805,7 +5805,7 @@
         <w:pStyle w:val="NoSpacing"/>
         <w:numPr>
           <w:ilvl w:val="0"/>
-          <w:numId w:val="20"/>
+          <w:numId w:val="16"/>
         </w:numPr>
         <w:rPr>
           <w:b/>
@@ -5826,7 +5826,7 @@
         <w:pStyle w:val="NoSpacing"/>
         <w:numPr>
           <w:ilvl w:val="0"/>
-          <w:numId w:val="20"/>
+          <w:numId w:val="16"/>
         </w:numPr>
         <w:rPr>
           <w:b/>
@@ -5847,7 +5847,7 @@
         <w:pStyle w:val="NoSpacing"/>
         <w:numPr>
           <w:ilvl w:val="0"/>
-          <w:numId w:val="20"/>
+          <w:numId w:val="16"/>
         </w:numPr>
         <w:rPr>
           <w:b/>
@@ -5868,7 +5868,7 @@
         <w:pStyle w:val="NoSpacing"/>
         <w:numPr>
           <w:ilvl w:val="0"/>
-          <w:numId w:val="20"/>
+          <w:numId w:val="16"/>
         </w:numPr>
         <w:rPr>
           <w:b/>
@@ -5889,7 +5889,7 @@
         <w:pStyle w:val="NoSpacing"/>
         <w:numPr>
           <w:ilvl w:val="0"/>
-          <w:numId w:val="20"/>
+          <w:numId w:val="16"/>
         </w:numPr>
         <w:rPr>
           <w:b/>
@@ -5910,7 +5910,7 @@
         <w:pStyle w:val="NoSpacing"/>
         <w:numPr>
           <w:ilvl w:val="0"/>
-          <w:numId w:val="20"/>
+          <w:numId w:val="16"/>
         </w:numPr>
         <w:rPr>
           <w:b/>
@@ -5931,7 +5931,7 @@
         <w:pStyle w:val="NoSpacing"/>
         <w:numPr>
           <w:ilvl w:val="0"/>
-          <w:numId w:val="20"/>
+          <w:numId w:val="16"/>
         </w:numPr>
         <w:rPr>
           <w:b/>
@@ -5975,7 +5975,7 @@
         <w:pStyle w:val="NoSpacing"/>
         <w:numPr>
           <w:ilvl w:val="0"/>
-          <w:numId w:val="20"/>
+          <w:numId w:val="16"/>
         </w:numPr>
         <w:rPr>
           <w:b/>
@@ -6004,7 +6004,7 @@
         <w:pStyle w:val="NoSpacing"/>
         <w:numPr>
           <w:ilvl w:val="0"/>
-          <w:numId w:val="20"/>
+          <w:numId w:val="16"/>
         </w:numPr>
         <w:rPr>
           <w:b/>
@@ -6033,7 +6033,7 @@
         <w:pStyle w:val="NoSpacing"/>
         <w:numPr>
           <w:ilvl w:val="0"/>
-          <w:numId w:val="20"/>
+          <w:numId w:val="16"/>
         </w:numPr>
         <w:rPr>
           <w:b/>
@@ -6054,7 +6054,7 @@
         <w:pStyle w:val="NoSpacing"/>
         <w:numPr>
           <w:ilvl w:val="0"/>
-          <w:numId w:val="20"/>
+          <w:numId w:val="16"/>
         </w:numPr>
         <w:rPr>
           <w:b/>
@@ -6076,7 +6076,7 @@
         <w:pStyle w:val="NoSpacing"/>
         <w:numPr>
           <w:ilvl w:val="0"/>
-          <w:numId w:val="20"/>
+          <w:numId w:val="16"/>
         </w:numPr>
         <w:rPr>
           <w:b/>
@@ -6097,7 +6097,7 @@
         <w:pStyle w:val="NoSpacing"/>
         <w:numPr>
           <w:ilvl w:val="0"/>
-          <w:numId w:val="20"/>
+          <w:numId w:val="16"/>
         </w:numPr>
         <w:rPr>
           <w:b/>
@@ -6149,7 +6149,7 @@
         <w:pStyle w:val="NoSpacing"/>
         <w:numPr>
           <w:ilvl w:val="0"/>
-          <w:numId w:val="21"/>
+          <w:numId w:val="17"/>
         </w:numPr>
         <w:rPr>
           <w:sz w:val="24"/>
@@ -6199,7 +6199,7 @@
         <w:pStyle w:val="NoSpacing"/>
         <w:numPr>
           <w:ilvl w:val="0"/>
-          <w:numId w:val="21"/>
+          <w:numId w:val="17"/>
         </w:numPr>
         <w:rPr>
           <w:sz w:val="24"/>
@@ -6262,7 +6262,7 @@
         <w:pStyle w:val="NoSpacing"/>
         <w:numPr>
           <w:ilvl w:val="0"/>
-          <w:numId w:val="22"/>
+          <w:numId w:val="18"/>
         </w:numPr>
         <w:rPr>
           <w:b/>
@@ -6283,7 +6283,7 @@
         <w:pStyle w:val="NoSpacing"/>
         <w:numPr>
           <w:ilvl w:val="0"/>
-          <w:numId w:val="22"/>
+          <w:numId w:val="18"/>
         </w:numPr>
         <w:rPr>
           <w:b/>
@@ -6304,7 +6304,7 @@
         <w:pStyle w:val="NoSpacing"/>
         <w:numPr>
           <w:ilvl w:val="0"/>
-          <w:numId w:val="22"/>
+          <w:numId w:val="18"/>
         </w:numPr>
         <w:rPr>
           <w:b/>
@@ -6325,7 +6325,7 @@
         <w:pStyle w:val="NoSpacing"/>
         <w:numPr>
           <w:ilvl w:val="0"/>
-          <w:numId w:val="22"/>
+          <w:numId w:val="18"/>
         </w:numPr>
         <w:rPr>
           <w:b/>
@@ -6346,7 +6346,7 @@
         <w:pStyle w:val="NoSpacing"/>
         <w:numPr>
           <w:ilvl w:val="0"/>
-          <w:numId w:val="22"/>
+          <w:numId w:val="18"/>
         </w:numPr>
         <w:rPr>
           <w:b/>
@@ -6382,7 +6382,7 @@
         <w:pStyle w:val="NoSpacing"/>
         <w:numPr>
           <w:ilvl w:val="0"/>
-          <w:numId w:val="22"/>
+          <w:numId w:val="18"/>
         </w:numPr>
         <w:rPr>
           <w:b/>
@@ -6418,7 +6418,7 @@
         <w:pStyle w:val="NoSpacing"/>
         <w:numPr>
           <w:ilvl w:val="0"/>
-          <w:numId w:val="22"/>
+          <w:numId w:val="18"/>
         </w:numPr>
         <w:rPr>
           <w:b/>
@@ -6439,7 +6439,7 @@
         <w:pStyle w:val="NoSpacing"/>
         <w:numPr>
           <w:ilvl w:val="0"/>
-          <w:numId w:val="22"/>
+          <w:numId w:val="18"/>
         </w:numPr>
         <w:rPr>
           <w:b/>
@@ -6460,7 +6460,7 @@
         <w:pStyle w:val="NoSpacing"/>
         <w:numPr>
           <w:ilvl w:val="0"/>
-          <w:numId w:val="22"/>
+          <w:numId w:val="18"/>
         </w:numPr>
         <w:rPr>
           <w:b/>
@@ -6481,7 +6481,7 @@
         <w:pStyle w:val="NoSpacing"/>
         <w:numPr>
           <w:ilvl w:val="0"/>
-          <w:numId w:val="22"/>
+          <w:numId w:val="18"/>
         </w:numPr>
         <w:rPr>
           <w:b/>
@@ -6502,7 +6502,7 @@
         <w:pStyle w:val="NoSpacing"/>
         <w:numPr>
           <w:ilvl w:val="0"/>
-          <w:numId w:val="22"/>
+          <w:numId w:val="18"/>
         </w:numPr>
         <w:rPr>
           <w:b/>
@@ -6546,7 +6546,7 @@
         <w:pStyle w:val="NoSpacing"/>
         <w:numPr>
           <w:ilvl w:val="0"/>
-          <w:numId w:val="22"/>
+          <w:numId w:val="18"/>
         </w:numPr>
         <w:rPr>
           <w:b/>
@@ -6568,7 +6568,7 @@
         <w:pStyle w:val="NoSpacing"/>
         <w:numPr>
           <w:ilvl w:val="0"/>
-          <w:numId w:val="22"/>
+          <w:numId w:val="18"/>
         </w:numPr>
         <w:rPr>
           <w:b/>
@@ -6589,7 +6589,7 @@
         <w:pStyle w:val="NoSpacing"/>
         <w:numPr>
           <w:ilvl w:val="0"/>
-          <w:numId w:val="22"/>
+          <w:numId w:val="18"/>
         </w:numPr>
         <w:rPr>
           <w:b/>
@@ -6641,7 +6641,7 @@
         <w:pStyle w:val="NoSpacing"/>
         <w:numPr>
           <w:ilvl w:val="0"/>
-          <w:numId w:val="23"/>
+          <w:numId w:val="19"/>
         </w:numPr>
         <w:rPr>
           <w:sz w:val="24"/>
@@ -6661,7 +6661,7 @@
         <w:pStyle w:val="NoSpacing"/>
         <w:numPr>
           <w:ilvl w:val="0"/>
-          <w:numId w:val="23"/>
+          <w:numId w:val="19"/>
         </w:numPr>
         <w:rPr>
           <w:sz w:val="24"/>
@@ -6681,7 +6681,7 @@
         <w:pStyle w:val="NoSpacing"/>
         <w:numPr>
           <w:ilvl w:val="0"/>
-          <w:numId w:val="23"/>
+          <w:numId w:val="19"/>
         </w:numPr>
         <w:rPr>
           <w:sz w:val="24"/>
@@ -6701,7 +6701,7 @@
         <w:pStyle w:val="NoSpacing"/>
         <w:numPr>
           <w:ilvl w:val="0"/>
-          <w:numId w:val="23"/>
+          <w:numId w:val="19"/>
         </w:numPr>
         <w:rPr>
           <w:sz w:val="24"/>
@@ -6721,7 +6721,7 @@
         <w:pStyle w:val="NoSpacing"/>
         <w:numPr>
           <w:ilvl w:val="0"/>
-          <w:numId w:val="23"/>
+          <w:numId w:val="19"/>
         </w:numPr>
         <w:rPr>
           <w:sz w:val="24"/>
@@ -6741,7 +6741,7 @@
         <w:pStyle w:val="NoSpacing"/>
         <w:numPr>
           <w:ilvl w:val="0"/>
-          <w:numId w:val="23"/>
+          <w:numId w:val="19"/>
         </w:numPr>
         <w:rPr>
           <w:sz w:val="24"/>
@@ -6761,7 +6761,7 @@
         <w:pStyle w:val="NoSpacing"/>
         <w:numPr>
           <w:ilvl w:val="0"/>
-          <w:numId w:val="23"/>
+          <w:numId w:val="19"/>
         </w:numPr>
         <w:rPr>
           <w:sz w:val="24"/>
@@ -6781,7 +6781,7 @@
         <w:pStyle w:val="NoSpacing"/>
         <w:numPr>
           <w:ilvl w:val="0"/>
-          <w:numId w:val="23"/>
+          <w:numId w:val="19"/>
         </w:numPr>
         <w:rPr>
           <w:sz w:val="24"/>
@@ -6801,7 +6801,7 @@
         <w:pStyle w:val="NoSpacing"/>
         <w:numPr>
           <w:ilvl w:val="0"/>
-          <w:numId w:val="23"/>
+          <w:numId w:val="19"/>
         </w:numPr>
         <w:rPr>
           <w:sz w:val="24"/>
@@ -6821,7 +6821,7 @@
         <w:pStyle w:val="NoSpacing"/>
         <w:numPr>
           <w:ilvl w:val="0"/>
-          <w:numId w:val="23"/>
+          <w:numId w:val="19"/>
         </w:numPr>
         <w:rPr>
           <w:sz w:val="24"/>
@@ -6841,7 +6841,7 @@
         <w:pStyle w:val="NoSpacing"/>
         <w:numPr>
           <w:ilvl w:val="0"/>
-          <w:numId w:val="23"/>
+          <w:numId w:val="19"/>
         </w:numPr>
         <w:rPr>
           <w:sz w:val="24"/>
@@ -6869,7 +6869,7 @@
         <w:pStyle w:val="NoSpacing"/>
         <w:numPr>
           <w:ilvl w:val="0"/>
-          <w:numId w:val="23"/>
+          <w:numId w:val="19"/>
         </w:numPr>
         <w:rPr>
           <w:sz w:val="24"/>
@@ -6890,7 +6890,7 @@
         <w:pStyle w:val="NoSpacing"/>
         <w:numPr>
           <w:ilvl w:val="0"/>
-          <w:numId w:val="23"/>
+          <w:numId w:val="19"/>
         </w:numPr>
         <w:rPr>
           <w:sz w:val="24"/>
@@ -6910,7 +6910,7 @@
         <w:pStyle w:val="NoSpacing"/>
         <w:numPr>
           <w:ilvl w:val="0"/>
-          <w:numId w:val="23"/>
+          <w:numId w:val="19"/>
         </w:numPr>
         <w:rPr>
           <w:sz w:val="24"/>
@@ -6930,7 +6930,7 @@
         <w:pStyle w:val="NoSpacing"/>
         <w:numPr>
           <w:ilvl w:val="0"/>
-          <w:numId w:val="23"/>
+          <w:numId w:val="19"/>
         </w:numPr>
         <w:rPr>
           <w:sz w:val="24"/>
@@ -6950,7 +6950,7 @@
         <w:pStyle w:val="NoSpacing"/>
         <w:numPr>
           <w:ilvl w:val="0"/>
-          <w:numId w:val="23"/>
+          <w:numId w:val="19"/>
         </w:numPr>
         <w:rPr>
           <w:sz w:val="24"/>
@@ -6970,7 +6970,7 @@
         <w:pStyle w:val="NoSpacing"/>
         <w:numPr>
           <w:ilvl w:val="0"/>
-          <w:numId w:val="23"/>
+          <w:numId w:val="19"/>
         </w:numPr>
         <w:rPr>
           <w:sz w:val="24"/>
@@ -6990,7 +6990,7 @@
         <w:pStyle w:val="NoSpacing"/>
         <w:numPr>
           <w:ilvl w:val="0"/>
-          <w:numId w:val="23"/>
+          <w:numId w:val="19"/>
         </w:numPr>
         <w:rPr>
           <w:sz w:val="24"/>
@@ -7010,7 +7010,7 @@
         <w:pStyle w:val="NoSpacing"/>
         <w:numPr>
           <w:ilvl w:val="0"/>
-          <w:numId w:val="23"/>
+          <w:numId w:val="19"/>
         </w:numPr>
         <w:rPr>
           <w:sz w:val="24"/>
@@ -7243,7 +7243,7 @@
         <w:pStyle w:val="NoSpacing"/>
         <w:numPr>
           <w:ilvl w:val="0"/>
-          <w:numId w:val="25"/>
+          <w:numId w:val="20"/>
         </w:numPr>
         <w:rPr>
           <w:b/>
@@ -7258,7 +7258,7 @@
         <w:pStyle w:val="NoSpacing"/>
         <w:numPr>
           <w:ilvl w:val="0"/>
-          <w:numId w:val="25"/>
+          <w:numId w:val="20"/>
         </w:numPr>
         <w:rPr>
           <w:b/>
@@ -7273,7 +7273,7 @@
         <w:pStyle w:val="NoSpacing"/>
         <w:numPr>
           <w:ilvl w:val="0"/>
-          <w:numId w:val="25"/>
+          <w:numId w:val="20"/>
         </w:numPr>
         <w:rPr>
           <w:b/>
@@ -7288,7 +7288,7 @@
         <w:pStyle w:val="NoSpacing"/>
         <w:numPr>
           <w:ilvl w:val="0"/>
-          <w:numId w:val="25"/>
+          <w:numId w:val="20"/>
         </w:numPr>
         <w:rPr>
           <w:b/>
@@ -7306,7 +7306,7 @@
         <w:pStyle w:val="NoSpacing"/>
         <w:numPr>
           <w:ilvl w:val="0"/>
-          <w:numId w:val="25"/>
+          <w:numId w:val="20"/>
         </w:numPr>
         <w:rPr>
           <w:b/>
@@ -7321,7 +7321,7 @@
         <w:pStyle w:val="NoSpacing"/>
         <w:numPr>
           <w:ilvl w:val="0"/>
-          <w:numId w:val="25"/>
+          <w:numId w:val="20"/>
         </w:numPr>
         <w:rPr>
           <w:b/>
@@ -7336,7 +7336,7 @@
         <w:pStyle w:val="NoSpacing"/>
         <w:numPr>
           <w:ilvl w:val="0"/>
-          <w:numId w:val="25"/>
+          <w:numId w:val="20"/>
         </w:numPr>
         <w:rPr>
           <w:b/>
@@ -7351,7 +7351,7 @@
         <w:pStyle w:val="NoSpacing"/>
         <w:numPr>
           <w:ilvl w:val="0"/>
-          <w:numId w:val="25"/>
+          <w:numId w:val="20"/>
         </w:numPr>
         <w:rPr>
           <w:b/>
@@ -7375,7 +7375,7 @@
         <w:pStyle w:val="NoSpacing"/>
         <w:numPr>
           <w:ilvl w:val="0"/>
-          <w:numId w:val="25"/>
+          <w:numId w:val="20"/>
         </w:numPr>
         <w:rPr>
           <w:b/>
@@ -7390,7 +7390,7 @@
         <w:pStyle w:val="NoSpacing"/>
         <w:numPr>
           <w:ilvl w:val="0"/>
-          <w:numId w:val="25"/>
+          <w:numId w:val="20"/>
         </w:numPr>
         <w:rPr>
           <w:b/>
@@ -7414,7 +7414,7 @@
         <w:pStyle w:val="NoSpacing"/>
         <w:numPr>
           <w:ilvl w:val="0"/>
-          <w:numId w:val="25"/>
+          <w:numId w:val="20"/>
         </w:numPr>
         <w:rPr>
           <w:b/>
@@ -7444,7 +7444,7 @@
         <w:pStyle w:val="NoSpacing"/>
         <w:numPr>
           <w:ilvl w:val="0"/>
-          <w:numId w:val="25"/>
+          <w:numId w:val="20"/>
         </w:numPr>
         <w:rPr>
           <w:b/>
@@ -7465,7 +7465,7 @@
         <w:pStyle w:val="NoSpacing"/>
         <w:numPr>
           <w:ilvl w:val="0"/>
-          <w:numId w:val="25"/>
+          <w:numId w:val="20"/>
         </w:numPr>
         <w:rPr>
           <w:b/>
@@ -7480,7 +7480,7 @@
         <w:pStyle w:val="NoSpacing"/>
         <w:numPr>
           <w:ilvl w:val="0"/>
-          <w:numId w:val="25"/>
+          <w:numId w:val="20"/>
         </w:numPr>
         <w:rPr>
           <w:b/>
@@ -7495,7 +7495,7 @@
         <w:pStyle w:val="NoSpacing"/>
         <w:numPr>
           <w:ilvl w:val="0"/>
-          <w:numId w:val="25"/>
+          <w:numId w:val="20"/>
         </w:numPr>
         <w:rPr>
           <w:b/>
@@ -7519,7 +7519,7 @@
         <w:pStyle w:val="NoSpacing"/>
         <w:numPr>
           <w:ilvl w:val="0"/>
-          <w:numId w:val="25"/>
+          <w:numId w:val="20"/>
         </w:numPr>
         <w:rPr>
           <w:b/>
@@ -7534,7 +7534,7 @@
         <w:pStyle w:val="NoSpacing"/>
         <w:numPr>
           <w:ilvl w:val="0"/>
-          <w:numId w:val="25"/>
+          <w:numId w:val="20"/>
         </w:numPr>
         <w:rPr>
           <w:b/>
@@ -7582,7 +7582,7 @@
         <w:pStyle w:val="NoSpacing"/>
         <w:numPr>
           <w:ilvl w:val="0"/>
-          <w:numId w:val="26"/>
+          <w:numId w:val="21"/>
         </w:numPr>
       </w:pPr>
       <w:r>
@@ -7594,7 +7594,7 @@
         <w:pStyle w:val="NoSpacing"/>
         <w:numPr>
           <w:ilvl w:val="0"/>
-          <w:numId w:val="26"/>
+          <w:numId w:val="21"/>
         </w:numPr>
       </w:pPr>
       <w:r>
@@ -7612,7 +7612,7 @@
         <w:pStyle w:val="NoSpacing"/>
         <w:numPr>
           <w:ilvl w:val="0"/>
-          <w:numId w:val="26"/>
+          <w:numId w:val="21"/>
         </w:numPr>
       </w:pPr>
       <w:r>
@@ -7630,7 +7630,7 @@
         <w:pStyle w:val="NoSpacing"/>
         <w:numPr>
           <w:ilvl w:val="0"/>
-          <w:numId w:val="26"/>
+          <w:numId w:val="21"/>
         </w:numPr>
       </w:pPr>
       <w:r>
@@ -7645,7 +7645,7 @@
         <w:pStyle w:val="NoSpacing"/>
         <w:numPr>
           <w:ilvl w:val="0"/>
-          <w:numId w:val="26"/>
+          <w:numId w:val="21"/>
         </w:numPr>
       </w:pPr>
       <w:r>
@@ -7660,7 +7660,7 @@
         <w:pStyle w:val="NoSpacing"/>
         <w:numPr>
           <w:ilvl w:val="0"/>
-          <w:numId w:val="26"/>
+          <w:numId w:val="21"/>
         </w:numPr>
       </w:pPr>
       <w:r>
@@ -7693,7 +7693,7 @@
         <w:pStyle w:val="NoSpacing"/>
         <w:numPr>
           <w:ilvl w:val="0"/>
-          <w:numId w:val="26"/>
+          <w:numId w:val="21"/>
         </w:numPr>
       </w:pPr>
       <w:r>
@@ -7711,7 +7711,7 @@
         <w:pStyle w:val="NoSpacing"/>
         <w:numPr>
           <w:ilvl w:val="0"/>
-          <w:numId w:val="26"/>
+          <w:numId w:val="21"/>
         </w:numPr>
       </w:pPr>
       <w:r>
@@ -7729,7 +7729,7 @@
         <w:pStyle w:val="NoSpacing"/>
         <w:numPr>
           <w:ilvl w:val="0"/>
-          <w:numId w:val="26"/>
+          <w:numId w:val="21"/>
         </w:numPr>
       </w:pPr>
       <w:r>
@@ -7741,7 +7741,7 @@
         <w:pStyle w:val="NoSpacing"/>
         <w:numPr>
           <w:ilvl w:val="0"/>
-          <w:numId w:val="26"/>
+          <w:numId w:val="21"/>
         </w:numPr>
       </w:pPr>
       <w:r>
@@ -7786,7 +7786,7 @@
         <w:pStyle w:val="NoSpacing"/>
         <w:numPr>
           <w:ilvl w:val="0"/>
-          <w:numId w:val="29"/>
+          <w:numId w:val="22"/>
         </w:numPr>
       </w:pPr>
       <w:r>
@@ -7798,7 +7798,7 @@
         <w:pStyle w:val="NoSpacing"/>
         <w:numPr>
           <w:ilvl w:val="0"/>
-          <w:numId w:val="26"/>
+          <w:numId w:val="21"/>
         </w:numPr>
       </w:pPr>
       <w:r>
@@ -7813,7 +7813,7 @@
         <w:pStyle w:val="NoSpacing"/>
         <w:numPr>
           <w:ilvl w:val="0"/>
-          <w:numId w:val="26"/>
+          <w:numId w:val="21"/>
         </w:numPr>
       </w:pPr>
       <w:r>
@@ -7825,7 +7825,7 @@
         <w:pStyle w:val="NoSpacing"/>
         <w:numPr>
           <w:ilvl w:val="0"/>
-          <w:numId w:val="26"/>
+          <w:numId w:val="21"/>
         </w:numPr>
       </w:pPr>
       <w:r>
@@ -7840,7 +7840,7 @@
         <w:pStyle w:val="NoSpacing"/>
         <w:numPr>
           <w:ilvl w:val="0"/>
-          <w:numId w:val="26"/>
+          <w:numId w:val="21"/>
         </w:numPr>
       </w:pPr>
       <w:r>
@@ -7858,7 +7858,7 @@
         <w:pStyle w:val="NoSpacing"/>
         <w:numPr>
           <w:ilvl w:val="0"/>
-          <w:numId w:val="26"/>
+          <w:numId w:val="21"/>
         </w:numPr>
       </w:pPr>
       <w:r>
@@ -7874,7 +7874,7 @@
         <w:pStyle w:val="NoSpacing"/>
         <w:numPr>
           <w:ilvl w:val="0"/>
-          <w:numId w:val="26"/>
+          <w:numId w:val="21"/>
         </w:numPr>
       </w:pPr>
       <w:r>
@@ -7886,7 +7886,7 @@
         <w:pStyle w:val="NoSpacing"/>
         <w:numPr>
           <w:ilvl w:val="0"/>
-          <w:numId w:val="26"/>
+          <w:numId w:val="21"/>
         </w:numPr>
       </w:pPr>
       <w:r>
@@ -8019,7 +8019,7 @@
         <w:pStyle w:val="NoSpacing"/>
         <w:numPr>
           <w:ilvl w:val="0"/>
-          <w:numId w:val="31"/>
+          <w:numId w:val="23"/>
         </w:numPr>
         <w:rPr>
           <w:sz w:val="28"/>
@@ -8058,7 +8058,7 @@
         <w:pStyle w:val="NoSpacing"/>
         <w:numPr>
           <w:ilvl w:val="0"/>
-          <w:numId w:val="31"/>
+          <w:numId w:val="23"/>
         </w:numPr>
         <w:rPr>
           <w:sz w:val="28"/>
@@ -8074,7 +8074,7 @@
         <w:pStyle w:val="NoSpacing"/>
         <w:numPr>
           <w:ilvl w:val="0"/>
-          <w:numId w:val="31"/>
+          <w:numId w:val="23"/>
         </w:numPr>
         <w:rPr>
           <w:sz w:val="28"/>
@@ -8120,7 +8120,7 @@
         <w:pStyle w:val="NoSpacing"/>
         <w:numPr>
           <w:ilvl w:val="0"/>
-          <w:numId w:val="31"/>
+          <w:numId w:val="23"/>
         </w:numPr>
         <w:rPr>
           <w:sz w:val="28"/>
@@ -8142,7 +8142,7 @@
         <w:pStyle w:val="NoSpacing"/>
         <w:numPr>
           <w:ilvl w:val="0"/>
-          <w:numId w:val="31"/>
+          <w:numId w:val="23"/>
         </w:numPr>
         <w:rPr>
           <w:sz w:val="28"/>
@@ -8158,7 +8158,7 @@
         <w:pStyle w:val="NoSpacing"/>
         <w:numPr>
           <w:ilvl w:val="0"/>
-          <w:numId w:val="31"/>
+          <w:numId w:val="23"/>
         </w:numPr>
         <w:rPr>
           <w:sz w:val="28"/>
@@ -8189,7 +8189,7 @@
         <w:pStyle w:val="NoSpacing"/>
         <w:numPr>
           <w:ilvl w:val="0"/>
-          <w:numId w:val="31"/>
+          <w:numId w:val="23"/>
         </w:numPr>
         <w:rPr>
           <w:sz w:val="28"/>
@@ -8202,7 +8202,7 @@
         </w:rPr>
         <w:t xml:space="preserve">Go to </w:t>
       </w:r>
-      <w:hyperlink r:id="rId16" w:history="1">
+      <w:hyperlink r:id="rId17" w:history="1">
         <w:r>
           <w:rPr>
             <w:rStyle w:val="Hyperlink"/>
@@ -8366,7 +8366,7 @@
         <w:pStyle w:val="NoSpacing"/>
         <w:numPr>
           <w:ilvl w:val="0"/>
-          <w:numId w:val="31"/>
+          <w:numId w:val="23"/>
         </w:numPr>
         <w:rPr>
           <w:rFonts w:cstheme="minorHAnsi"/>
@@ -8474,7 +8474,7 @@
         <w:pStyle w:val="NoSpacing"/>
         <w:numPr>
           <w:ilvl w:val="0"/>
-          <w:numId w:val="31"/>
+          <w:numId w:val="23"/>
         </w:numPr>
         <w:rPr>
           <w:rFonts w:cstheme="minorHAnsi"/>
@@ -8566,7 +8566,7 @@
         <w:pStyle w:val="NoSpacing"/>
         <w:numPr>
           <w:ilvl w:val="0"/>
-          <w:numId w:val="31"/>
+          <w:numId w:val="23"/>
         </w:numPr>
         <w:rPr>
           <w:rFonts w:cstheme="minorHAnsi"/>
@@ -8610,7 +8610,7 @@
         <w:pStyle w:val="NoSpacing"/>
         <w:numPr>
           <w:ilvl w:val="0"/>
-          <w:numId w:val="31"/>
+          <w:numId w:val="23"/>
         </w:numPr>
         <w:rPr>
           <w:rFonts w:cstheme="minorHAnsi"/>
@@ -8687,7 +8687,7 @@
         <w:pStyle w:val="NoSpacing"/>
         <w:numPr>
           <w:ilvl w:val="0"/>
-          <w:numId w:val="31"/>
+          <w:numId w:val="23"/>
         </w:numPr>
         <w:rPr>
           <w:rFonts w:cstheme="minorHAnsi"/>
@@ -8740,7 +8740,7 @@
         <w:pStyle w:val="NoSpacing"/>
         <w:numPr>
           <w:ilvl w:val="0"/>
-          <w:numId w:val="31"/>
+          <w:numId w:val="23"/>
         </w:numPr>
         <w:rPr>
           <w:rFonts w:cstheme="minorHAnsi"/>
@@ -8821,7 +8821,7 @@
         <w:pStyle w:val="NoSpacing"/>
         <w:numPr>
           <w:ilvl w:val="0"/>
-          <w:numId w:val="31"/>
+          <w:numId w:val="23"/>
         </w:numPr>
         <w:rPr>
           <w:rFonts w:cstheme="minorHAnsi"/>
@@ -8873,7 +8873,7 @@
         <w:pStyle w:val="NoSpacing"/>
         <w:numPr>
           <w:ilvl w:val="0"/>
-          <w:numId w:val="31"/>
+          <w:numId w:val="23"/>
         </w:numPr>
         <w:rPr>
           <w:rFonts w:cstheme="minorHAnsi"/>
@@ -8925,7 +8925,7 @@
         <w:pStyle w:val="NoSpacing"/>
         <w:numPr>
           <w:ilvl w:val="0"/>
-          <w:numId w:val="31"/>
+          <w:numId w:val="23"/>
         </w:numPr>
         <w:rPr>
           <w:rFonts w:cstheme="minorHAnsi"/>
@@ -9024,7 +9024,7 @@
         <w:pStyle w:val="NoSpacing"/>
         <w:numPr>
           <w:ilvl w:val="0"/>
-          <w:numId w:val="32"/>
+          <w:numId w:val="24"/>
         </w:numPr>
         <w:rPr>
           <w:sz w:val="24"/>
@@ -9127,7 +9127,7 @@
         <w:pStyle w:val="NoSpacing"/>
         <w:numPr>
           <w:ilvl w:val="0"/>
-          <w:numId w:val="32"/>
+          <w:numId w:val="24"/>
         </w:numPr>
         <w:rPr>
           <w:sz w:val="24"/>
@@ -9200,7 +9200,7 @@
         <w:pStyle w:val="NoSpacing"/>
         <w:numPr>
           <w:ilvl w:val="0"/>
-          <w:numId w:val="32"/>
+          <w:numId w:val="24"/>
         </w:numPr>
         <w:rPr>
           <w:sz w:val="24"/>
@@ -9221,7 +9221,7 @@
         <w:pStyle w:val="NoSpacing"/>
         <w:numPr>
           <w:ilvl w:val="0"/>
-          <w:numId w:val="32"/>
+          <w:numId w:val="24"/>
         </w:numPr>
         <w:rPr>
           <w:sz w:val="24"/>
@@ -9290,7 +9290,7 @@
         <w:pStyle w:val="NoSpacing"/>
         <w:numPr>
           <w:ilvl w:val="0"/>
-          <w:numId w:val="34"/>
+          <w:numId w:val="26"/>
         </w:numPr>
         <w:rPr>
           <w:b/>
@@ -9311,7 +9311,7 @@
         <w:pStyle w:val="NoSpacing"/>
         <w:numPr>
           <w:ilvl w:val="0"/>
-          <w:numId w:val="33"/>
+          <w:numId w:val="25"/>
         </w:numPr>
         <w:rPr>
           <w:b/>
@@ -9442,7 +9442,7 @@
         <w:pStyle w:val="NoSpacing"/>
         <w:numPr>
           <w:ilvl w:val="0"/>
-          <w:numId w:val="33"/>
+          <w:numId w:val="25"/>
         </w:numPr>
         <w:rPr>
           <w:b/>
@@ -9492,7 +9492,7 @@
         <w:pStyle w:val="NoSpacing"/>
         <w:numPr>
           <w:ilvl w:val="0"/>
-          <w:numId w:val="33"/>
+          <w:numId w:val="25"/>
         </w:numPr>
         <w:rPr>
           <w:b/>
@@ -9513,7 +9513,7 @@
         <w:pStyle w:val="NoSpacing"/>
         <w:numPr>
           <w:ilvl w:val="0"/>
-          <w:numId w:val="33"/>
+          <w:numId w:val="25"/>
         </w:numPr>
         <w:rPr>
           <w:b/>
@@ -9534,7 +9534,7 @@
         <w:pStyle w:val="NoSpacing"/>
         <w:numPr>
           <w:ilvl w:val="0"/>
-          <w:numId w:val="33"/>
+          <w:numId w:val="25"/>
         </w:numPr>
         <w:rPr>
           <w:b/>
@@ -9555,7 +9555,7 @@
         <w:pStyle w:val="NoSpacing"/>
         <w:numPr>
           <w:ilvl w:val="0"/>
-          <w:numId w:val="33"/>
+          <w:numId w:val="25"/>
         </w:numPr>
         <w:rPr>
           <w:b/>
@@ -9586,7 +9586,7 @@
         <w:pStyle w:val="NoSpacing"/>
         <w:numPr>
           <w:ilvl w:val="0"/>
-          <w:numId w:val="33"/>
+          <w:numId w:val="25"/>
         </w:numPr>
         <w:rPr>
           <w:b/>
@@ -9669,7 +9669,7 @@
         </w:rPr>
         <w:t xml:space="preserve">“email” : </w:t>
       </w:r>
-      <w:hyperlink r:id="rId17" w:history="1">
+      <w:hyperlink r:id="rId18" w:history="1">
         <w:r>
           <w:rPr>
             <w:rStyle w:val="Hyperlink"/>
@@ -9726,7 +9726,7 @@
         <w:pStyle w:val="NoSpacing"/>
         <w:numPr>
           <w:ilvl w:val="0"/>
-          <w:numId w:val="36"/>
+          <w:numId w:val="28"/>
         </w:numPr>
         <w:rPr>
           <w:b/>
@@ -9747,7 +9747,7 @@
         <w:pStyle w:val="NoSpacing"/>
         <w:numPr>
           <w:ilvl w:val="0"/>
-          <w:numId w:val="36"/>
+          <w:numId w:val="28"/>
         </w:numPr>
         <w:rPr>
           <w:b/>
@@ -9776,7 +9776,7 @@
         <w:pStyle w:val="NoSpacing"/>
         <w:numPr>
           <w:ilvl w:val="0"/>
-          <w:numId w:val="36"/>
+          <w:numId w:val="28"/>
         </w:numPr>
         <w:rPr>
           <w:b/>
@@ -9860,7 +9860,7 @@
       <w:pPr>
         <w:numPr>
           <w:ilvl w:val="0"/>
-          <w:numId w:val="35"/>
+          <w:numId w:val="27"/>
         </w:numPr>
         <w:shd w:val="clear" w:color="auto" w:fill="FFFFFF"/>
         <w:spacing w:before="100" w:beforeAutospacing="1" w:after="100" w:afterAutospacing="1" w:line="240" w:lineRule="auto"/>
@@ -9884,7 +9884,7 @@
       <w:pPr>
         <w:numPr>
           <w:ilvl w:val="0"/>
-          <w:numId w:val="35"/>
+          <w:numId w:val="27"/>
         </w:numPr>
         <w:shd w:val="clear" w:color="auto" w:fill="FFFFFF"/>
         <w:spacing w:before="100" w:beforeAutospacing="1" w:after="100" w:afterAutospacing="1" w:line="240" w:lineRule="auto"/>
@@ -9907,7 +9907,7 @@
       <w:pPr>
         <w:numPr>
           <w:ilvl w:val="0"/>
-          <w:numId w:val="35"/>
+          <w:numId w:val="27"/>
         </w:numPr>
         <w:shd w:val="clear" w:color="auto" w:fill="FFFFFF"/>
         <w:spacing w:before="100" w:beforeAutospacing="1" w:after="100" w:afterAutospacing="1" w:line="240" w:lineRule="auto"/>
@@ -9930,7 +9930,7 @@
       <w:pPr>
         <w:numPr>
           <w:ilvl w:val="0"/>
-          <w:numId w:val="35"/>
+          <w:numId w:val="27"/>
         </w:numPr>
         <w:shd w:val="clear" w:color="auto" w:fill="FFFFFF"/>
         <w:spacing w:before="100" w:beforeAutospacing="1" w:after="100" w:afterAutospacing="1" w:line="240" w:lineRule="auto"/>
@@ -9953,7 +9953,7 @@
       <w:pPr>
         <w:numPr>
           <w:ilvl w:val="0"/>
-          <w:numId w:val="35"/>
+          <w:numId w:val="27"/>
         </w:numPr>
         <w:shd w:val="clear" w:color="auto" w:fill="FFFFFF"/>
         <w:spacing w:before="100" w:beforeAutospacing="1" w:after="100" w:afterAutospacing="1" w:line="240" w:lineRule="auto"/>
@@ -9976,7 +9976,7 @@
       <w:pPr>
         <w:numPr>
           <w:ilvl w:val="0"/>
-          <w:numId w:val="35"/>
+          <w:numId w:val="27"/>
         </w:numPr>
         <w:shd w:val="clear" w:color="auto" w:fill="FFFFFF"/>
         <w:spacing w:before="100" w:beforeAutospacing="1" w:after="100" w:afterAutospacing="1" w:line="240" w:lineRule="auto"/>
@@ -9999,7 +9999,7 @@
       <w:pPr>
         <w:numPr>
           <w:ilvl w:val="0"/>
-          <w:numId w:val="35"/>
+          <w:numId w:val="27"/>
         </w:numPr>
         <w:shd w:val="clear" w:color="auto" w:fill="FFFFFF"/>
         <w:spacing w:before="100" w:beforeAutospacing="1" w:after="100" w:afterAutospacing="1" w:line="240" w:lineRule="auto"/>
@@ -10022,7 +10022,7 @@
       <w:pPr>
         <w:numPr>
           <w:ilvl w:val="1"/>
-          <w:numId w:val="35"/>
+          <w:numId w:val="27"/>
         </w:numPr>
         <w:shd w:val="clear" w:color="auto" w:fill="FFFFFF"/>
         <w:spacing w:before="100" w:beforeAutospacing="1" w:after="100" w:afterAutospacing="1" w:line="240" w:lineRule="auto"/>
@@ -10045,7 +10045,7 @@
       <w:pPr>
         <w:numPr>
           <w:ilvl w:val="1"/>
-          <w:numId w:val="35"/>
+          <w:numId w:val="27"/>
         </w:numPr>
         <w:shd w:val="clear" w:color="auto" w:fill="FFFFFF"/>
         <w:spacing w:before="100" w:beforeAutospacing="1" w:after="100" w:afterAutospacing="1" w:line="240" w:lineRule="auto"/>
@@ -10068,7 +10068,7 @@
       <w:pPr>
         <w:numPr>
           <w:ilvl w:val="1"/>
-          <w:numId w:val="35"/>
+          <w:numId w:val="27"/>
         </w:numPr>
         <w:shd w:val="clear" w:color="auto" w:fill="FFFFFF"/>
         <w:spacing w:before="100" w:beforeAutospacing="1" w:after="100" w:afterAutospacing="1" w:line="240" w:lineRule="auto"/>
@@ -10221,7 +10221,7 @@
         <w:pStyle w:val="NoSpacing"/>
         <w:numPr>
           <w:ilvl w:val="0"/>
-          <w:numId w:val="37"/>
+          <w:numId w:val="29"/>
         </w:numPr>
         <w:rPr>
           <w:sz w:val="24"/>
@@ -10241,7 +10241,7 @@
         <w:pStyle w:val="NoSpacing"/>
         <w:numPr>
           <w:ilvl w:val="0"/>
-          <w:numId w:val="37"/>
+          <w:numId w:val="29"/>
         </w:numPr>
         <w:rPr>
           <w:sz w:val="24"/>
@@ -10261,7 +10261,7 @@
         <w:pStyle w:val="NoSpacing"/>
         <w:numPr>
           <w:ilvl w:val="0"/>
-          <w:numId w:val="37"/>
+          <w:numId w:val="29"/>
         </w:numPr>
         <w:rPr>
           <w:sz w:val="24"/>
@@ -10433,7 +10433,7 @@
         <w:pStyle w:val="NoSpacing"/>
         <w:numPr>
           <w:ilvl w:val="0"/>
-          <w:numId w:val="38"/>
+          <w:numId w:val="30"/>
         </w:numPr>
         <w:rPr>
           <w:sz w:val="24"/>
@@ -10453,7 +10453,7 @@
         <w:pStyle w:val="NoSpacing"/>
         <w:numPr>
           <w:ilvl w:val="0"/>
-          <w:numId w:val="38"/>
+          <w:numId w:val="30"/>
         </w:numPr>
         <w:rPr>
           <w:sz w:val="24"/>
@@ -10515,7 +10515,7 @@
                     </pic:cNvPicPr>
                   </pic:nvPicPr>
                   <pic:blipFill>
-                    <a:blip r:embed="rId18"/>
+                    <a:blip r:embed="rId19"/>
                     <a:srcRect/>
                     <a:stretch>
                       <a:fillRect/>
@@ -10549,7 +10549,7 @@
         <w:pStyle w:val="NoSpacing"/>
         <w:numPr>
           <w:ilvl w:val="0"/>
-          <w:numId w:val="39"/>
+          <w:numId w:val="31"/>
         </w:numPr>
         <w:rPr>
           <w:sz w:val="24"/>
@@ -10599,7 +10599,7 @@
                     </pic:cNvPicPr>
                   </pic:nvPicPr>
                   <pic:blipFill>
-                    <a:blip r:embed="rId19"/>
+                    <a:blip r:embed="rId20"/>
                     <a:srcRect/>
                     <a:stretch>
                       <a:fillRect/>
@@ -10633,7 +10633,7 @@
         <w:pStyle w:val="NoSpacing"/>
         <w:numPr>
           <w:ilvl w:val="0"/>
-          <w:numId w:val="39"/>
+          <w:numId w:val="31"/>
         </w:numPr>
         <w:rPr>
           <w:sz w:val="24"/>
@@ -10668,7 +10668,7 @@
         <w:pStyle w:val="NoSpacing"/>
         <w:numPr>
           <w:ilvl w:val="0"/>
-          <w:numId w:val="39"/>
+          <w:numId w:val="31"/>
         </w:numPr>
         <w:rPr>
           <w:sz w:val="24"/>
@@ -10696,7 +10696,7 @@
         <w:pStyle w:val="NoSpacing"/>
         <w:numPr>
           <w:ilvl w:val="0"/>
-          <w:numId w:val="39"/>
+          <w:numId w:val="31"/>
         </w:numPr>
         <w:rPr>
           <w:sz w:val="24"/>
@@ -10724,7 +10724,7 @@
         <w:pStyle w:val="NoSpacing"/>
         <w:numPr>
           <w:ilvl w:val="0"/>
-          <w:numId w:val="39"/>
+          <w:numId w:val="31"/>
         </w:numPr>
         <w:rPr>
           <w:sz w:val="24"/>
@@ -10752,7 +10752,7 @@
         <w:pStyle w:val="NoSpacing"/>
         <w:numPr>
           <w:ilvl w:val="0"/>
-          <w:numId w:val="39"/>
+          <w:numId w:val="31"/>
         </w:numPr>
         <w:rPr>
           <w:sz w:val="24"/>
@@ -10809,7 +10809,7 @@
                     </pic:cNvPicPr>
                   </pic:nvPicPr>
                   <pic:blipFill>
-                    <a:blip r:embed="rId20"/>
+                    <a:blip r:embed="rId21"/>
                     <a:srcRect/>
                     <a:stretch>
                       <a:fillRect/>
@@ -10843,7 +10843,7 @@
         <w:pStyle w:val="NoSpacing"/>
         <w:numPr>
           <w:ilvl w:val="0"/>
-          <w:numId w:val="40"/>
+          <w:numId w:val="32"/>
         </w:numPr>
         <w:rPr>
           <w:sz w:val="24"/>
@@ -10892,7 +10892,7 @@
                     </pic:cNvPicPr>
                   </pic:nvPicPr>
                   <pic:blipFill>
-                    <a:blip r:embed="rId21"/>
+                    <a:blip r:embed="rId22"/>
                     <a:srcRect/>
                     <a:stretch>
                       <a:fillRect/>
@@ -10985,7 +10985,7 @@
         <w:pStyle w:val="NoSpacing"/>
         <w:numPr>
           <w:ilvl w:val="0"/>
-          <w:numId w:val="40"/>
+          <w:numId w:val="32"/>
         </w:numPr>
         <w:rPr>
           <w:b/>
@@ -11006,7 +11006,7 @@
         <w:pStyle w:val="NoSpacing"/>
         <w:numPr>
           <w:ilvl w:val="0"/>
-          <w:numId w:val="40"/>
+          <w:numId w:val="32"/>
         </w:numPr>
         <w:rPr>
           <w:sz w:val="24"/>
@@ -11034,7 +11034,7 @@
         <w:pStyle w:val="NoSpacing"/>
         <w:numPr>
           <w:ilvl w:val="0"/>
-          <w:numId w:val="40"/>
+          <w:numId w:val="32"/>
         </w:numPr>
         <w:rPr>
           <w:sz w:val="24"/>
@@ -11062,7 +11062,7 @@
         <w:pStyle w:val="NoSpacing"/>
         <w:numPr>
           <w:ilvl w:val="0"/>
-          <w:numId w:val="40"/>
+          <w:numId w:val="32"/>
         </w:numPr>
         <w:rPr>
           <w:sz w:val="24"/>
@@ -11090,7 +11090,7 @@
         <w:pStyle w:val="NoSpacing"/>
         <w:numPr>
           <w:ilvl w:val="0"/>
-          <w:numId w:val="40"/>
+          <w:numId w:val="32"/>
         </w:numPr>
         <w:rPr>
           <w:sz w:val="24"/>
@@ -11118,7 +11118,7 @@
         <w:pStyle w:val="NoSpacing"/>
         <w:numPr>
           <w:ilvl w:val="0"/>
-          <w:numId w:val="40"/>
+          <w:numId w:val="32"/>
         </w:numPr>
         <w:rPr>
           <w:sz w:val="24"/>
@@ -11147,7 +11147,7 @@
         <w:pStyle w:val="NoSpacing"/>
         <w:numPr>
           <w:ilvl w:val="0"/>
-          <w:numId w:val="40"/>
+          <w:numId w:val="32"/>
         </w:numPr>
         <w:rPr>
           <w:b/>
@@ -11192,7 +11192,7 @@
                     </pic:cNvPicPr>
                   </pic:nvPicPr>
                   <pic:blipFill>
-                    <a:blip r:embed="rId22"/>
+                    <a:blip r:embed="rId23"/>
                     <a:srcRect/>
                     <a:stretch>
                       <a:fillRect/>
@@ -11277,7 +11277,7 @@
                     </pic:cNvPicPr>
                   </pic:nvPicPr>
                   <pic:blipFill>
-                    <a:blip r:embed="rId23"/>
+                    <a:blip r:embed="rId24"/>
                     <a:srcRect/>
                     <a:stretch>
                       <a:fillRect/>
@@ -11370,7 +11370,7 @@
         <w:pStyle w:val="NoSpacing"/>
         <w:numPr>
           <w:ilvl w:val="0"/>
-          <w:numId w:val="41"/>
+          <w:numId w:val="33"/>
         </w:numPr>
         <w:rPr>
           <w:sz w:val="24"/>
@@ -11451,7 +11451,7 @@
       <w:pPr>
         <w:numPr>
           <w:ilvl w:val="0"/>
-          <w:numId w:val="42"/>
+          <w:numId w:val="34"/>
         </w:numPr>
         <w:shd w:val="clear" w:color="auto" w:fill="FFFFFF"/>
         <w:spacing w:before="100" w:beforeAutospacing="1" w:after="100" w:afterAutospacing="1" w:line="240" w:lineRule="auto"/>
@@ -11474,7 +11474,7 @@
       <w:pPr>
         <w:numPr>
           <w:ilvl w:val="0"/>
-          <w:numId w:val="42"/>
+          <w:numId w:val="34"/>
         </w:numPr>
         <w:shd w:val="clear" w:color="auto" w:fill="FFFFFF"/>
         <w:spacing w:before="100" w:beforeAutospacing="1" w:after="100" w:afterAutospacing="1" w:line="240" w:lineRule="auto"/>
@@ -11516,7 +11516,7 @@
       <w:pPr>
         <w:numPr>
           <w:ilvl w:val="0"/>
-          <w:numId w:val="43"/>
+          <w:numId w:val="35"/>
         </w:numPr>
         <w:shd w:val="clear" w:color="auto" w:fill="FFFFFF"/>
         <w:spacing w:before="100" w:beforeAutospacing="1" w:after="100" w:afterAutospacing="1" w:line="240" w:lineRule="auto"/>
@@ -11539,7 +11539,7 @@
       <w:pPr>
         <w:numPr>
           <w:ilvl w:val="0"/>
-          <w:numId w:val="43"/>
+          <w:numId w:val="35"/>
         </w:numPr>
         <w:shd w:val="clear" w:color="auto" w:fill="FFFFFF"/>
         <w:spacing w:before="100" w:beforeAutospacing="1" w:after="100" w:afterAutospacing="1" w:line="240" w:lineRule="auto"/>
@@ -11562,7 +11562,7 @@
       <w:pPr>
         <w:numPr>
           <w:ilvl w:val="0"/>
-          <w:numId w:val="43"/>
+          <w:numId w:val="35"/>
         </w:numPr>
         <w:shd w:val="clear" w:color="auto" w:fill="FFFFFF"/>
         <w:spacing w:before="100" w:beforeAutospacing="1" w:after="100" w:afterAutospacing="1" w:line="240" w:lineRule="auto"/>
@@ -11610,33 +11610,2467 @@
     </w:p>
     <w:p>
       <w:pPr>
-        <w:rPr>
-          <w:b/>
-          <w:sz w:val="24"/>
-          <w:szCs w:val="24"/>
-        </w:rPr>
-      </w:pPr>
-      <w:r>
-        <w:rPr>
-          <w:b/>
-          <w:sz w:val="24"/>
-          <w:szCs w:val="24"/>
+        <w:pStyle w:val="NoSpacing"/>
+        <w:rPr>
+          <w:b/>
+        </w:rPr>
+      </w:pPr>
+      <w:r>
+        <w:rPr>
+          <w:b/>
         </w:rPr>
         <w:t>Creating the rest of the parameter:</w:t>
       </w:r>
     </w:p>
     <w:p>
       <w:pPr>
-        <w:rPr>
-          <w:sz w:val="24"/>
-          <w:szCs w:val="24"/>
-        </w:rPr>
-      </w:pPr>
-      <w:r>
-        <w:rPr>
-          <w:sz w:val="24"/>
-          <w:szCs w:val="24"/>
-        </w:rPr>
+        <w:pStyle w:val="NoSpacing"/>
+      </w:pPr>
+      <w:r>
+        <w:t>Do as same above.</w:t>
+      </w:r>
+    </w:p>
+    <w:p>
+      <w:pPr>
+        <w:pStyle w:val="NoSpacing"/>
+      </w:pPr>
+    </w:p>
+    <w:p>
+      <w:pPr>
+        <w:pStyle w:val="NoSpacing"/>
+        <w:rPr>
+          <w:b/>
+        </w:rPr>
+      </w:pPr>
+      <w:r>
+        <w:rPr>
+          <w:b/>
+        </w:rPr>
+        <w:t>Updating Task Definition with Parameter</w:t>
+      </w:r>
+      <w:r>
+        <w:rPr>
+          <w:b/>
+        </w:rPr>
+        <w:t xml:space="preserve"> </w:t>
+      </w:r>
+      <w:r>
+        <w:rPr>
+          <w:b/>
+        </w:rPr>
+        <w:t>Store</w:t>
+      </w:r>
+      <w:r>
+        <w:rPr>
+          <w:b/>
+        </w:rPr>
+        <w:t>:</w:t>
+      </w:r>
+    </w:p>
+    <w:p>
+      <w:pPr>
+        <w:pStyle w:val="NoSpacing"/>
+        <w:numPr>
+          <w:ilvl w:val="0"/>
+          <w:numId w:val="33"/>
+        </w:numPr>
+      </w:pPr>
+      <w:r>
+        <w:t xml:space="preserve">In the above we have created parameter </w:t>
+      </w:r>
+      <w:r>
+        <w:t>store</w:t>
+      </w:r>
+    </w:p>
+    <w:p>
+      <w:pPr>
+        <w:pStyle w:val="NoSpacing"/>
+        <w:numPr>
+          <w:ilvl w:val="0"/>
+          <w:numId w:val="33"/>
+        </w:numPr>
+      </w:pPr>
+      <w:r>
+        <w:t>Now let’s leverage them in our code base.</w:t>
+      </w:r>
+    </w:p>
+    <w:p>
+      <w:pPr>
+        <w:pStyle w:val="NoSpacing"/>
+        <w:numPr>
+          <w:ilvl w:val="0"/>
+          <w:numId w:val="33"/>
+        </w:numPr>
+      </w:pPr>
+      <w:r>
+        <w:t xml:space="preserve">Go to the ECS Task Definition and click on task definition </w:t>
+      </w:r>
+      <w:r>
+        <w:rPr>
+          <w:b/>
+        </w:rPr>
+        <w:t>users-microservice-task-definition-2</w:t>
+      </w:r>
+      <w:r>
+        <w:rPr>
+          <w:b/>
+        </w:rPr>
+        <w:t>.</w:t>
+      </w:r>
+    </w:p>
+    <w:p>
+      <w:pPr>
+        <w:pStyle w:val="NoSpacing"/>
+        <w:numPr>
+          <w:ilvl w:val="0"/>
+          <w:numId w:val="33"/>
+        </w:numPr>
+      </w:pPr>
+      <w:r>
+        <w:t>And click on create task definition and create task definition again with new revision this time we are making third time so now we will see revision is 3</w:t>
+      </w:r>
+    </w:p>
+    <w:p>
+      <w:pPr>
+        <w:pStyle w:val="NoSpacing"/>
+        <w:numPr>
+          <w:ilvl w:val="0"/>
+          <w:numId w:val="33"/>
+        </w:numPr>
+      </w:pPr>
+      <w:r>
+        <w:t xml:space="preserve">And scroll down to </w:t>
+      </w:r>
+      <w:r>
+        <w:rPr>
+          <w:b/>
+        </w:rPr>
+        <w:t>ENVIRONMENT VARIABLES SECTION</w:t>
+      </w:r>
+    </w:p>
+    <w:p>
+      <w:pPr>
+        <w:pStyle w:val="NoSpacing"/>
+        <w:numPr>
+          <w:ilvl w:val="0"/>
+          <w:numId w:val="33"/>
+        </w:numPr>
+      </w:pPr>
+      <w:r>
+        <w:t>Till the time we have hard coded the environment variables</w:t>
+      </w:r>
+    </w:p>
+    <w:p>
+      <w:pPr>
+        <w:pStyle w:val="NoSpacing"/>
+        <w:numPr>
+          <w:ilvl w:val="0"/>
+          <w:numId w:val="33"/>
+        </w:numPr>
+      </w:pPr>
+      <w:r>
+        <w:t>Now lets read the values from parameter values</w:t>
+      </w:r>
+    </w:p>
+    <w:p>
+      <w:pPr>
+        <w:pStyle w:val="NoSpacing"/>
+        <w:numPr>
+          <w:ilvl w:val="0"/>
+          <w:numId w:val="33"/>
+        </w:numPr>
+      </w:pPr>
+      <w:r>
+        <w:t>And select the Value Type from Value to ValueFrom (that means specify the path of Parameter store).</w:t>
+      </w:r>
+    </w:p>
+    <w:p>
+      <w:pPr>
+        <w:pStyle w:val="NoSpacing"/>
+        <w:numPr>
+          <w:ilvl w:val="0"/>
+          <w:numId w:val="33"/>
+        </w:numPr>
+      </w:pPr>
+      <w:r>
+        <w:t>And provide the Parameter Store ARN in the value textbox</w:t>
+      </w:r>
+      <w:r>
+        <w:t>.</w:t>
+      </w:r>
+    </w:p>
+    <w:p>
+      <w:pPr>
+        <w:pStyle w:val="NoSpacing"/>
+        <w:ind w:left="720"/>
+        <w:rPr>
+          <w:b/>
+        </w:rPr>
+      </w:pPr>
+    </w:p>
+    <w:p>
+      <w:pPr>
+        <w:pStyle w:val="NoSpacing"/>
+        <w:ind w:left="720"/>
+      </w:pPr>
+      <w:r>
+        <w:rPr>
+          <w:b/>
+        </w:rPr>
+        <w:t xml:space="preserve">Note: </w:t>
+      </w:r>
+      <w:r>
+        <w:t xml:space="preserve">We don’t have readymade ARN to copy from Parameter store of SSM service. So we have to form the path manually like </w:t>
+      </w:r>
+      <w:r>
+        <w:t>below</w:t>
+      </w:r>
+      <w:r>
+        <w:t>.</w:t>
+      </w:r>
+    </w:p>
+    <w:p>
+      <w:pPr>
+        <w:pStyle w:val="NoSpacing"/>
+        <w:ind w:left="1080"/>
+      </w:pPr>
+    </w:p>
+    <w:p>
+      <w:pPr>
+        <w:pStyle w:val="NoSpacing"/>
+        <w:ind w:left="720"/>
+        <w:rPr>
+          <w:b/>
+        </w:rPr>
+      </w:pPr>
+      <w:r>
+        <w:rPr>
+          <w:b/>
+        </w:rPr>
+        <w:t>a</w:t>
+      </w:r>
+      <w:r>
+        <w:rPr>
+          <w:b/>
+        </w:rPr>
+        <w:t>rn:aws:ssm:&lt;region&gt;:&lt;aws-account-id&gt;:parameter/&lt;parameter-name&gt;</w:t>
+      </w:r>
+    </w:p>
+    <w:p>
+      <w:pPr>
+        <w:pStyle w:val="Heading1"/>
+        <w:shd w:val="clear" w:color="auto" w:fill="F2F3F3"/>
+        <w:spacing w:before="0"/>
+        <w:ind w:firstLine="720"/>
+        <w:rPr>
+          <w:rFonts w:asciiTheme="minorHAnsi" w:hAnsiTheme="minorHAnsi" w:cstheme="minorHAnsi"/>
+          <w:b w:val="0"/>
+          <w:bCs w:val="0"/>
+          <w:color w:val="16191F"/>
+          <w:sz w:val="20"/>
+          <w:szCs w:val="20"/>
+        </w:rPr>
+      </w:pPr>
+      <w:r>
+        <w:rPr>
+          <w:rFonts w:asciiTheme="minorHAnsi" w:hAnsiTheme="minorHAnsi" w:cstheme="minorHAnsi"/>
+          <w:b w:val="0"/>
+          <w:sz w:val="20"/>
+          <w:szCs w:val="20"/>
+        </w:rPr>
+        <w:t>arn:aws:ssm:ap-south-1:</w:t>
+      </w:r>
+      <w:r>
+        <w:rPr>
+          <w:rFonts w:asciiTheme="minorHAnsi" w:hAnsiTheme="minorHAnsi" w:cstheme="minorHAnsi"/>
+          <w:sz w:val="20"/>
+          <w:szCs w:val="20"/>
+        </w:rPr>
+        <w:t xml:space="preserve"> 478584360829</w:t>
+      </w:r>
+      <w:r>
+        <w:rPr>
+          <w:rFonts w:asciiTheme="minorHAnsi" w:hAnsiTheme="minorHAnsi" w:cstheme="minorHAnsi"/>
+          <w:b w:val="0"/>
+          <w:sz w:val="20"/>
+          <w:szCs w:val="20"/>
+        </w:rPr>
+        <w:t>:parameter</w:t>
+      </w:r>
+      <w:r>
+        <w:rPr>
+          <w:rFonts w:asciiTheme="minorHAnsi" w:hAnsiTheme="minorHAnsi" w:cstheme="minorHAnsi"/>
+          <w:b w:val="0"/>
+          <w:bCs w:val="0"/>
+          <w:color w:val="16191F"/>
+          <w:sz w:val="20"/>
+          <w:szCs w:val="20"/>
+        </w:rPr>
+        <w:t>/prod/user-microservice/mysql/database-name</w:t>
+      </w:r>
+    </w:p>
+    <w:p>
+      <w:r>
+        <w:rPr>
+          <w:b/>
+        </w:rPr>
+        <w:t xml:space="preserve">Note: </w:t>
+      </w:r>
+      <w:r>
+        <w:t>Like that we have to specify the path for other environment variables for dynamic access.</w:t>
+      </w:r>
+    </w:p>
+    <w:p>
+      <w:pPr>
+        <w:pStyle w:val="ListParagraph"/>
+        <w:numPr>
+          <w:ilvl w:val="0"/>
+          <w:numId w:val="36"/>
+        </w:numPr>
+      </w:pPr>
+      <w:r>
+        <w:t>And click on Create Task Definition button bottom right corner.</w:t>
+      </w:r>
+    </w:p>
+    <w:p>
+      <w:pPr>
+        <w:pStyle w:val="ListParagraph"/>
+        <w:numPr>
+          <w:ilvl w:val="0"/>
+          <w:numId w:val="36"/>
+        </w:numPr>
+      </w:pPr>
+      <w:r>
+        <w:t>With this new task definition created with revision 3.</w:t>
+      </w:r>
+    </w:p>
+    <w:p>
+      <w:pPr>
+        <w:pStyle w:val="NoSpacing"/>
+        <w:rPr>
+          <w:b/>
+        </w:rPr>
+      </w:pPr>
+      <w:r>
+        <w:rPr>
+          <w:b/>
+        </w:rPr>
+        <w:t>Now let’s updated the Service to deploy the changes:</w:t>
+      </w:r>
+    </w:p>
+    <w:p>
+      <w:pPr>
+        <w:pStyle w:val="ListParagraph"/>
+        <w:numPr>
+          <w:ilvl w:val="0"/>
+          <w:numId w:val="37"/>
+        </w:numPr>
+        <w:rPr>
+          <w:sz w:val="24"/>
+          <w:szCs w:val="24"/>
+        </w:rPr>
+      </w:pPr>
+      <w:r>
+        <w:rPr>
+          <w:sz w:val="24"/>
+          <w:szCs w:val="24"/>
+        </w:rPr>
+        <w:t>Go to ECS Clusters</w:t>
+      </w:r>
+    </w:p>
+    <w:p>
+      <w:pPr>
+        <w:pStyle w:val="ListParagraph"/>
+        <w:numPr>
+          <w:ilvl w:val="0"/>
+          <w:numId w:val="37"/>
+        </w:numPr>
+        <w:rPr>
+          <w:sz w:val="24"/>
+          <w:szCs w:val="24"/>
+        </w:rPr>
+      </w:pPr>
+      <w:r>
+        <w:rPr>
+          <w:sz w:val="24"/>
+          <w:szCs w:val="24"/>
+        </w:rPr>
+        <w:t>And click on the cluster</w:t>
+      </w:r>
+    </w:p>
+    <w:p>
+      <w:pPr>
+        <w:pStyle w:val="ListParagraph"/>
+        <w:numPr>
+          <w:ilvl w:val="0"/>
+          <w:numId w:val="37"/>
+        </w:numPr>
+        <w:rPr>
+          <w:sz w:val="24"/>
+          <w:szCs w:val="24"/>
+        </w:rPr>
+      </w:pPr>
+      <w:r>
+        <w:rPr>
+          <w:sz w:val="24"/>
+          <w:szCs w:val="24"/>
+        </w:rPr>
+        <w:t>And click on service tab (by default view tab)</w:t>
+      </w:r>
+    </w:p>
+    <w:p>
+      <w:pPr>
+        <w:pStyle w:val="ListParagraph"/>
+        <w:numPr>
+          <w:ilvl w:val="0"/>
+          <w:numId w:val="37"/>
+        </w:numPr>
+        <w:rPr>
+          <w:sz w:val="24"/>
+          <w:szCs w:val="24"/>
+        </w:rPr>
+      </w:pPr>
+      <w:r>
+        <w:rPr>
+          <w:sz w:val="24"/>
+          <w:szCs w:val="24"/>
+        </w:rPr>
+        <w:t>And click on the service which you preferred to update.</w:t>
+      </w:r>
+    </w:p>
+    <w:p>
+      <w:pPr>
+        <w:pStyle w:val="ListParagraph"/>
+        <w:numPr>
+          <w:ilvl w:val="0"/>
+          <w:numId w:val="37"/>
+        </w:numPr>
+        <w:rPr>
+          <w:sz w:val="24"/>
+          <w:szCs w:val="24"/>
+        </w:rPr>
+      </w:pPr>
+      <w:r>
+        <w:rPr>
+          <w:sz w:val="24"/>
+          <w:szCs w:val="24"/>
+        </w:rPr>
+        <w:t xml:space="preserve">And click on Edit button </w:t>
+      </w:r>
+    </w:p>
+    <w:p>
+      <w:pPr>
+        <w:pStyle w:val="ListParagraph"/>
+        <w:numPr>
+          <w:ilvl w:val="0"/>
+          <w:numId w:val="37"/>
+        </w:numPr>
+        <w:rPr>
+          <w:sz w:val="24"/>
+          <w:szCs w:val="24"/>
+        </w:rPr>
+      </w:pPr>
+      <w:r>
+        <w:rPr>
+          <w:sz w:val="24"/>
+          <w:szCs w:val="24"/>
+        </w:rPr>
+        <w:lastRenderedPageBreak/>
+        <w:t xml:space="preserve">And </w:t>
+      </w:r>
+      <w:r>
+        <w:rPr>
+          <w:sz w:val="24"/>
+          <w:szCs w:val="24"/>
+        </w:rPr>
+        <w:t>just</w:t>
+      </w:r>
+      <w:r>
+        <w:rPr>
+          <w:sz w:val="24"/>
+          <w:szCs w:val="24"/>
+        </w:rPr>
+        <w:t xml:space="preserve"> change the Revision number from Deployment configuration.</w:t>
+      </w:r>
+    </w:p>
+    <w:p>
+      <w:pPr>
+        <w:pStyle w:val="ListParagraph"/>
+        <w:numPr>
+          <w:ilvl w:val="0"/>
+          <w:numId w:val="37"/>
+        </w:numPr>
+        <w:rPr>
+          <w:sz w:val="24"/>
+          <w:szCs w:val="24"/>
+        </w:rPr>
+      </w:pPr>
+      <w:r>
+        <w:rPr>
+          <w:sz w:val="24"/>
+          <w:szCs w:val="24"/>
+        </w:rPr>
+        <w:t xml:space="preserve">And click on the </w:t>
+      </w:r>
+      <w:r>
+        <w:rPr>
+          <w:b/>
+          <w:sz w:val="24"/>
+          <w:szCs w:val="24"/>
+        </w:rPr>
+        <w:t xml:space="preserve">Update </w:t>
+      </w:r>
+      <w:r>
+        <w:rPr>
+          <w:sz w:val="24"/>
+          <w:szCs w:val="24"/>
+        </w:rPr>
+        <w:t>button</w:t>
+      </w:r>
+      <w:r>
+        <w:rPr>
+          <w:sz w:val="24"/>
+          <w:szCs w:val="24"/>
+        </w:rPr>
+        <w:t>.</w:t>
+      </w:r>
+    </w:p>
+    <w:p>
+      <w:pPr>
+        <w:rPr>
+          <w:sz w:val="24"/>
+          <w:szCs w:val="24"/>
+        </w:rPr>
+      </w:pPr>
+      <w:r>
+        <w:rPr>
+          <w:b/>
+          <w:sz w:val="24"/>
+          <w:szCs w:val="24"/>
+        </w:rPr>
+        <w:t xml:space="preserve">Note: </w:t>
+      </w:r>
+      <w:r>
+        <w:rPr>
+          <w:sz w:val="24"/>
+          <w:szCs w:val="24"/>
+        </w:rPr>
+        <w:t>Without Execution role our parameter store will not allowed to execute task to access parameter configuration.</w:t>
+      </w:r>
+    </w:p>
+    <w:p>
+      <w:pPr>
+        <w:pStyle w:val="NoSpacing"/>
+        <w:rPr>
+          <w:b/>
+          <w:sz w:val="24"/>
+          <w:szCs w:val="24"/>
+        </w:rPr>
+      </w:pPr>
+      <w:r>
+        <w:rPr>
+          <w:b/>
+          <w:sz w:val="24"/>
+          <w:szCs w:val="24"/>
+        </w:rPr>
+        <w:t>Configure Execution Role:</w:t>
+      </w:r>
+    </w:p>
+    <w:p>
+      <w:pPr>
+        <w:pStyle w:val="NoSpacing"/>
+        <w:numPr>
+          <w:ilvl w:val="0"/>
+          <w:numId w:val="38"/>
+        </w:numPr>
+      </w:pPr>
+      <w:r>
+        <w:t xml:space="preserve">To create Execution Role </w:t>
+      </w:r>
+    </w:p>
+    <w:p>
+      <w:pPr>
+        <w:pStyle w:val="NoSpacing"/>
+        <w:numPr>
+          <w:ilvl w:val="0"/>
+          <w:numId w:val="38"/>
+        </w:numPr>
+      </w:pPr>
+      <w:r>
+        <w:t>Go to ECS clusters</w:t>
+      </w:r>
+    </w:p>
+    <w:p>
+      <w:pPr>
+        <w:pStyle w:val="NoSpacing"/>
+        <w:numPr>
+          <w:ilvl w:val="0"/>
+          <w:numId w:val="38"/>
+        </w:numPr>
+      </w:pPr>
+      <w:r>
+        <w:t xml:space="preserve">Click on your </w:t>
+      </w:r>
+      <w:r>
+        <w:t>cluster name</w:t>
+      </w:r>
+    </w:p>
+    <w:p>
+      <w:pPr>
+        <w:pStyle w:val="NoSpacing"/>
+        <w:numPr>
+          <w:ilvl w:val="0"/>
+          <w:numId w:val="38"/>
+        </w:numPr>
+      </w:pPr>
+      <w:r>
+        <w:t>Click on Service tab</w:t>
+      </w:r>
+    </w:p>
+    <w:p>
+      <w:pPr>
+        <w:pStyle w:val="NoSpacing"/>
+        <w:numPr>
+          <w:ilvl w:val="0"/>
+          <w:numId w:val="38"/>
+        </w:numPr>
+      </w:pPr>
+      <w:r>
+        <w:t xml:space="preserve">Click on your service </w:t>
+      </w:r>
+      <w:r>
+        <w:rPr>
+          <w:b/>
+        </w:rPr>
+        <w:t>(users-microservice-task-definition)</w:t>
+      </w:r>
+    </w:p>
+    <w:p>
+      <w:pPr>
+        <w:pStyle w:val="NoSpacing"/>
+        <w:numPr>
+          <w:ilvl w:val="0"/>
+          <w:numId w:val="38"/>
+        </w:numPr>
+      </w:pPr>
+      <w:r>
+        <w:t xml:space="preserve">And click on </w:t>
+      </w:r>
+      <w:r>
+        <w:rPr>
+          <w:b/>
+        </w:rPr>
+        <w:t>Configurations and Task tab</w:t>
+      </w:r>
+    </w:p>
+    <w:p>
+      <w:pPr>
+        <w:pStyle w:val="NoSpacing"/>
+        <w:numPr>
+          <w:ilvl w:val="0"/>
+          <w:numId w:val="38"/>
+        </w:numPr>
+      </w:pPr>
+      <w:r>
+        <w:t xml:space="preserve">And click on task Definition name under </w:t>
+      </w:r>
+      <w:r>
+        <w:rPr>
+          <w:b/>
+        </w:rPr>
+        <w:t xml:space="preserve">Service Configuration </w:t>
+      </w:r>
+      <w:r>
+        <w:t>Section</w:t>
+      </w:r>
+      <w:r>
+        <w:t>.</w:t>
+      </w:r>
+    </w:p>
+    <w:p>
+      <w:pPr>
+        <w:pStyle w:val="NoSpacing"/>
+        <w:numPr>
+          <w:ilvl w:val="0"/>
+          <w:numId w:val="38"/>
+        </w:numPr>
+      </w:pPr>
+      <w:r>
+        <w:t xml:space="preserve">And on </w:t>
+      </w:r>
+      <w:r>
+        <w:rPr>
+          <w:b/>
+        </w:rPr>
+        <w:t xml:space="preserve">Overview </w:t>
+      </w:r>
+      <w:r>
+        <w:t>panel you will find the task execution role and click on that.</w:t>
+      </w:r>
+    </w:p>
+    <w:p>
+      <w:pPr>
+        <w:pStyle w:val="NoSpacing"/>
+        <w:numPr>
+          <w:ilvl w:val="0"/>
+          <w:numId w:val="38"/>
+        </w:numPr>
+      </w:pPr>
+      <w:r>
+        <w:t xml:space="preserve">And it will open new window and take you </w:t>
+      </w:r>
+      <w:r>
+        <w:rPr>
+          <w:b/>
+        </w:rPr>
+        <w:t>IAM Roles</w:t>
+      </w:r>
+      <w:r>
+        <w:t xml:space="preserve"> Section.</w:t>
+      </w:r>
+    </w:p>
+    <w:p>
+      <w:pPr>
+        <w:pStyle w:val="NoSpacing"/>
+        <w:numPr>
+          <w:ilvl w:val="0"/>
+          <w:numId w:val="38"/>
+        </w:numPr>
+      </w:pPr>
+      <w:r>
+        <w:t xml:space="preserve">And click on </w:t>
+      </w:r>
+      <w:r>
+        <w:rPr>
+          <w:b/>
+        </w:rPr>
+        <w:t xml:space="preserve">Add Permission </w:t>
+      </w:r>
+      <w:r>
+        <w:t xml:space="preserve">dropdown under </w:t>
+      </w:r>
+      <w:r>
+        <w:rPr>
+          <w:b/>
+        </w:rPr>
+        <w:t>Permissions Tab.</w:t>
+      </w:r>
+    </w:p>
+    <w:p>
+      <w:pPr>
+        <w:pStyle w:val="NoSpacing"/>
+        <w:numPr>
+          <w:ilvl w:val="0"/>
+          <w:numId w:val="38"/>
+        </w:numPr>
+      </w:pPr>
+      <w:r>
+        <w:t>And click on Attach Policies.</w:t>
+      </w:r>
+    </w:p>
+    <w:p>
+      <w:pPr>
+        <w:pStyle w:val="NoSpacing"/>
+        <w:numPr>
+          <w:ilvl w:val="0"/>
+          <w:numId w:val="38"/>
+        </w:numPr>
+      </w:pPr>
+      <w:r>
+        <w:t xml:space="preserve">And search for </w:t>
+      </w:r>
+      <w:r>
+        <w:rPr>
+          <w:b/>
+        </w:rPr>
+        <w:t xml:space="preserve">AmazonSSMReadonlyAccess </w:t>
+      </w:r>
+      <w:r>
+        <w:t>and select it</w:t>
+      </w:r>
+    </w:p>
+    <w:p>
+      <w:pPr>
+        <w:pStyle w:val="NoSpacing"/>
+        <w:numPr>
+          <w:ilvl w:val="0"/>
+          <w:numId w:val="38"/>
+        </w:numPr>
+      </w:pPr>
+      <w:r>
+        <w:t>And click on Attach policies button</w:t>
+      </w:r>
+    </w:p>
+    <w:p>
+      <w:pPr>
+        <w:pStyle w:val="NoSpacing"/>
+        <w:rPr>
+          <w:b/>
+          <w:sz w:val="24"/>
+          <w:szCs w:val="24"/>
+        </w:rPr>
+      </w:pPr>
+    </w:p>
+    <w:p>
+      <w:pPr>
+        <w:pStyle w:val="NoSpacing"/>
+        <w:rPr>
+          <w:sz w:val="24"/>
+          <w:szCs w:val="24"/>
+        </w:rPr>
+      </w:pPr>
+      <w:r>
+        <w:rPr>
+          <w:b/>
+          <w:sz w:val="24"/>
+          <w:szCs w:val="24"/>
+        </w:rPr>
+        <w:t xml:space="preserve">Note: </w:t>
+      </w:r>
+      <w:r>
+        <w:rPr>
+          <w:sz w:val="24"/>
+          <w:szCs w:val="24"/>
+        </w:rPr>
+        <w:t>Now we can try it how it works. Make sure at least one task running</w:t>
+      </w:r>
+      <w:r>
+        <w:rPr>
+          <w:sz w:val="24"/>
+          <w:szCs w:val="24"/>
+        </w:rPr>
+        <w:t>.</w:t>
+      </w:r>
+    </w:p>
+    <w:p>
+      <w:pPr>
+        <w:pStyle w:val="NoSpacing"/>
+        <w:rPr>
+          <w:sz w:val="24"/>
+          <w:szCs w:val="24"/>
+        </w:rPr>
+      </w:pPr>
+    </w:p>
+    <w:p>
+      <w:pPr>
+        <w:pStyle w:val="NoSpacing"/>
+        <w:rPr>
+          <w:sz w:val="24"/>
+          <w:szCs w:val="24"/>
+        </w:rPr>
+      </w:pPr>
+    </w:p>
+    <w:p>
+      <w:pPr>
+        <w:pStyle w:val="NoSpacing"/>
+        <w:rPr>
+          <w:b/>
+          <w:sz w:val="32"/>
+          <w:szCs w:val="32"/>
+        </w:rPr>
+      </w:pPr>
+      <w:r>
+        <w:rPr>
+          <w:b/>
+          <w:sz w:val="32"/>
+          <w:szCs w:val="32"/>
+        </w:rPr>
+        <w:t>Service Discovery and Connect:</w:t>
+      </w:r>
+      <w:r>
+        <w:rPr>
+          <w:b/>
+          <w:sz w:val="32"/>
+          <w:szCs w:val="32"/>
+        </w:rPr>
+        <w:tab/>
+      </w:r>
+    </w:p>
+    <w:p>
+      <w:pPr>
+        <w:pStyle w:val="NoSpacing"/>
+        <w:rPr>
+          <w:sz w:val="24"/>
+          <w:szCs w:val="24"/>
+        </w:rPr>
+      </w:pPr>
+      <w:r>
+        <w:rPr>
+          <w:b/>
+          <w:sz w:val="24"/>
+          <w:szCs w:val="24"/>
+        </w:rPr>
+        <w:t>Introduction:</w:t>
+      </w:r>
+      <w:r>
+        <w:rPr>
+          <w:b/>
+          <w:sz w:val="24"/>
+          <w:szCs w:val="24"/>
+        </w:rPr>
+        <w:t xml:space="preserve"> </w:t>
+      </w:r>
+      <w:r>
+        <w:rPr>
+          <w:sz w:val="24"/>
+          <w:szCs w:val="24"/>
+        </w:rPr>
+        <w:t>Service discovery is very important when two micro service are communicate each other</w:t>
+      </w:r>
+      <w:r>
+        <w:rPr>
+          <w:sz w:val="24"/>
+          <w:szCs w:val="24"/>
+        </w:rPr>
+        <w:t>.</w:t>
+      </w:r>
+    </w:p>
+    <w:p>
+      <w:pPr>
+        <w:pStyle w:val="NoSpacing"/>
+        <w:rPr>
+          <w:sz w:val="24"/>
+          <w:szCs w:val="24"/>
+        </w:rPr>
+      </w:pPr>
+    </w:p>
+    <w:p>
+      <w:pPr>
+        <w:pStyle w:val="NoSpacing"/>
+        <w:rPr>
+          <w:sz w:val="24"/>
+          <w:szCs w:val="24"/>
+        </w:rPr>
+      </w:pPr>
+      <w:r>
+        <w:rPr>
+          <w:noProof/>
+          <w:sz w:val="24"/>
+          <w:szCs w:val="24"/>
+          <w:lang w:eastAsia="en-IN"/>
+        </w:rPr>
+        <w:drawing>
+          <wp:inline distT="0" distB="0" distL="0" distR="0">
+            <wp:extent cx="5731510" cy="2726415"/>
+            <wp:effectExtent l="19050" t="0" r="2540" b="0"/>
+            <wp:docPr id="36" name="Picture 36"/>
+            <wp:cNvGraphicFramePr>
+              <a:graphicFrameLocks xmlns:a="http://schemas.openxmlformats.org/drawingml/2006/main" noChangeAspect="1"/>
+            </wp:cNvGraphicFramePr>
+            <a:graphic xmlns:a="http://schemas.openxmlformats.org/drawingml/2006/main">
+              <a:graphicData uri="http://schemas.openxmlformats.org/drawingml/2006/picture">
+                <pic:pic xmlns:pic="http://schemas.openxmlformats.org/drawingml/2006/picture">
+                  <pic:nvPicPr>
+                    <pic:cNvPr id="0" name="Picture 36"/>
+                    <pic:cNvPicPr>
+                      <a:picLocks noChangeAspect="1" noChangeArrowheads="1"/>
+                    </pic:cNvPicPr>
+                  </pic:nvPicPr>
+                  <pic:blipFill>
+                    <a:blip r:embed="rId25"/>
+                    <a:srcRect/>
+                    <a:stretch>
+                      <a:fillRect/>
+                    </a:stretch>
+                  </pic:blipFill>
+                  <pic:spPr bwMode="auto">
+                    <a:xfrm>
+                      <a:off x="0" y="0"/>
+                      <a:ext cx="5731510" cy="2726415"/>
+                    </a:xfrm>
+                    <a:prstGeom prst="rect">
+                      <a:avLst/>
+                    </a:prstGeom>
+                    <a:noFill/>
+                    <a:ln w="9525">
+                      <a:noFill/>
+                      <a:miter lim="800000"/>
+                      <a:headEnd/>
+                      <a:tailEnd/>
+                    </a:ln>
+                  </pic:spPr>
+                </pic:pic>
+              </a:graphicData>
+            </a:graphic>
+          </wp:inline>
+        </w:drawing>
+      </w:r>
+    </w:p>
+    <w:p>
+      <w:pPr>
+        <w:pStyle w:val="NoSpacing"/>
+        <w:rPr>
+          <w:sz w:val="24"/>
+          <w:szCs w:val="24"/>
+        </w:rPr>
+      </w:pPr>
+    </w:p>
+    <w:p>
+      <w:pPr>
+        <w:pStyle w:val="NoSpacing"/>
+        <w:rPr>
+          <w:sz w:val="24"/>
+          <w:szCs w:val="24"/>
+        </w:rPr>
+      </w:pPr>
+      <w:r>
+        <w:rPr>
+          <w:b/>
+          <w:sz w:val="24"/>
+          <w:szCs w:val="24"/>
+        </w:rPr>
+        <w:t xml:space="preserve">Note: </w:t>
+      </w:r>
+      <w:r>
+        <w:rPr>
+          <w:sz w:val="24"/>
+          <w:szCs w:val="24"/>
+        </w:rPr>
+        <w:t>Here Assume that when users micro service want to communicate with photo albums service, it needs an ip address and port number.</w:t>
+      </w:r>
+    </w:p>
+    <w:p>
+      <w:pPr>
+        <w:pStyle w:val="NoSpacing"/>
+        <w:rPr>
+          <w:sz w:val="24"/>
+          <w:szCs w:val="24"/>
+        </w:rPr>
+      </w:pPr>
+      <w:r>
+        <w:rPr>
+          <w:sz w:val="24"/>
+          <w:szCs w:val="24"/>
+        </w:rPr>
+        <w:t xml:space="preserve">But the problem is micro service is dynamic nature that means when the huge traffic comes to photo micro service it scale up automatically that means multiple photo album service </w:t>
+      </w:r>
+      <w:r>
+        <w:rPr>
+          <w:sz w:val="24"/>
+          <w:szCs w:val="24"/>
+        </w:rPr>
+        <w:lastRenderedPageBreak/>
+        <w:t>runs with multiple ip addresses. And traffic suddenly decrease slowly phot album micro service also will scale down and terminate it form. In that case user micro service (front end) does not know how many photo album micro services is running and its ip addresses.</w:t>
+      </w:r>
+    </w:p>
+    <w:p>
+      <w:pPr>
+        <w:pStyle w:val="NoSpacing"/>
+        <w:rPr>
+          <w:sz w:val="24"/>
+          <w:szCs w:val="24"/>
+        </w:rPr>
+      </w:pPr>
+      <w:r>
+        <w:rPr>
+          <w:sz w:val="24"/>
+          <w:szCs w:val="24"/>
+        </w:rPr>
+        <w:t>Because as we mentioned above Micro services are dynamic nature when traffic is high it will scale up and when traffic is down it scale down.</w:t>
+      </w:r>
+    </w:p>
+    <w:p>
+      <w:pPr>
+        <w:pStyle w:val="NoSpacing"/>
+        <w:rPr>
+          <w:sz w:val="24"/>
+          <w:szCs w:val="24"/>
+        </w:rPr>
+      </w:pPr>
+      <w:r>
+        <w:rPr>
+          <w:sz w:val="24"/>
+          <w:szCs w:val="24"/>
+        </w:rPr>
+        <w:t>Whenever we want communicate to photo album service from users micro service in this case we need to hard code the ip address and port number of the photo album service.</w:t>
+      </w:r>
+    </w:p>
+    <w:p>
+      <w:pPr>
+        <w:pStyle w:val="NoSpacing"/>
+        <w:rPr>
+          <w:sz w:val="24"/>
+          <w:szCs w:val="24"/>
+        </w:rPr>
+      </w:pPr>
+      <w:r>
+        <w:rPr>
+          <w:sz w:val="24"/>
+          <w:szCs w:val="24"/>
+        </w:rPr>
+        <w:t>So this is the problematic approach again as we mentioned above we traffic increases it scale up that time users micro service is hard coded with one ip in this case it always sends the traffic to that service only then photo album service will not handle the request in that case photo album service will get crashed.</w:t>
+      </w:r>
+    </w:p>
+    <w:p>
+      <w:pPr>
+        <w:pStyle w:val="NoSpacing"/>
+        <w:rPr>
+          <w:sz w:val="24"/>
+          <w:szCs w:val="24"/>
+        </w:rPr>
+      </w:pPr>
+      <w:r>
+        <w:rPr>
+          <w:sz w:val="24"/>
+          <w:szCs w:val="24"/>
+        </w:rPr>
+        <w:t>To overcome this problem Service Discovery helps us to configure custom DNS name that resolved ip address and port number where destination micro service is. So Service discovery helps to discovering the service without knowing the ip address and its port number.</w:t>
+      </w:r>
+    </w:p>
+    <w:p>
+      <w:pPr>
+        <w:pStyle w:val="NoSpacing"/>
+        <w:rPr>
+          <w:sz w:val="24"/>
+          <w:szCs w:val="24"/>
+        </w:rPr>
+      </w:pPr>
+      <w:r>
+        <w:rPr>
+          <w:noProof/>
+          <w:sz w:val="24"/>
+          <w:szCs w:val="24"/>
+          <w:lang w:eastAsia="en-IN"/>
+        </w:rPr>
+        <w:drawing>
+          <wp:inline distT="0" distB="0" distL="0" distR="0">
+            <wp:extent cx="5486400" cy="2628900"/>
+            <wp:effectExtent l="19050" t="0" r="0" b="0"/>
+            <wp:docPr id="39" name="Picture 39"/>
+            <wp:cNvGraphicFramePr>
+              <a:graphicFrameLocks xmlns:a="http://schemas.openxmlformats.org/drawingml/2006/main" noChangeAspect="1"/>
+            </wp:cNvGraphicFramePr>
+            <a:graphic xmlns:a="http://schemas.openxmlformats.org/drawingml/2006/main">
+              <a:graphicData uri="http://schemas.openxmlformats.org/drawingml/2006/picture">
+                <pic:pic xmlns:pic="http://schemas.openxmlformats.org/drawingml/2006/picture">
+                  <pic:nvPicPr>
+                    <pic:cNvPr id="0" name="Picture 39"/>
+                    <pic:cNvPicPr>
+                      <a:picLocks noChangeAspect="1" noChangeArrowheads="1"/>
+                    </pic:cNvPicPr>
+                  </pic:nvPicPr>
+                  <pic:blipFill>
+                    <a:blip r:embed="rId26"/>
+                    <a:srcRect/>
+                    <a:stretch>
+                      <a:fillRect/>
+                    </a:stretch>
+                  </pic:blipFill>
+                  <pic:spPr bwMode="auto">
+                    <a:xfrm>
+                      <a:off x="0" y="0"/>
+                      <a:ext cx="5486400" cy="2628900"/>
+                    </a:xfrm>
+                    <a:prstGeom prst="rect">
+                      <a:avLst/>
+                    </a:prstGeom>
+                    <a:noFill/>
+                    <a:ln w="9525">
+                      <a:noFill/>
+                      <a:miter lim="800000"/>
+                      <a:headEnd/>
+                      <a:tailEnd/>
+                    </a:ln>
+                  </pic:spPr>
+                </pic:pic>
+              </a:graphicData>
+            </a:graphic>
+          </wp:inline>
+        </w:drawing>
+      </w:r>
+    </w:p>
+    <w:p>
+      <w:pPr>
+        <w:pStyle w:val="NoSpacing"/>
+        <w:rPr>
+          <w:sz w:val="24"/>
+          <w:szCs w:val="24"/>
+        </w:rPr>
+      </w:pPr>
+    </w:p>
+    <w:p>
+      <w:pPr>
+        <w:pStyle w:val="NoSpacing"/>
+        <w:rPr>
+          <w:sz w:val="24"/>
+          <w:szCs w:val="24"/>
+        </w:rPr>
+      </w:pPr>
+      <w:r>
+        <w:rPr>
+          <w:b/>
+          <w:sz w:val="24"/>
+          <w:szCs w:val="24"/>
+        </w:rPr>
+        <w:t>Note:</w:t>
+      </w:r>
+      <w:r>
+        <w:rPr>
+          <w:b/>
+          <w:sz w:val="24"/>
+          <w:szCs w:val="24"/>
+        </w:rPr>
+        <w:t xml:space="preserve"> </w:t>
+      </w:r>
+      <w:r>
+        <w:rPr>
+          <w:sz w:val="24"/>
+          <w:szCs w:val="24"/>
+        </w:rPr>
+        <w:t xml:space="preserve">There are three types to perform service discovery </w:t>
+      </w:r>
+    </w:p>
+    <w:p>
+      <w:pPr>
+        <w:pStyle w:val="NoSpacing"/>
+        <w:numPr>
+          <w:ilvl w:val="1"/>
+          <w:numId w:val="34"/>
+        </w:numPr>
+        <w:rPr>
+          <w:sz w:val="24"/>
+          <w:szCs w:val="24"/>
+        </w:rPr>
+      </w:pPr>
+      <w:r>
+        <w:rPr>
+          <w:sz w:val="24"/>
+          <w:szCs w:val="24"/>
+        </w:rPr>
+        <w:t>Spring Cloud Netflix Eureka</w:t>
+      </w:r>
+    </w:p>
+    <w:p>
+      <w:pPr>
+        <w:pStyle w:val="NoSpacing"/>
+        <w:numPr>
+          <w:ilvl w:val="1"/>
+          <w:numId w:val="34"/>
+        </w:numPr>
+        <w:rPr>
+          <w:sz w:val="24"/>
+          <w:szCs w:val="24"/>
+        </w:rPr>
+      </w:pPr>
+      <w:r>
+        <w:rPr>
+          <w:sz w:val="24"/>
+          <w:szCs w:val="24"/>
+        </w:rPr>
+        <w:t>Application Load Balancer</w:t>
+      </w:r>
+    </w:p>
+    <w:p>
+      <w:pPr>
+        <w:pStyle w:val="NoSpacing"/>
+        <w:numPr>
+          <w:ilvl w:val="1"/>
+          <w:numId w:val="34"/>
+        </w:numPr>
+        <w:rPr>
+          <w:sz w:val="24"/>
+          <w:szCs w:val="24"/>
+        </w:rPr>
+      </w:pPr>
+      <w:r>
+        <w:rPr>
+          <w:sz w:val="24"/>
+          <w:szCs w:val="24"/>
+        </w:rPr>
+        <w:t>Service Connect (provided by AWS with simply much easier design)</w:t>
+      </w:r>
+    </w:p>
+    <w:p>
+      <w:pPr>
+        <w:pStyle w:val="NoSpacing"/>
+      </w:pPr>
+      <w:r>
+        <w:t>With help of service discovery it automatically discovery the where micro services are running with its ip address and port number</w:t>
+      </w:r>
+      <w:r>
+        <w:t xml:space="preserve"> and all instances of micro service automatically register the its ip address to the customer DNS name</w:t>
+      </w:r>
+      <w:r>
+        <w:t>.</w:t>
+      </w:r>
+    </w:p>
+    <w:p>
+      <w:pPr>
+        <w:pStyle w:val="NoSpacing"/>
+      </w:pPr>
+    </w:p>
+    <w:p>
+      <w:pPr>
+        <w:pStyle w:val="NoSpacing"/>
+        <w:rPr>
+          <w:b/>
+        </w:rPr>
+      </w:pPr>
+      <w:r>
+        <w:rPr>
+          <w:b/>
+        </w:rPr>
+        <w:t>Service Discovery with Application Load Balancer:</w:t>
+      </w:r>
+    </w:p>
+    <w:p>
+      <w:pPr>
+        <w:pStyle w:val="NoSpacing"/>
+      </w:pPr>
+      <w:r>
+        <w:rPr>
+          <w:b/>
+        </w:rPr>
+        <w:t xml:space="preserve">Approach1: </w:t>
+      </w:r>
+      <w:r>
+        <w:t>Application Load Balancer as Service Discovery.</w:t>
+      </w:r>
+    </w:p>
+    <w:p>
+      <w:pPr>
+        <w:pStyle w:val="NoSpacing"/>
+        <w:rPr>
+          <w:b/>
+        </w:rPr>
+      </w:pPr>
+      <w:r>
+        <w:rPr>
+          <w:b/>
+        </w:rPr>
+        <w:t>Use cases:</w:t>
+      </w:r>
+    </w:p>
+    <w:p>
+      <w:pPr>
+        <w:pStyle w:val="NoSpacing"/>
+        <w:numPr>
+          <w:ilvl w:val="0"/>
+          <w:numId w:val="40"/>
+        </w:numPr>
+      </w:pPr>
+      <w:r>
+        <w:t>Performs service Discovery.</w:t>
+      </w:r>
+    </w:p>
+    <w:p>
+      <w:pPr>
+        <w:pStyle w:val="NoSpacing"/>
+        <w:numPr>
+          <w:ilvl w:val="0"/>
+          <w:numId w:val="40"/>
+        </w:numPr>
+      </w:pPr>
+      <w:r>
+        <w:t>Performs Health Check.</w:t>
+      </w:r>
+    </w:p>
+    <w:p>
+      <w:pPr>
+        <w:pStyle w:val="NoSpacing"/>
+        <w:numPr>
+          <w:ilvl w:val="0"/>
+          <w:numId w:val="40"/>
+        </w:numPr>
+      </w:pPr>
+      <w:r>
+        <w:t>Performs Load Balancing.</w:t>
+      </w:r>
+    </w:p>
+    <w:p>
+      <w:pPr>
+        <w:pStyle w:val="NoSpacing"/>
+      </w:pPr>
+    </w:p>
+    <w:p>
+      <w:pPr>
+        <w:pStyle w:val="NoSpacing"/>
+      </w:pPr>
+      <w:r>
+        <w:rPr>
+          <w:noProof/>
+          <w:lang w:eastAsia="en-IN"/>
+        </w:rPr>
+        <w:lastRenderedPageBreak/>
+        <w:drawing>
+          <wp:inline distT="0" distB="0" distL="0" distR="0">
+            <wp:extent cx="5731510" cy="3326583"/>
+            <wp:effectExtent l="19050" t="0" r="2540" b="0"/>
+            <wp:docPr id="45" name="Picture 45"/>
+            <wp:cNvGraphicFramePr>
+              <a:graphicFrameLocks xmlns:a="http://schemas.openxmlformats.org/drawingml/2006/main" noChangeAspect="1"/>
+            </wp:cNvGraphicFramePr>
+            <a:graphic xmlns:a="http://schemas.openxmlformats.org/drawingml/2006/main">
+              <a:graphicData uri="http://schemas.openxmlformats.org/drawingml/2006/picture">
+                <pic:pic xmlns:pic="http://schemas.openxmlformats.org/drawingml/2006/picture">
+                  <pic:nvPicPr>
+                    <pic:cNvPr id="0" name="Picture 45"/>
+                    <pic:cNvPicPr>
+                      <a:picLocks noChangeAspect="1" noChangeArrowheads="1"/>
+                    </pic:cNvPicPr>
+                  </pic:nvPicPr>
+                  <pic:blipFill>
+                    <a:blip r:embed="rId27"/>
+                    <a:srcRect/>
+                    <a:stretch>
+                      <a:fillRect/>
+                    </a:stretch>
+                  </pic:blipFill>
+                  <pic:spPr bwMode="auto">
+                    <a:xfrm>
+                      <a:off x="0" y="0"/>
+                      <a:ext cx="5731510" cy="3326583"/>
+                    </a:xfrm>
+                    <a:prstGeom prst="rect">
+                      <a:avLst/>
+                    </a:prstGeom>
+                    <a:noFill/>
+                    <a:ln w="9525">
+                      <a:noFill/>
+                      <a:miter lim="800000"/>
+                      <a:headEnd/>
+                      <a:tailEnd/>
+                    </a:ln>
+                  </pic:spPr>
+                </pic:pic>
+              </a:graphicData>
+            </a:graphic>
+          </wp:inline>
+        </w:drawing>
+      </w:r>
+    </w:p>
+    <w:p>
+      <w:pPr>
+        <w:pStyle w:val="NoSpacing"/>
+        <w:ind w:left="720"/>
+      </w:pPr>
+    </w:p>
+    <w:p>
+      <w:pPr>
+        <w:pStyle w:val="NoSpacing"/>
+        <w:numPr>
+          <w:ilvl w:val="0"/>
+          <w:numId w:val="39"/>
+        </w:numPr>
+      </w:pPr>
+      <w:r>
+        <w:t>Current</w:t>
+      </w:r>
+      <w:r>
+        <w:t>ly</w:t>
+      </w:r>
+      <w:r>
+        <w:t xml:space="preserve"> we have two instances of album service and that need to be communicated from users service later as many based on the traffic it will scale up or down.</w:t>
+      </w:r>
+    </w:p>
+    <w:p>
+      <w:pPr>
+        <w:pStyle w:val="NoSpacing"/>
+        <w:numPr>
+          <w:ilvl w:val="0"/>
+          <w:numId w:val="39"/>
+        </w:numPr>
+      </w:pPr>
+      <w:r>
+        <w:t xml:space="preserve">Application Load balancer comes with </w:t>
+      </w:r>
+      <w:r>
+        <w:rPr>
+          <w:b/>
+        </w:rPr>
+        <w:t xml:space="preserve">Service Registry </w:t>
+      </w:r>
+    </w:p>
+    <w:p>
+      <w:pPr>
+        <w:pStyle w:val="NoSpacing"/>
+        <w:numPr>
+          <w:ilvl w:val="0"/>
+          <w:numId w:val="39"/>
+        </w:numPr>
+      </w:pPr>
+      <w:r>
+        <w:t xml:space="preserve">So how many instances of album service comes up and all instance of album service ip address and port numbers are register with </w:t>
+      </w:r>
+      <w:r>
+        <w:rPr>
+          <w:b/>
+        </w:rPr>
+        <w:t>Service Registry it self.</w:t>
+      </w:r>
+    </w:p>
+    <w:p>
+      <w:pPr>
+        <w:pStyle w:val="NoSpacing"/>
+        <w:numPr>
+          <w:ilvl w:val="0"/>
+          <w:numId w:val="39"/>
+        </w:numPr>
+      </w:pPr>
+      <w:r>
+        <w:t>Now users micro service no need to aware of album service ip address and port number.</w:t>
+      </w:r>
+    </w:p>
+    <w:p>
+      <w:pPr>
+        <w:pStyle w:val="NoSpacing"/>
+        <w:numPr>
+          <w:ilvl w:val="0"/>
+          <w:numId w:val="39"/>
+        </w:numPr>
+      </w:pPr>
+      <w:r>
+        <w:t>When users micro service sends request to album service, first request will go load balancer and application load balancer route the traffic to available instance of album service.</w:t>
+      </w:r>
+    </w:p>
+    <w:p>
+      <w:r>
+        <w:br w:type="page"/>
+      </w:r>
+    </w:p>
+    <w:p>
+      <w:pPr>
+        <w:pStyle w:val="NoSpacing"/>
+        <w:numPr>
+          <w:ilvl w:val="0"/>
+          <w:numId w:val="39"/>
+        </w:numPr>
+      </w:pPr>
+      <w:r>
+        <w:lastRenderedPageBreak/>
+        <w:t xml:space="preserve">This route will </w:t>
+      </w:r>
+      <w:r>
+        <w:t>happen</w:t>
+      </w:r>
+      <w:r>
+        <w:t xml:space="preserve"> by load balancer because of Load balancer has wonder</w:t>
+      </w:r>
+      <w:r>
+        <w:t>ful</w:t>
+      </w:r>
+      <w:r>
+        <w:t xml:space="preserve"> feature has that is </w:t>
+      </w:r>
+      <w:r>
+        <w:rPr>
+          <w:b/>
+        </w:rPr>
+        <w:t>Health check.</w:t>
+      </w:r>
+    </w:p>
+    <w:p>
+      <w:pPr>
+        <w:pStyle w:val="NoSpacing"/>
+        <w:numPr>
+          <w:ilvl w:val="0"/>
+          <w:numId w:val="39"/>
+        </w:numPr>
+      </w:pPr>
+      <w:r>
+        <w:t>Load balancer always checks the health of the album service and route the traffic to one of the instance of album service.</w:t>
+      </w:r>
+    </w:p>
+    <w:p>
+      <w:pPr>
+        <w:pStyle w:val="NoSpacing"/>
+        <w:numPr>
+          <w:ilvl w:val="0"/>
+          <w:numId w:val="39"/>
+        </w:numPr>
+      </w:pPr>
+      <w:r>
+        <w:t xml:space="preserve">If one of the </w:t>
+      </w:r>
+      <w:r>
+        <w:t>instances</w:t>
+      </w:r>
+      <w:r>
+        <w:t xml:space="preserve"> is </w:t>
+      </w:r>
+      <w:r>
+        <w:rPr>
+          <w:b/>
+        </w:rPr>
+        <w:t>un</w:t>
+      </w:r>
+      <w:r>
+        <w:rPr>
+          <w:b/>
+        </w:rPr>
+        <w:t>health</w:t>
+      </w:r>
+      <w:r>
+        <w:t xml:space="preserve"> immediately load balancer will terminate that instance from Service Registry.</w:t>
+      </w:r>
+    </w:p>
+    <w:p>
+      <w:pPr>
+        <w:pStyle w:val="NoSpacing"/>
+        <w:ind w:left="360"/>
+      </w:pPr>
+    </w:p>
+    <w:p>
+      <w:pPr>
+        <w:pStyle w:val="Heading4"/>
+      </w:pPr>
+      <w:r>
+        <w:t>Service Conn</w:t>
+      </w:r>
+      <w:r>
+        <w:t>ect</w:t>
+      </w:r>
+      <w:r>
+        <w:t>:</w:t>
+      </w:r>
+    </w:p>
+    <w:p>
+      <w:pPr>
+        <w:pStyle w:val="NoSpacing"/>
+        <w:ind w:left="360"/>
+        <w:rPr>
+          <w:sz w:val="24"/>
+          <w:szCs w:val="24"/>
+        </w:rPr>
+      </w:pPr>
+      <w:r>
+        <w:rPr>
+          <w:b/>
+          <w:sz w:val="24"/>
+          <w:szCs w:val="24"/>
+        </w:rPr>
+        <w:t>Introduction:</w:t>
+      </w:r>
+      <w:r>
+        <w:rPr>
+          <w:b/>
+          <w:sz w:val="24"/>
+          <w:szCs w:val="24"/>
+        </w:rPr>
+        <w:t xml:space="preserve"> </w:t>
+      </w:r>
+      <w:r>
+        <w:rPr>
+          <w:sz w:val="24"/>
+          <w:szCs w:val="24"/>
+        </w:rPr>
+        <w:t xml:space="preserve">Same as Load </w:t>
+      </w:r>
+      <w:r>
+        <w:rPr>
+          <w:sz w:val="24"/>
+          <w:szCs w:val="24"/>
+        </w:rPr>
+        <w:t>balancing</w:t>
+      </w:r>
+      <w:r>
+        <w:rPr>
+          <w:sz w:val="24"/>
+          <w:szCs w:val="24"/>
+        </w:rPr>
+        <w:t xml:space="preserve"> but also provides some additional features lets list down those below.</w:t>
+      </w:r>
+    </w:p>
+    <w:p>
+      <w:pPr>
+        <w:pStyle w:val="NoSpacing"/>
+        <w:numPr>
+          <w:ilvl w:val="0"/>
+          <w:numId w:val="41"/>
+        </w:numPr>
+        <w:rPr>
+          <w:sz w:val="24"/>
+          <w:szCs w:val="24"/>
+        </w:rPr>
+      </w:pPr>
+      <w:r>
+        <w:rPr>
+          <w:sz w:val="24"/>
+          <w:szCs w:val="24"/>
+        </w:rPr>
+        <w:t>Connect to your services by logical name.</w:t>
+      </w:r>
+    </w:p>
+    <w:p>
+      <w:pPr>
+        <w:pStyle w:val="NoSpacing"/>
+        <w:numPr>
+          <w:ilvl w:val="0"/>
+          <w:numId w:val="41"/>
+        </w:numPr>
+        <w:rPr>
+          <w:sz w:val="24"/>
+          <w:szCs w:val="24"/>
+        </w:rPr>
+      </w:pPr>
+      <w:r>
+        <w:rPr>
+          <w:sz w:val="24"/>
+          <w:szCs w:val="24"/>
+        </w:rPr>
+        <w:t>Load Balancing</w:t>
+      </w:r>
+    </w:p>
+    <w:p>
+      <w:pPr>
+        <w:pStyle w:val="NoSpacing"/>
+        <w:numPr>
+          <w:ilvl w:val="0"/>
+          <w:numId w:val="41"/>
+        </w:numPr>
+        <w:rPr>
+          <w:sz w:val="24"/>
+          <w:szCs w:val="24"/>
+        </w:rPr>
+      </w:pPr>
+      <w:r>
+        <w:rPr>
+          <w:sz w:val="24"/>
+          <w:szCs w:val="24"/>
+        </w:rPr>
+        <w:t>Traffic Resiliency</w:t>
+      </w:r>
+    </w:p>
+    <w:p>
+      <w:pPr>
+        <w:pStyle w:val="NoSpacing"/>
+        <w:numPr>
+          <w:ilvl w:val="0"/>
+          <w:numId w:val="41"/>
+        </w:numPr>
+        <w:rPr>
+          <w:sz w:val="24"/>
+          <w:szCs w:val="24"/>
+        </w:rPr>
+      </w:pPr>
+      <w:r>
+        <w:rPr>
+          <w:sz w:val="24"/>
+          <w:szCs w:val="24"/>
+        </w:rPr>
+        <w:t>Health checking and automatic retries</w:t>
+      </w:r>
+    </w:p>
+    <w:p>
+      <w:pPr>
+        <w:pStyle w:val="NoSpacing"/>
+        <w:ind w:left="720"/>
+        <w:rPr>
+          <w:sz w:val="24"/>
+          <w:szCs w:val="24"/>
+        </w:rPr>
+      </w:pPr>
+      <w:r>
+        <w:rPr>
+          <w:noProof/>
+          <w:sz w:val="24"/>
+          <w:szCs w:val="24"/>
+          <w:lang w:eastAsia="en-IN"/>
+        </w:rPr>
+        <w:drawing>
+          <wp:inline distT="0" distB="0" distL="0" distR="0">
+            <wp:extent cx="5680075" cy="3235325"/>
+            <wp:effectExtent l="19050" t="0" r="0" b="0"/>
+            <wp:docPr id="48" name="Picture 48"/>
+            <wp:cNvGraphicFramePr>
+              <a:graphicFrameLocks xmlns:a="http://schemas.openxmlformats.org/drawingml/2006/main" noChangeAspect="1"/>
+            </wp:cNvGraphicFramePr>
+            <a:graphic xmlns:a="http://schemas.openxmlformats.org/drawingml/2006/main">
+              <a:graphicData uri="http://schemas.openxmlformats.org/drawingml/2006/picture">
+                <pic:pic xmlns:pic="http://schemas.openxmlformats.org/drawingml/2006/picture">
+                  <pic:nvPicPr>
+                    <pic:cNvPr id="0" name="Picture 48"/>
+                    <pic:cNvPicPr>
+                      <a:picLocks noChangeAspect="1" noChangeArrowheads="1"/>
+                    </pic:cNvPicPr>
+                  </pic:nvPicPr>
+                  <pic:blipFill>
+                    <a:blip r:embed="rId28"/>
+                    <a:srcRect/>
+                    <a:stretch>
+                      <a:fillRect/>
+                    </a:stretch>
+                  </pic:blipFill>
+                  <pic:spPr bwMode="auto">
+                    <a:xfrm>
+                      <a:off x="0" y="0"/>
+                      <a:ext cx="5680075" cy="3235325"/>
+                    </a:xfrm>
+                    <a:prstGeom prst="rect">
+                      <a:avLst/>
+                    </a:prstGeom>
+                    <a:noFill/>
+                    <a:ln w="9525">
+                      <a:noFill/>
+                      <a:miter lim="800000"/>
+                      <a:headEnd/>
+                      <a:tailEnd/>
+                    </a:ln>
+                  </pic:spPr>
+                </pic:pic>
+              </a:graphicData>
+            </a:graphic>
+          </wp:inline>
+        </w:drawing>
+      </w:r>
+    </w:p>
+    <w:p>
+      <w:pPr>
+        <w:pStyle w:val="NoSpacing"/>
+        <w:ind w:left="360"/>
+        <w:rPr>
+          <w:b/>
+          <w:sz w:val="24"/>
+          <w:szCs w:val="24"/>
+        </w:rPr>
+      </w:pPr>
+    </w:p>
+    <w:p>
+      <w:pPr>
+        <w:pStyle w:val="NoSpacing"/>
+      </w:pPr>
+    </w:p>
+    <w:p>
+      <w:pPr>
+        <w:pStyle w:val="Heading4"/>
+      </w:pPr>
+      <w:r>
+        <w:t>Service Connect behind the scene:</w:t>
+      </w:r>
+    </w:p>
+    <w:p>
+      <w:pPr>
+        <w:pStyle w:val="Heading4"/>
+      </w:pPr>
+    </w:p>
+    <w:p>
+      <w:pPr>
+        <w:pStyle w:val="Heading4"/>
+        <w:rPr>
+          <w:b w:val="0"/>
+        </w:rPr>
+      </w:pPr>
+      <w:r>
+        <w:t xml:space="preserve">Introduction: </w:t>
+      </w:r>
+      <w:r>
+        <w:rPr>
+          <w:b w:val="0"/>
+        </w:rPr>
+        <w:t xml:space="preserve">When we ask ECS service to start task. It will actually start some thing called </w:t>
+      </w:r>
+      <w:r>
+        <w:t xml:space="preserve">Service connect Agent. </w:t>
+      </w:r>
+      <w:r>
+        <w:rPr>
+          <w:b w:val="0"/>
+        </w:rPr>
+        <w:t xml:space="preserve">Once Service connect becomes health then it will start the actual container. Now we do not need to do anything to configure this service connect agent it will create, configure and inject </w:t>
+      </w:r>
+      <w:r>
+        <w:rPr>
+          <w:b w:val="0"/>
+        </w:rPr>
+        <w:t xml:space="preserve">into our task </w:t>
+      </w:r>
+      <w:r>
+        <w:rPr>
+          <w:b w:val="0"/>
+        </w:rPr>
+        <w:t xml:space="preserve">by </w:t>
+      </w:r>
+      <w:r>
+        <w:t xml:space="preserve">ECS </w:t>
+      </w:r>
+      <w:r>
+        <w:rPr>
+          <w:b w:val="0"/>
+        </w:rPr>
+        <w:t>automatically.</w:t>
+      </w:r>
+    </w:p>
+    <w:p>
+      <w:pPr>
+        <w:pStyle w:val="Heading4"/>
+        <w:rPr>
+          <w:b w:val="0"/>
+          <w:sz w:val="28"/>
+          <w:szCs w:val="28"/>
+        </w:rPr>
+      </w:pPr>
+      <w:r>
+        <w:rPr>
+          <w:b w:val="0"/>
+          <w:sz w:val="28"/>
+          <w:szCs w:val="28"/>
+        </w:rPr>
+        <w:lastRenderedPageBreak/>
+        <w:drawing>
+          <wp:inline distT="0" distB="0" distL="0" distR="0">
+            <wp:extent cx="5627370" cy="2980690"/>
+            <wp:effectExtent l="19050" t="0" r="0" b="0"/>
+            <wp:docPr id="14" name="Picture 51"/>
+            <wp:cNvGraphicFramePr>
+              <a:graphicFrameLocks xmlns:a="http://schemas.openxmlformats.org/drawingml/2006/main" noChangeAspect="1"/>
+            </wp:cNvGraphicFramePr>
+            <a:graphic xmlns:a="http://schemas.openxmlformats.org/drawingml/2006/main">
+              <a:graphicData uri="http://schemas.openxmlformats.org/drawingml/2006/picture">
+                <pic:pic xmlns:pic="http://schemas.openxmlformats.org/drawingml/2006/picture">
+                  <pic:nvPicPr>
+                    <pic:cNvPr id="0" name="Picture 51"/>
+                    <pic:cNvPicPr>
+                      <a:picLocks noChangeAspect="1" noChangeArrowheads="1"/>
+                    </pic:cNvPicPr>
+                  </pic:nvPicPr>
+                  <pic:blipFill>
+                    <a:blip r:embed="rId29"/>
+                    <a:srcRect/>
+                    <a:stretch>
+                      <a:fillRect/>
+                    </a:stretch>
+                  </pic:blipFill>
+                  <pic:spPr bwMode="auto">
+                    <a:xfrm>
+                      <a:off x="0" y="0"/>
+                      <a:ext cx="5627370" cy="2980690"/>
+                    </a:xfrm>
+                    <a:prstGeom prst="rect">
+                      <a:avLst/>
+                    </a:prstGeom>
+                    <a:noFill/>
+                    <a:ln w="9525">
+                      <a:noFill/>
+                      <a:miter lim="800000"/>
+                      <a:headEnd/>
+                      <a:tailEnd/>
+                    </a:ln>
+                  </pic:spPr>
+                </pic:pic>
+              </a:graphicData>
+            </a:graphic>
+          </wp:inline>
+        </w:drawing>
+      </w:r>
+    </w:p>
+    <w:p>
+      <w:pPr>
+        <w:pStyle w:val="Heading4"/>
+        <w:rPr>
+          <w:b w:val="0"/>
+        </w:rPr>
+      </w:pPr>
+      <w:r>
+        <w:rPr>
+          <w:b w:val="0"/>
+        </w:rPr>
+        <w:t xml:space="preserve">Service Connect Registry now request to load balancing , collecting and pushing traffic metrics into </w:t>
+      </w:r>
+      <w:r>
+        <w:t>cloud watch</w:t>
+      </w:r>
+      <w:r>
+        <w:rPr>
+          <w:b w:val="0"/>
+        </w:rPr>
+        <w:t xml:space="preserve"> after every 60 seconds.</w:t>
+      </w:r>
+    </w:p>
+    <w:p>
+      <w:pPr>
+        <w:pStyle w:val="Heading4"/>
+        <w:rPr>
+          <w:b w:val="0"/>
+        </w:rPr>
+      </w:pPr>
+      <w:r>
+        <w:rPr>
+          <w:b w:val="0"/>
+        </w:rPr>
+        <w:t xml:space="preserve">ECS maintain the </w:t>
+      </w:r>
+      <w:r>
+        <w:t>Amazon Cloud Map</w:t>
+      </w:r>
+      <w:r>
+        <w:t xml:space="preserve"> </w:t>
+      </w:r>
+      <w:r>
+        <w:rPr>
+          <w:b w:val="0"/>
+        </w:rPr>
+        <w:t>to store the DNS names of micro services.</w:t>
+      </w:r>
+    </w:p>
+    <w:p>
+      <w:pPr>
+        <w:pStyle w:val="Heading4"/>
+        <w:rPr>
+          <w:b w:val="0"/>
+        </w:rPr>
+      </w:pPr>
+      <w:r>
+        <w:rPr>
+          <w:b w:val="0"/>
+        </w:rPr>
+        <w:t xml:space="preserve">ECS start our task and as soon as task is healthy and register into </w:t>
+      </w:r>
+      <w:r>
+        <w:t>Cloud</w:t>
+      </w:r>
+      <w:r>
+        <w:rPr>
+          <w:b w:val="0"/>
+        </w:rPr>
+        <w:t xml:space="preserve">  </w:t>
+      </w:r>
+      <w:r>
+        <w:t>map</w:t>
+      </w:r>
+      <w:r>
+        <w:rPr>
+          <w:b w:val="0"/>
+        </w:rPr>
+        <w:t>.</w:t>
+      </w:r>
+    </w:p>
+    <w:p>
+      <w:pPr>
+        <w:pStyle w:val="Heading4"/>
+        <w:rPr>
+          <w:b w:val="0"/>
+        </w:rPr>
+      </w:pPr>
+      <w:r>
+        <w:rPr>
+          <w:b w:val="0"/>
+        </w:rPr>
+        <w:t>As soon as task is unhealthy and ECS de register from cloud map.</w:t>
+      </w:r>
+    </w:p>
+    <w:p>
+      <w:pPr>
+        <w:pStyle w:val="Heading4"/>
+        <w:rPr>
+          <w:sz w:val="28"/>
+          <w:szCs w:val="28"/>
+        </w:rPr>
+      </w:pPr>
+      <w:r>
+        <w:rPr>
+          <w:sz w:val="28"/>
+          <w:szCs w:val="28"/>
+        </w:rPr>
+        <w:t>Section 13: Exercise Solutions</w:t>
+      </w:r>
+    </w:p>
+    <w:p>
+      <w:pPr>
+        <w:pStyle w:val="Heading4"/>
+        <w:numPr>
+          <w:ilvl w:val="0"/>
+          <w:numId w:val="42"/>
+        </w:numPr>
+      </w:pPr>
+      <w:r>
+        <w:rPr>
+          <w:b w:val="0"/>
+        </w:rPr>
+        <w:t>Push Albums micro service to AWS ECR</w:t>
+      </w:r>
+    </w:p>
+    <w:p>
+      <w:pPr>
+        <w:pStyle w:val="Heading4"/>
+        <w:numPr>
+          <w:ilvl w:val="0"/>
+          <w:numId w:val="42"/>
+        </w:numPr>
+      </w:pPr>
+      <w:r>
+        <w:rPr>
+          <w:b w:val="0"/>
+        </w:rPr>
+        <w:t>Create RDS mysql database for Album micro service</w:t>
+      </w:r>
+    </w:p>
+    <w:p>
+      <w:pPr>
+        <w:pStyle w:val="Heading4"/>
+        <w:numPr>
+          <w:ilvl w:val="0"/>
+          <w:numId w:val="42"/>
+        </w:numPr>
+      </w:pPr>
+      <w:r>
+        <w:rPr>
+          <w:b w:val="0"/>
+        </w:rPr>
+        <w:t>Define configuration parameters for album micro service in the parameter store.</w:t>
+      </w:r>
+    </w:p>
+    <w:p>
+      <w:pPr>
+        <w:pStyle w:val="Heading4"/>
+        <w:numPr>
+          <w:ilvl w:val="0"/>
+          <w:numId w:val="42"/>
+        </w:numPr>
+      </w:pPr>
+      <w:r>
+        <w:rPr>
+          <w:b w:val="0"/>
+        </w:rPr>
+        <w:t>Create Task definition for album micro service</w:t>
+      </w:r>
+    </w:p>
+    <w:p>
+      <w:pPr>
+        <w:pStyle w:val="Heading4"/>
+        <w:numPr>
+          <w:ilvl w:val="0"/>
+          <w:numId w:val="42"/>
+        </w:numPr>
+      </w:pPr>
+      <w:r>
+        <w:rPr>
+          <w:b w:val="0"/>
+        </w:rPr>
+        <w:t>Create ECS service for album micro service</w:t>
+      </w:r>
+    </w:p>
+    <w:p>
+      <w:pPr>
+        <w:pStyle w:val="Heading4"/>
+        <w:numPr>
+          <w:ilvl w:val="0"/>
+          <w:numId w:val="42"/>
+        </w:numPr>
+      </w:pPr>
+      <w:r>
+        <w:rPr>
+          <w:b w:val="0"/>
+        </w:rPr>
+        <w:t>Configure security group for album micro service</w:t>
+      </w:r>
+    </w:p>
+    <w:p>
+      <w:pPr>
+        <w:pStyle w:val="Heading4"/>
+        <w:numPr>
+          <w:ilvl w:val="0"/>
+          <w:numId w:val="42"/>
+        </w:numPr>
+      </w:pPr>
+      <w:r>
+        <w:rPr>
+          <w:b w:val="0"/>
+        </w:rPr>
+        <w:t>Configure security group for album RDS</w:t>
+      </w:r>
+    </w:p>
+    <w:p>
+      <w:pPr>
+        <w:pStyle w:val="Heading4"/>
+        <w:rPr>
+          <w:sz w:val="28"/>
+          <w:szCs w:val="28"/>
+        </w:rPr>
+      </w:pPr>
+      <w:r>
+        <w:rPr>
+          <w:sz w:val="28"/>
+          <w:szCs w:val="28"/>
+        </w:rPr>
+        <w:t>Section 14: AWS Code Commit, Code Build and Code Pipeline (CI/CD)</w:t>
+      </w:r>
+    </w:p>
+    <w:p>
+      <w:pPr>
+        <w:pStyle w:val="NoSpacing"/>
+        <w:numPr>
+          <w:ilvl w:val="0"/>
+          <w:numId w:val="43"/>
+        </w:numPr>
+        <w:rPr>
+          <w:b/>
+          <w:sz w:val="24"/>
+          <w:szCs w:val="24"/>
+        </w:rPr>
+      </w:pPr>
+      <w:r>
+        <w:rPr>
+          <w:b/>
+          <w:sz w:val="24"/>
+          <w:szCs w:val="24"/>
+        </w:rPr>
+        <w:t xml:space="preserve">Introduction: </w:t>
+      </w:r>
+    </w:p>
+    <w:p>
+      <w:pPr>
+        <w:pStyle w:val="NoSpacing"/>
+        <w:numPr>
+          <w:ilvl w:val="0"/>
+          <w:numId w:val="43"/>
+        </w:numPr>
+        <w:rPr>
+          <w:b/>
+          <w:sz w:val="24"/>
+          <w:szCs w:val="24"/>
+        </w:rPr>
+      </w:pPr>
+      <w:r>
+        <w:rPr>
+          <w:b/>
+          <w:sz w:val="24"/>
+          <w:szCs w:val="24"/>
+        </w:rPr>
+        <w:t>Create code commit repository for user micro service:</w:t>
+      </w:r>
+    </w:p>
+    <w:p>
+      <w:pPr>
+        <w:pStyle w:val="NoSpacing"/>
+        <w:numPr>
+          <w:ilvl w:val="0"/>
+          <w:numId w:val="43"/>
+        </w:numPr>
+        <w:rPr>
+          <w:b/>
+          <w:sz w:val="24"/>
+          <w:szCs w:val="24"/>
+        </w:rPr>
+      </w:pPr>
+      <w:r>
+        <w:rPr>
+          <w:b/>
+          <w:sz w:val="24"/>
+          <w:szCs w:val="24"/>
+        </w:rPr>
+        <w:t>Grant permissions to work with AWS Code commit</w:t>
+      </w:r>
+    </w:p>
+    <w:p>
+      <w:pPr>
+        <w:pStyle w:val="NoSpacing"/>
+        <w:numPr>
+          <w:ilvl w:val="0"/>
+          <w:numId w:val="43"/>
+        </w:numPr>
+        <w:rPr>
+          <w:b/>
+          <w:sz w:val="24"/>
+          <w:szCs w:val="24"/>
+        </w:rPr>
+      </w:pPr>
+      <w:r>
+        <w:rPr>
+          <w:b/>
+          <w:sz w:val="24"/>
+          <w:szCs w:val="24"/>
+        </w:rPr>
+        <w:t>Generate Git Credentials</w:t>
+      </w:r>
+    </w:p>
+    <w:p>
+      <w:pPr>
+        <w:pStyle w:val="NoSpacing"/>
+        <w:numPr>
+          <w:ilvl w:val="0"/>
+          <w:numId w:val="43"/>
+        </w:numPr>
+        <w:rPr>
+          <w:b/>
+          <w:sz w:val="24"/>
+          <w:szCs w:val="24"/>
+        </w:rPr>
+      </w:pPr>
+      <w:r>
+        <w:rPr>
+          <w:b/>
+          <w:sz w:val="24"/>
+          <w:szCs w:val="24"/>
+        </w:rPr>
+        <w:t>Push code to AWS code commit repository</w:t>
+      </w:r>
+    </w:p>
+    <w:p>
+      <w:pPr>
+        <w:pStyle w:val="NoSpacing"/>
+        <w:numPr>
+          <w:ilvl w:val="0"/>
+          <w:numId w:val="43"/>
+        </w:numPr>
+        <w:rPr>
+          <w:b/>
+          <w:sz w:val="24"/>
+          <w:szCs w:val="24"/>
+        </w:rPr>
+      </w:pPr>
+      <w:r>
+        <w:rPr>
+          <w:b/>
+          <w:sz w:val="24"/>
+          <w:szCs w:val="24"/>
+        </w:rPr>
+        <w:t>Creating build project</w:t>
+      </w:r>
+    </w:p>
+    <w:p>
+      <w:pPr>
+        <w:pStyle w:val="NoSpacing"/>
+        <w:numPr>
+          <w:ilvl w:val="0"/>
+          <w:numId w:val="43"/>
+        </w:numPr>
+        <w:rPr>
+          <w:b/>
+          <w:sz w:val="24"/>
+          <w:szCs w:val="24"/>
+        </w:rPr>
+      </w:pPr>
+      <w:r>
+        <w:rPr>
+          <w:b/>
+          <w:sz w:val="24"/>
+          <w:szCs w:val="24"/>
+        </w:rPr>
+        <w:t>Buildspec.yaml file over view</w:t>
+      </w:r>
+    </w:p>
+    <w:p>
+      <w:pPr>
+        <w:pStyle w:val="NoSpacing"/>
+        <w:numPr>
+          <w:ilvl w:val="0"/>
+          <w:numId w:val="43"/>
+        </w:numPr>
+        <w:rPr>
+          <w:b/>
+          <w:sz w:val="24"/>
+          <w:szCs w:val="24"/>
+        </w:rPr>
+      </w:pPr>
+      <w:r>
+        <w:rPr>
+          <w:b/>
+          <w:sz w:val="24"/>
+          <w:szCs w:val="24"/>
+        </w:rPr>
+        <w:t>Grant ECR permissions</w:t>
+      </w:r>
+    </w:p>
+    <w:p>
+      <w:pPr>
+        <w:pStyle w:val="NoSpacing"/>
+        <w:numPr>
+          <w:ilvl w:val="0"/>
+          <w:numId w:val="43"/>
+        </w:numPr>
+        <w:rPr>
+          <w:b/>
+          <w:sz w:val="24"/>
+          <w:szCs w:val="24"/>
+        </w:rPr>
+      </w:pPr>
+      <w:r>
+        <w:rPr>
+          <w:b/>
+          <w:sz w:val="24"/>
+          <w:szCs w:val="24"/>
+        </w:rPr>
+        <w:t>Creating code pipeline</w:t>
+      </w:r>
+    </w:p>
+    <w:p>
+      <w:pPr>
+        <w:pStyle w:val="NoSpacing"/>
+        <w:numPr>
+          <w:ilvl w:val="0"/>
+          <w:numId w:val="43"/>
+        </w:numPr>
+        <w:rPr>
+          <w:b/>
+          <w:sz w:val="24"/>
+          <w:szCs w:val="24"/>
+        </w:rPr>
+      </w:pPr>
+      <w:r>
+        <w:rPr>
+          <w:b/>
+          <w:sz w:val="24"/>
+          <w:szCs w:val="24"/>
+        </w:rPr>
+        <w:t>Making code change that triggers code pipeline</w:t>
+      </w:r>
+    </w:p>
+    <w:p>
+      <w:pPr>
+        <w:pStyle w:val="NoSpacing"/>
+        <w:rPr>
+          <w:b/>
+          <w:sz w:val="24"/>
+          <w:szCs w:val="24"/>
+        </w:rPr>
+      </w:pPr>
+    </w:p>
+    <w:p>
+      <w:pPr>
+        <w:pStyle w:val="Heading4"/>
+        <w:rPr>
+          <w:b w:val="0"/>
+          <w:sz w:val="28"/>
+          <w:szCs w:val="28"/>
+        </w:rPr>
+      </w:pPr>
+    </w:p>
+    <w:p>
+      <w:pPr>
+        <w:pStyle w:val="Heading4"/>
+        <w:rPr>
+          <w:b w:val="0"/>
+        </w:rPr>
+      </w:pPr>
+    </w:p>
+    <w:p>
+      <w:pPr>
+        <w:pStyle w:val="Heading4"/>
+        <w:rPr>
+          <w:b w:val="0"/>
+        </w:rPr>
+      </w:pPr>
+    </w:p>
+    <w:p>
+      <w:pPr>
+        <w:pStyle w:val="Heading4"/>
+        <w:rPr>
+          <w:b w:val="0"/>
+        </w:rPr>
+      </w:pPr>
+    </w:p>
+    <w:p>
+      <w:pPr>
+        <w:pStyle w:val="NoSpacing"/>
+        <w:ind w:left="720"/>
+        <w:rPr>
+          <w:b/>
+        </w:rPr>
+      </w:pPr>
+    </w:p>
+    <w:p>
+      <w:pPr>
+        <w:pStyle w:val="NoSpacing"/>
+        <w:rPr>
+          <w:b/>
+        </w:rPr>
+      </w:pPr>
+    </w:p>
+    <w:p>
+      <w:pPr>
+        <w:pStyle w:val="NoSpacing"/>
+      </w:pPr>
+      <w:r>
         <w:br w:type="page"/>
       </w:r>
     </w:p>
@@ -11662,6 +14096,232 @@
 <file path=word/numbering.xml><?xml version="1.0" encoding="utf-8"?>
 <w:numbering xmlns:ve="http://schemas.openxmlformats.org/markup-compatibility/2006" xmlns:o="urn:schemas-microsoft-com:office:office" xmlns:r="http://schemas.openxmlformats.org/officeDocument/2006/relationships" xmlns:m="http://schemas.openxmlformats.org/officeDocument/2006/math" xmlns:v="urn:schemas-microsoft-com:vml" xmlns:wp="http://schemas.openxmlformats.org/drawingml/2006/wordprocessingDrawing" xmlns:w10="urn:schemas-microsoft-com:office:word" xmlns:w="http://schemas.openxmlformats.org/wordprocessingml/2006/main" xmlns:wne="http://schemas.microsoft.com/office/word/2006/wordml">
   <w:abstractNum w:abstractNumId="0">
+    <w:nsid w:val="02F8078D"/>
+    <w:multiLevelType w:val="hybridMultilevel"/>
+    <w:tmpl w:val="BB50665A"/>
+    <w:lvl w:ilvl="0" w:tplc="40090001">
+      <w:start w:val="1"/>
+      <w:numFmt w:val="bullet"/>
+      <w:lvlText w:val=""/>
+      <w:lvlJc w:val="left"/>
+      <w:pPr>
+        <w:ind w:left="720" w:hanging="360"/>
+      </w:pPr>
+      <w:rPr>
+        <w:rFonts w:ascii="Symbol" w:hAnsi="Symbol" w:hint="default"/>
+      </w:rPr>
+    </w:lvl>
+    <w:lvl w:ilvl="1" w:tplc="40090003" w:tentative="1">
+      <w:start w:val="1"/>
+      <w:numFmt w:val="bullet"/>
+      <w:lvlText w:val="o"/>
+      <w:lvlJc w:val="left"/>
+      <w:pPr>
+        <w:ind w:left="1440" w:hanging="360"/>
+      </w:pPr>
+      <w:rPr>
+        <w:rFonts w:ascii="Courier New" w:hAnsi="Courier New" w:cs="Courier New" w:hint="default"/>
+      </w:rPr>
+    </w:lvl>
+    <w:lvl w:ilvl="2" w:tplc="40090005" w:tentative="1">
+      <w:start w:val="1"/>
+      <w:numFmt w:val="bullet"/>
+      <w:lvlText w:val=""/>
+      <w:lvlJc w:val="left"/>
+      <w:pPr>
+        <w:ind w:left="2160" w:hanging="360"/>
+      </w:pPr>
+      <w:rPr>
+        <w:rFonts w:ascii="Wingdings" w:hAnsi="Wingdings" w:hint="default"/>
+      </w:rPr>
+    </w:lvl>
+    <w:lvl w:ilvl="3" w:tplc="40090001" w:tentative="1">
+      <w:start w:val="1"/>
+      <w:numFmt w:val="bullet"/>
+      <w:lvlText w:val=""/>
+      <w:lvlJc w:val="left"/>
+      <w:pPr>
+        <w:ind w:left="2880" w:hanging="360"/>
+      </w:pPr>
+      <w:rPr>
+        <w:rFonts w:ascii="Symbol" w:hAnsi="Symbol" w:hint="default"/>
+      </w:rPr>
+    </w:lvl>
+    <w:lvl w:ilvl="4" w:tplc="40090003" w:tentative="1">
+      <w:start w:val="1"/>
+      <w:numFmt w:val="bullet"/>
+      <w:lvlText w:val="o"/>
+      <w:lvlJc w:val="left"/>
+      <w:pPr>
+        <w:ind w:left="3600" w:hanging="360"/>
+      </w:pPr>
+      <w:rPr>
+        <w:rFonts w:ascii="Courier New" w:hAnsi="Courier New" w:cs="Courier New" w:hint="default"/>
+      </w:rPr>
+    </w:lvl>
+    <w:lvl w:ilvl="5" w:tplc="40090005" w:tentative="1">
+      <w:start w:val="1"/>
+      <w:numFmt w:val="bullet"/>
+      <w:lvlText w:val=""/>
+      <w:lvlJc w:val="left"/>
+      <w:pPr>
+        <w:ind w:left="4320" w:hanging="360"/>
+      </w:pPr>
+      <w:rPr>
+        <w:rFonts w:ascii="Wingdings" w:hAnsi="Wingdings" w:hint="default"/>
+      </w:rPr>
+    </w:lvl>
+    <w:lvl w:ilvl="6" w:tplc="40090001" w:tentative="1">
+      <w:start w:val="1"/>
+      <w:numFmt w:val="bullet"/>
+      <w:lvlText w:val=""/>
+      <w:lvlJc w:val="left"/>
+      <w:pPr>
+        <w:ind w:left="5040" w:hanging="360"/>
+      </w:pPr>
+      <w:rPr>
+        <w:rFonts w:ascii="Symbol" w:hAnsi="Symbol" w:hint="default"/>
+      </w:rPr>
+    </w:lvl>
+    <w:lvl w:ilvl="7" w:tplc="40090003" w:tentative="1">
+      <w:start w:val="1"/>
+      <w:numFmt w:val="bullet"/>
+      <w:lvlText w:val="o"/>
+      <w:lvlJc w:val="left"/>
+      <w:pPr>
+        <w:ind w:left="5760" w:hanging="360"/>
+      </w:pPr>
+      <w:rPr>
+        <w:rFonts w:ascii="Courier New" w:hAnsi="Courier New" w:cs="Courier New" w:hint="default"/>
+      </w:rPr>
+    </w:lvl>
+    <w:lvl w:ilvl="8" w:tplc="40090005" w:tentative="1">
+      <w:start w:val="1"/>
+      <w:numFmt w:val="bullet"/>
+      <w:lvlText w:val=""/>
+      <w:lvlJc w:val="left"/>
+      <w:pPr>
+        <w:ind w:left="6480" w:hanging="360"/>
+      </w:pPr>
+      <w:rPr>
+        <w:rFonts w:ascii="Wingdings" w:hAnsi="Wingdings" w:hint="default"/>
+      </w:rPr>
+    </w:lvl>
+  </w:abstractNum>
+  <w:abstractNum w:abstractNumId="1">
+    <w:nsid w:val="0400262F"/>
+    <w:multiLevelType w:val="hybridMultilevel"/>
+    <w:tmpl w:val="3CFCF4A0"/>
+    <w:lvl w:ilvl="0" w:tplc="40090001">
+      <w:start w:val="1"/>
+      <w:numFmt w:val="bullet"/>
+      <w:lvlText w:val=""/>
+      <w:lvlJc w:val="left"/>
+      <w:pPr>
+        <w:ind w:left="720" w:hanging="360"/>
+      </w:pPr>
+      <w:rPr>
+        <w:rFonts w:ascii="Symbol" w:hAnsi="Symbol" w:hint="default"/>
+      </w:rPr>
+    </w:lvl>
+    <w:lvl w:ilvl="1" w:tplc="40090003" w:tentative="1">
+      <w:start w:val="1"/>
+      <w:numFmt w:val="bullet"/>
+      <w:lvlText w:val="o"/>
+      <w:lvlJc w:val="left"/>
+      <w:pPr>
+        <w:ind w:left="1440" w:hanging="360"/>
+      </w:pPr>
+      <w:rPr>
+        <w:rFonts w:ascii="Courier New" w:hAnsi="Courier New" w:cs="Courier New" w:hint="default"/>
+      </w:rPr>
+    </w:lvl>
+    <w:lvl w:ilvl="2" w:tplc="40090005" w:tentative="1">
+      <w:start w:val="1"/>
+      <w:numFmt w:val="bullet"/>
+      <w:lvlText w:val=""/>
+      <w:lvlJc w:val="left"/>
+      <w:pPr>
+        <w:ind w:left="2160" w:hanging="360"/>
+      </w:pPr>
+      <w:rPr>
+        <w:rFonts w:ascii="Wingdings" w:hAnsi="Wingdings" w:hint="default"/>
+      </w:rPr>
+    </w:lvl>
+    <w:lvl w:ilvl="3" w:tplc="40090001" w:tentative="1">
+      <w:start w:val="1"/>
+      <w:numFmt w:val="bullet"/>
+      <w:lvlText w:val=""/>
+      <w:lvlJc w:val="left"/>
+      <w:pPr>
+        <w:ind w:left="2880" w:hanging="360"/>
+      </w:pPr>
+      <w:rPr>
+        <w:rFonts w:ascii="Symbol" w:hAnsi="Symbol" w:hint="default"/>
+      </w:rPr>
+    </w:lvl>
+    <w:lvl w:ilvl="4" w:tplc="40090003" w:tentative="1">
+      <w:start w:val="1"/>
+      <w:numFmt w:val="bullet"/>
+      <w:lvlText w:val="o"/>
+      <w:lvlJc w:val="left"/>
+      <w:pPr>
+        <w:ind w:left="3600" w:hanging="360"/>
+      </w:pPr>
+      <w:rPr>
+        <w:rFonts w:ascii="Courier New" w:hAnsi="Courier New" w:cs="Courier New" w:hint="default"/>
+      </w:rPr>
+    </w:lvl>
+    <w:lvl w:ilvl="5" w:tplc="40090005" w:tentative="1">
+      <w:start w:val="1"/>
+      <w:numFmt w:val="bullet"/>
+      <w:lvlText w:val=""/>
+      <w:lvlJc w:val="left"/>
+      <w:pPr>
+        <w:ind w:left="4320" w:hanging="360"/>
+      </w:pPr>
+      <w:rPr>
+        <w:rFonts w:ascii="Wingdings" w:hAnsi="Wingdings" w:hint="default"/>
+      </w:rPr>
+    </w:lvl>
+    <w:lvl w:ilvl="6" w:tplc="40090001" w:tentative="1">
+      <w:start w:val="1"/>
+      <w:numFmt w:val="bullet"/>
+      <w:lvlText w:val=""/>
+      <w:lvlJc w:val="left"/>
+      <w:pPr>
+        <w:ind w:left="5040" w:hanging="360"/>
+      </w:pPr>
+      <w:rPr>
+        <w:rFonts w:ascii="Symbol" w:hAnsi="Symbol" w:hint="default"/>
+      </w:rPr>
+    </w:lvl>
+    <w:lvl w:ilvl="7" w:tplc="40090003" w:tentative="1">
+      <w:start w:val="1"/>
+      <w:numFmt w:val="bullet"/>
+      <w:lvlText w:val="o"/>
+      <w:lvlJc w:val="left"/>
+      <w:pPr>
+        <w:ind w:left="5760" w:hanging="360"/>
+      </w:pPr>
+      <w:rPr>
+        <w:rFonts w:ascii="Courier New" w:hAnsi="Courier New" w:cs="Courier New" w:hint="default"/>
+      </w:rPr>
+    </w:lvl>
+    <w:lvl w:ilvl="8" w:tplc="40090005" w:tentative="1">
+      <w:start w:val="1"/>
+      <w:numFmt w:val="bullet"/>
+      <w:lvlText w:val=""/>
+      <w:lvlJc w:val="left"/>
+      <w:pPr>
+        <w:ind w:left="6480" w:hanging="360"/>
+      </w:pPr>
+      <w:rPr>
+        <w:rFonts w:ascii="Wingdings" w:hAnsi="Wingdings" w:hint="default"/>
+      </w:rPr>
+    </w:lvl>
+  </w:abstractNum>
+  <w:abstractNum w:abstractNumId="2">
     <w:nsid w:val="052F7FCA"/>
     <w:multiLevelType w:val="hybridMultilevel"/>
     <w:tmpl w:val="8B7EE356"/>
@@ -11774,7 +14434,7 @@
       </w:rPr>
     </w:lvl>
   </w:abstractNum>
-  <w:abstractNum w:abstractNumId="1">
+  <w:abstractNum w:abstractNumId="3">
     <w:nsid w:val="07336E15"/>
     <w:multiLevelType w:val="hybridMultilevel"/>
     <w:tmpl w:val="EC7AC506"/>
@@ -11887,96 +14547,120 @@
       </w:rPr>
     </w:lvl>
   </w:abstractNum>
-  <w:abstractNum w:abstractNumId="2">
-    <w:nsid w:val="10A83EBD"/>
+  <w:abstractNum w:abstractNumId="4">
+    <w:nsid w:val="156D2CDA"/>
     <w:multiLevelType w:val="hybridMultilevel"/>
-    <w:tmpl w:val="87681066"/>
-    <w:lvl w:ilvl="0" w:tplc="99840192">
-      <w:start w:val="1"/>
-      <w:numFmt w:val="decimal"/>
-      <w:lvlText w:val="%1&gt;"/>
-      <w:lvlJc w:val="left"/>
-      <w:pPr>
-        <w:ind w:left="390" w:hanging="360"/>
-      </w:pPr>
-      <w:rPr>
-        <w:rFonts w:hint="default"/>
-      </w:rPr>
-    </w:lvl>
-    <w:lvl w:ilvl="1" w:tplc="40090019" w:tentative="1">
-      <w:start w:val="1"/>
-      <w:numFmt w:val="lowerLetter"/>
-      <w:lvlText w:val="%2."/>
-      <w:lvlJc w:val="left"/>
-      <w:pPr>
-        <w:ind w:left="1110" w:hanging="360"/>
-      </w:pPr>
-    </w:lvl>
-    <w:lvl w:ilvl="2" w:tplc="4009001B" w:tentative="1">
-      <w:start w:val="1"/>
-      <w:numFmt w:val="lowerRoman"/>
-      <w:lvlText w:val="%3."/>
-      <w:lvlJc w:val="right"/>
-      <w:pPr>
-        <w:ind w:left="1830" w:hanging="180"/>
-      </w:pPr>
-    </w:lvl>
-    <w:lvl w:ilvl="3" w:tplc="4009000F" w:tentative="1">
-      <w:start w:val="1"/>
-      <w:numFmt w:val="decimal"/>
-      <w:lvlText w:val="%4."/>
-      <w:lvlJc w:val="left"/>
-      <w:pPr>
-        <w:ind w:left="2550" w:hanging="360"/>
-      </w:pPr>
-    </w:lvl>
-    <w:lvl w:ilvl="4" w:tplc="40090019" w:tentative="1">
-      <w:start w:val="1"/>
-      <w:numFmt w:val="lowerLetter"/>
-      <w:lvlText w:val="%5."/>
-      <w:lvlJc w:val="left"/>
-      <w:pPr>
-        <w:ind w:left="3270" w:hanging="360"/>
-      </w:pPr>
-    </w:lvl>
-    <w:lvl w:ilvl="5" w:tplc="4009001B" w:tentative="1">
-      <w:start w:val="1"/>
-      <w:numFmt w:val="lowerRoman"/>
-      <w:lvlText w:val="%6."/>
-      <w:lvlJc w:val="right"/>
-      <w:pPr>
-        <w:ind w:left="3990" w:hanging="180"/>
-      </w:pPr>
-    </w:lvl>
-    <w:lvl w:ilvl="6" w:tplc="4009000F" w:tentative="1">
-      <w:start w:val="1"/>
-      <w:numFmt w:val="decimal"/>
-      <w:lvlText w:val="%7."/>
-      <w:lvlJc w:val="left"/>
-      <w:pPr>
-        <w:ind w:left="4710" w:hanging="360"/>
-      </w:pPr>
-    </w:lvl>
-    <w:lvl w:ilvl="7" w:tplc="40090019" w:tentative="1">
-      <w:start w:val="1"/>
-      <w:numFmt w:val="lowerLetter"/>
-      <w:lvlText w:val="%8."/>
-      <w:lvlJc w:val="left"/>
-      <w:pPr>
-        <w:ind w:left="5430" w:hanging="360"/>
-      </w:pPr>
-    </w:lvl>
-    <w:lvl w:ilvl="8" w:tplc="4009001B" w:tentative="1">
-      <w:start w:val="1"/>
-      <w:numFmt w:val="lowerRoman"/>
-      <w:lvlText w:val="%9."/>
-      <w:lvlJc w:val="right"/>
-      <w:pPr>
-        <w:ind w:left="6150" w:hanging="180"/>
-      </w:pPr>
+    <w:tmpl w:val="C2F4AA52"/>
+    <w:lvl w:ilvl="0" w:tplc="40090001">
+      <w:start w:val="1"/>
+      <w:numFmt w:val="bullet"/>
+      <w:lvlText w:val=""/>
+      <w:lvlJc w:val="left"/>
+      <w:pPr>
+        <w:ind w:left="1080" w:hanging="360"/>
+      </w:pPr>
+      <w:rPr>
+        <w:rFonts w:ascii="Symbol" w:hAnsi="Symbol" w:hint="default"/>
+      </w:rPr>
+    </w:lvl>
+    <w:lvl w:ilvl="1" w:tplc="40090003" w:tentative="1">
+      <w:start w:val="1"/>
+      <w:numFmt w:val="bullet"/>
+      <w:lvlText w:val="o"/>
+      <w:lvlJc w:val="left"/>
+      <w:pPr>
+        <w:ind w:left="1800" w:hanging="360"/>
+      </w:pPr>
+      <w:rPr>
+        <w:rFonts w:ascii="Courier New" w:hAnsi="Courier New" w:cs="Courier New" w:hint="default"/>
+      </w:rPr>
+    </w:lvl>
+    <w:lvl w:ilvl="2" w:tplc="40090005" w:tentative="1">
+      <w:start w:val="1"/>
+      <w:numFmt w:val="bullet"/>
+      <w:lvlText w:val=""/>
+      <w:lvlJc w:val="left"/>
+      <w:pPr>
+        <w:ind w:left="2520" w:hanging="360"/>
+      </w:pPr>
+      <w:rPr>
+        <w:rFonts w:ascii="Wingdings" w:hAnsi="Wingdings" w:hint="default"/>
+      </w:rPr>
+    </w:lvl>
+    <w:lvl w:ilvl="3" w:tplc="40090001" w:tentative="1">
+      <w:start w:val="1"/>
+      <w:numFmt w:val="bullet"/>
+      <w:lvlText w:val=""/>
+      <w:lvlJc w:val="left"/>
+      <w:pPr>
+        <w:ind w:left="3240" w:hanging="360"/>
+      </w:pPr>
+      <w:rPr>
+        <w:rFonts w:ascii="Symbol" w:hAnsi="Symbol" w:hint="default"/>
+      </w:rPr>
+    </w:lvl>
+    <w:lvl w:ilvl="4" w:tplc="40090003" w:tentative="1">
+      <w:start w:val="1"/>
+      <w:numFmt w:val="bullet"/>
+      <w:lvlText w:val="o"/>
+      <w:lvlJc w:val="left"/>
+      <w:pPr>
+        <w:ind w:left="3960" w:hanging="360"/>
+      </w:pPr>
+      <w:rPr>
+        <w:rFonts w:ascii="Courier New" w:hAnsi="Courier New" w:cs="Courier New" w:hint="default"/>
+      </w:rPr>
+    </w:lvl>
+    <w:lvl w:ilvl="5" w:tplc="40090005" w:tentative="1">
+      <w:start w:val="1"/>
+      <w:numFmt w:val="bullet"/>
+      <w:lvlText w:val=""/>
+      <w:lvlJc w:val="left"/>
+      <w:pPr>
+        <w:ind w:left="4680" w:hanging="360"/>
+      </w:pPr>
+      <w:rPr>
+        <w:rFonts w:ascii="Wingdings" w:hAnsi="Wingdings" w:hint="default"/>
+      </w:rPr>
+    </w:lvl>
+    <w:lvl w:ilvl="6" w:tplc="40090001" w:tentative="1">
+      <w:start w:val="1"/>
+      <w:numFmt w:val="bullet"/>
+      <w:lvlText w:val=""/>
+      <w:lvlJc w:val="left"/>
+      <w:pPr>
+        <w:ind w:left="5400" w:hanging="360"/>
+      </w:pPr>
+      <w:rPr>
+        <w:rFonts w:ascii="Symbol" w:hAnsi="Symbol" w:hint="default"/>
+      </w:rPr>
+    </w:lvl>
+    <w:lvl w:ilvl="7" w:tplc="40090003" w:tentative="1">
+      <w:start w:val="1"/>
+      <w:numFmt w:val="bullet"/>
+      <w:lvlText w:val="o"/>
+      <w:lvlJc w:val="left"/>
+      <w:pPr>
+        <w:ind w:left="6120" w:hanging="360"/>
+      </w:pPr>
+      <w:rPr>
+        <w:rFonts w:ascii="Courier New" w:hAnsi="Courier New" w:cs="Courier New" w:hint="default"/>
+      </w:rPr>
+    </w:lvl>
+    <w:lvl w:ilvl="8" w:tplc="40090005" w:tentative="1">
+      <w:start w:val="1"/>
+      <w:numFmt w:val="bullet"/>
+      <w:lvlText w:val=""/>
+      <w:lvlJc w:val="left"/>
+      <w:pPr>
+        <w:ind w:left="6840" w:hanging="360"/>
+      </w:pPr>
+      <w:rPr>
+        <w:rFonts w:ascii="Wingdings" w:hAnsi="Wingdings" w:hint="default"/>
+      </w:rPr>
     </w:lvl>
   </w:abstractNum>
-  <w:abstractNum w:abstractNumId="3">
+  <w:abstractNum w:abstractNumId="5">
     <w:nsid w:val="192308DC"/>
     <w:multiLevelType w:val="hybridMultilevel"/>
     <w:tmpl w:val="0FFA468C"/>
@@ -12089,14 +14773,353 @@
       </w:rPr>
     </w:lvl>
   </w:abstractNum>
-  <w:abstractNum w:abstractNumId="4">
-    <w:nsid w:val="1A154367"/>
+  <w:abstractNum w:abstractNumId="6">
+    <w:nsid w:val="1D340391"/>
+    <w:multiLevelType w:val="hybridMultilevel"/>
+    <w:tmpl w:val="E084A6D4"/>
+    <w:lvl w:ilvl="0" w:tplc="40090001">
+      <w:start w:val="1"/>
+      <w:numFmt w:val="bullet"/>
+      <w:lvlText w:val=""/>
+      <w:lvlJc w:val="left"/>
+      <w:pPr>
+        <w:ind w:left="720" w:hanging="360"/>
+      </w:pPr>
+      <w:rPr>
+        <w:rFonts w:ascii="Symbol" w:hAnsi="Symbol" w:hint="default"/>
+      </w:rPr>
+    </w:lvl>
+    <w:lvl w:ilvl="1" w:tplc="40090003" w:tentative="1">
+      <w:start w:val="1"/>
+      <w:numFmt w:val="bullet"/>
+      <w:lvlText w:val="o"/>
+      <w:lvlJc w:val="left"/>
+      <w:pPr>
+        <w:ind w:left="1440" w:hanging="360"/>
+      </w:pPr>
+      <w:rPr>
+        <w:rFonts w:ascii="Courier New" w:hAnsi="Courier New" w:cs="Courier New" w:hint="default"/>
+      </w:rPr>
+    </w:lvl>
+    <w:lvl w:ilvl="2" w:tplc="40090005" w:tentative="1">
+      <w:start w:val="1"/>
+      <w:numFmt w:val="bullet"/>
+      <w:lvlText w:val=""/>
+      <w:lvlJc w:val="left"/>
+      <w:pPr>
+        <w:ind w:left="2160" w:hanging="360"/>
+      </w:pPr>
+      <w:rPr>
+        <w:rFonts w:ascii="Wingdings" w:hAnsi="Wingdings" w:hint="default"/>
+      </w:rPr>
+    </w:lvl>
+    <w:lvl w:ilvl="3" w:tplc="40090001" w:tentative="1">
+      <w:start w:val="1"/>
+      <w:numFmt w:val="bullet"/>
+      <w:lvlText w:val=""/>
+      <w:lvlJc w:val="left"/>
+      <w:pPr>
+        <w:ind w:left="2880" w:hanging="360"/>
+      </w:pPr>
+      <w:rPr>
+        <w:rFonts w:ascii="Symbol" w:hAnsi="Symbol" w:hint="default"/>
+      </w:rPr>
+    </w:lvl>
+    <w:lvl w:ilvl="4" w:tplc="40090003" w:tentative="1">
+      <w:start w:val="1"/>
+      <w:numFmt w:val="bullet"/>
+      <w:lvlText w:val="o"/>
+      <w:lvlJc w:val="left"/>
+      <w:pPr>
+        <w:ind w:left="3600" w:hanging="360"/>
+      </w:pPr>
+      <w:rPr>
+        <w:rFonts w:ascii="Courier New" w:hAnsi="Courier New" w:cs="Courier New" w:hint="default"/>
+      </w:rPr>
+    </w:lvl>
+    <w:lvl w:ilvl="5" w:tplc="40090005" w:tentative="1">
+      <w:start w:val="1"/>
+      <w:numFmt w:val="bullet"/>
+      <w:lvlText w:val=""/>
+      <w:lvlJc w:val="left"/>
+      <w:pPr>
+        <w:ind w:left="4320" w:hanging="360"/>
+      </w:pPr>
+      <w:rPr>
+        <w:rFonts w:ascii="Wingdings" w:hAnsi="Wingdings" w:hint="default"/>
+      </w:rPr>
+    </w:lvl>
+    <w:lvl w:ilvl="6" w:tplc="40090001" w:tentative="1">
+      <w:start w:val="1"/>
+      <w:numFmt w:val="bullet"/>
+      <w:lvlText w:val=""/>
+      <w:lvlJc w:val="left"/>
+      <w:pPr>
+        <w:ind w:left="5040" w:hanging="360"/>
+      </w:pPr>
+      <w:rPr>
+        <w:rFonts w:ascii="Symbol" w:hAnsi="Symbol" w:hint="default"/>
+      </w:rPr>
+    </w:lvl>
+    <w:lvl w:ilvl="7" w:tplc="40090003" w:tentative="1">
+      <w:start w:val="1"/>
+      <w:numFmt w:val="bullet"/>
+      <w:lvlText w:val="o"/>
+      <w:lvlJc w:val="left"/>
+      <w:pPr>
+        <w:ind w:left="5760" w:hanging="360"/>
+      </w:pPr>
+      <w:rPr>
+        <w:rFonts w:ascii="Courier New" w:hAnsi="Courier New" w:cs="Courier New" w:hint="default"/>
+      </w:rPr>
+    </w:lvl>
+    <w:lvl w:ilvl="8" w:tplc="40090005" w:tentative="1">
+      <w:start w:val="1"/>
+      <w:numFmt w:val="bullet"/>
+      <w:lvlText w:val=""/>
+      <w:lvlJc w:val="left"/>
+      <w:pPr>
+        <w:ind w:left="6480" w:hanging="360"/>
+      </w:pPr>
+      <w:rPr>
+        <w:rFonts w:ascii="Wingdings" w:hAnsi="Wingdings" w:hint="default"/>
+      </w:rPr>
+    </w:lvl>
+  </w:abstractNum>
+  <w:abstractNum w:abstractNumId="7">
+    <w:nsid w:val="1E525D8B"/>
+    <w:multiLevelType w:val="hybridMultilevel"/>
+    <w:tmpl w:val="F5A0C36C"/>
+    <w:lvl w:ilvl="0" w:tplc="40090001">
+      <w:start w:val="1"/>
+      <w:numFmt w:val="bullet"/>
+      <w:lvlText w:val=""/>
+      <w:lvlJc w:val="left"/>
+      <w:pPr>
+        <w:ind w:left="1080" w:hanging="360"/>
+      </w:pPr>
+      <w:rPr>
+        <w:rFonts w:ascii="Symbol" w:hAnsi="Symbol" w:hint="default"/>
+      </w:rPr>
+    </w:lvl>
+    <w:lvl w:ilvl="1" w:tplc="40090003" w:tentative="1">
+      <w:start w:val="1"/>
+      <w:numFmt w:val="bullet"/>
+      <w:lvlText w:val="o"/>
+      <w:lvlJc w:val="left"/>
+      <w:pPr>
+        <w:ind w:left="1800" w:hanging="360"/>
+      </w:pPr>
+      <w:rPr>
+        <w:rFonts w:ascii="Courier New" w:hAnsi="Courier New" w:cs="Courier New" w:hint="default"/>
+      </w:rPr>
+    </w:lvl>
+    <w:lvl w:ilvl="2" w:tplc="40090005" w:tentative="1">
+      <w:start w:val="1"/>
+      <w:numFmt w:val="bullet"/>
+      <w:lvlText w:val=""/>
+      <w:lvlJc w:val="left"/>
+      <w:pPr>
+        <w:ind w:left="2520" w:hanging="360"/>
+      </w:pPr>
+      <w:rPr>
+        <w:rFonts w:ascii="Wingdings" w:hAnsi="Wingdings" w:hint="default"/>
+      </w:rPr>
+    </w:lvl>
+    <w:lvl w:ilvl="3" w:tplc="40090001" w:tentative="1">
+      <w:start w:val="1"/>
+      <w:numFmt w:val="bullet"/>
+      <w:lvlText w:val=""/>
+      <w:lvlJc w:val="left"/>
+      <w:pPr>
+        <w:ind w:left="3240" w:hanging="360"/>
+      </w:pPr>
+      <w:rPr>
+        <w:rFonts w:ascii="Symbol" w:hAnsi="Symbol" w:hint="default"/>
+      </w:rPr>
+    </w:lvl>
+    <w:lvl w:ilvl="4" w:tplc="40090003" w:tentative="1">
+      <w:start w:val="1"/>
+      <w:numFmt w:val="bullet"/>
+      <w:lvlText w:val="o"/>
+      <w:lvlJc w:val="left"/>
+      <w:pPr>
+        <w:ind w:left="3960" w:hanging="360"/>
+      </w:pPr>
+      <w:rPr>
+        <w:rFonts w:ascii="Courier New" w:hAnsi="Courier New" w:cs="Courier New" w:hint="default"/>
+      </w:rPr>
+    </w:lvl>
+    <w:lvl w:ilvl="5" w:tplc="40090005" w:tentative="1">
+      <w:start w:val="1"/>
+      <w:numFmt w:val="bullet"/>
+      <w:lvlText w:val=""/>
+      <w:lvlJc w:val="left"/>
+      <w:pPr>
+        <w:ind w:left="4680" w:hanging="360"/>
+      </w:pPr>
+      <w:rPr>
+        <w:rFonts w:ascii="Wingdings" w:hAnsi="Wingdings" w:hint="default"/>
+      </w:rPr>
+    </w:lvl>
+    <w:lvl w:ilvl="6" w:tplc="40090001" w:tentative="1">
+      <w:start w:val="1"/>
+      <w:numFmt w:val="bullet"/>
+      <w:lvlText w:val=""/>
+      <w:lvlJc w:val="left"/>
+      <w:pPr>
+        <w:ind w:left="5400" w:hanging="360"/>
+      </w:pPr>
+      <w:rPr>
+        <w:rFonts w:ascii="Symbol" w:hAnsi="Symbol" w:hint="default"/>
+      </w:rPr>
+    </w:lvl>
+    <w:lvl w:ilvl="7" w:tplc="40090003" w:tentative="1">
+      <w:start w:val="1"/>
+      <w:numFmt w:val="bullet"/>
+      <w:lvlText w:val="o"/>
+      <w:lvlJc w:val="left"/>
+      <w:pPr>
+        <w:ind w:left="6120" w:hanging="360"/>
+      </w:pPr>
+      <w:rPr>
+        <w:rFonts w:ascii="Courier New" w:hAnsi="Courier New" w:cs="Courier New" w:hint="default"/>
+      </w:rPr>
+    </w:lvl>
+    <w:lvl w:ilvl="8" w:tplc="40090005" w:tentative="1">
+      <w:start w:val="1"/>
+      <w:numFmt w:val="bullet"/>
+      <w:lvlText w:val=""/>
+      <w:lvlJc w:val="left"/>
+      <w:pPr>
+        <w:ind w:left="6840" w:hanging="360"/>
+      </w:pPr>
+      <w:rPr>
+        <w:rFonts w:ascii="Wingdings" w:hAnsi="Wingdings" w:hint="default"/>
+      </w:rPr>
+    </w:lvl>
+  </w:abstractNum>
+  <w:abstractNum w:abstractNumId="8">
+    <w:nsid w:val="21E91956"/>
+    <w:multiLevelType w:val="hybridMultilevel"/>
+    <w:tmpl w:val="2D92A50E"/>
+    <w:lvl w:ilvl="0" w:tplc="40090001">
+      <w:start w:val="1"/>
+      <w:numFmt w:val="bullet"/>
+      <w:lvlText w:val=""/>
+      <w:lvlJc w:val="left"/>
+      <w:pPr>
+        <w:ind w:left="720" w:hanging="360"/>
+      </w:pPr>
+      <w:rPr>
+        <w:rFonts w:ascii="Symbol" w:hAnsi="Symbol" w:hint="default"/>
+      </w:rPr>
+    </w:lvl>
+    <w:lvl w:ilvl="1" w:tplc="40090003" w:tentative="1">
+      <w:start w:val="1"/>
+      <w:numFmt w:val="bullet"/>
+      <w:lvlText w:val="o"/>
+      <w:lvlJc w:val="left"/>
+      <w:pPr>
+        <w:ind w:left="1440" w:hanging="360"/>
+      </w:pPr>
+      <w:rPr>
+        <w:rFonts w:ascii="Courier New" w:hAnsi="Courier New" w:cs="Courier New" w:hint="default"/>
+      </w:rPr>
+    </w:lvl>
+    <w:lvl w:ilvl="2" w:tplc="40090005" w:tentative="1">
+      <w:start w:val="1"/>
+      <w:numFmt w:val="bullet"/>
+      <w:lvlText w:val=""/>
+      <w:lvlJc w:val="left"/>
+      <w:pPr>
+        <w:ind w:left="2160" w:hanging="360"/>
+      </w:pPr>
+      <w:rPr>
+        <w:rFonts w:ascii="Wingdings" w:hAnsi="Wingdings" w:hint="default"/>
+      </w:rPr>
+    </w:lvl>
+    <w:lvl w:ilvl="3" w:tplc="40090001" w:tentative="1">
+      <w:start w:val="1"/>
+      <w:numFmt w:val="bullet"/>
+      <w:lvlText w:val=""/>
+      <w:lvlJc w:val="left"/>
+      <w:pPr>
+        <w:ind w:left="2880" w:hanging="360"/>
+      </w:pPr>
+      <w:rPr>
+        <w:rFonts w:ascii="Symbol" w:hAnsi="Symbol" w:hint="default"/>
+      </w:rPr>
+    </w:lvl>
+    <w:lvl w:ilvl="4" w:tplc="40090003" w:tentative="1">
+      <w:start w:val="1"/>
+      <w:numFmt w:val="bullet"/>
+      <w:lvlText w:val="o"/>
+      <w:lvlJc w:val="left"/>
+      <w:pPr>
+        <w:ind w:left="3600" w:hanging="360"/>
+      </w:pPr>
+      <w:rPr>
+        <w:rFonts w:ascii="Courier New" w:hAnsi="Courier New" w:cs="Courier New" w:hint="default"/>
+      </w:rPr>
+    </w:lvl>
+    <w:lvl w:ilvl="5" w:tplc="40090005" w:tentative="1">
+      <w:start w:val="1"/>
+      <w:numFmt w:val="bullet"/>
+      <w:lvlText w:val=""/>
+      <w:lvlJc w:val="left"/>
+      <w:pPr>
+        <w:ind w:left="4320" w:hanging="360"/>
+      </w:pPr>
+      <w:rPr>
+        <w:rFonts w:ascii="Wingdings" w:hAnsi="Wingdings" w:hint="default"/>
+      </w:rPr>
+    </w:lvl>
+    <w:lvl w:ilvl="6" w:tplc="40090001" w:tentative="1">
+      <w:start w:val="1"/>
+      <w:numFmt w:val="bullet"/>
+      <w:lvlText w:val=""/>
+      <w:lvlJc w:val="left"/>
+      <w:pPr>
+        <w:ind w:left="5040" w:hanging="360"/>
+      </w:pPr>
+      <w:rPr>
+        <w:rFonts w:ascii="Symbol" w:hAnsi="Symbol" w:hint="default"/>
+      </w:rPr>
+    </w:lvl>
+    <w:lvl w:ilvl="7" w:tplc="40090003" w:tentative="1">
+      <w:start w:val="1"/>
+      <w:numFmt w:val="bullet"/>
+      <w:lvlText w:val="o"/>
+      <w:lvlJc w:val="left"/>
+      <w:pPr>
+        <w:ind w:left="5760" w:hanging="360"/>
+      </w:pPr>
+      <w:rPr>
+        <w:rFonts w:ascii="Courier New" w:hAnsi="Courier New" w:cs="Courier New" w:hint="default"/>
+      </w:rPr>
+    </w:lvl>
+    <w:lvl w:ilvl="8" w:tplc="40090005" w:tentative="1">
+      <w:start w:val="1"/>
+      <w:numFmt w:val="bullet"/>
+      <w:lvlText w:val=""/>
+      <w:lvlJc w:val="left"/>
+      <w:pPr>
+        <w:ind w:left="6480" w:hanging="360"/>
+      </w:pPr>
+      <w:rPr>
+        <w:rFonts w:ascii="Wingdings" w:hAnsi="Wingdings" w:hint="default"/>
+      </w:rPr>
+    </w:lvl>
+  </w:abstractNum>
+  <w:abstractNum w:abstractNumId="9">
+    <w:nsid w:val="23CB6EDF"/>
     <w:multiLevelType w:val="multilevel"/>
-    <w:tmpl w:val="1D387784"/>
+    <w:tmpl w:val="92A8BF3C"/>
     <w:lvl w:ilvl="0">
       <w:start w:val="1"/>
-      <w:numFmt w:val="decimal"/>
-      <w:lvlText w:val="%1."/>
+      <w:numFmt w:val="bullet"/>
+      <w:lvlText w:val=""/>
       <w:lvlJc w:val="left"/>
       <w:pPr>
         <w:tabs>
@@ -12104,11 +15127,387 @@
         </w:tabs>
         <w:ind w:left="720" w:hanging="360"/>
       </w:pPr>
+      <w:rPr>
+        <w:rFonts w:ascii="Symbol" w:hAnsi="Symbol" w:hint="default"/>
+        <w:sz w:val="20"/>
+      </w:rPr>
+    </w:lvl>
+    <w:lvl w:ilvl="1">
+      <w:start w:val="1"/>
+      <w:numFmt w:val="decimal"/>
+      <w:lvlText w:val="%2&gt;"/>
+      <w:lvlJc w:val="left"/>
+      <w:pPr>
+        <w:ind w:left="1440" w:hanging="360"/>
+      </w:pPr>
+      <w:rPr>
+        <w:rFonts w:hint="default"/>
+        <w:b/>
+      </w:rPr>
+    </w:lvl>
+    <w:lvl w:ilvl="2" w:tentative="1">
+      <w:start w:val="1"/>
+      <w:numFmt w:val="bullet"/>
+      <w:lvlText w:val=""/>
+      <w:lvlJc w:val="left"/>
+      <w:pPr>
+        <w:tabs>
+          <w:tab w:val="num" w:pos="2160"/>
+        </w:tabs>
+        <w:ind w:left="2160" w:hanging="360"/>
+      </w:pPr>
+      <w:rPr>
+        <w:rFonts w:ascii="Symbol" w:hAnsi="Symbol" w:hint="default"/>
+        <w:sz w:val="20"/>
+      </w:rPr>
+    </w:lvl>
+    <w:lvl w:ilvl="3" w:tentative="1">
+      <w:start w:val="1"/>
+      <w:numFmt w:val="bullet"/>
+      <w:lvlText w:val=""/>
+      <w:lvlJc w:val="left"/>
+      <w:pPr>
+        <w:tabs>
+          <w:tab w:val="num" w:pos="2880"/>
+        </w:tabs>
+        <w:ind w:left="2880" w:hanging="360"/>
+      </w:pPr>
+      <w:rPr>
+        <w:rFonts w:ascii="Symbol" w:hAnsi="Symbol" w:hint="default"/>
+        <w:sz w:val="20"/>
+      </w:rPr>
+    </w:lvl>
+    <w:lvl w:ilvl="4" w:tentative="1">
+      <w:start w:val="1"/>
+      <w:numFmt w:val="bullet"/>
+      <w:lvlText w:val=""/>
+      <w:lvlJc w:val="left"/>
+      <w:pPr>
+        <w:tabs>
+          <w:tab w:val="num" w:pos="3600"/>
+        </w:tabs>
+        <w:ind w:left="3600" w:hanging="360"/>
+      </w:pPr>
+      <w:rPr>
+        <w:rFonts w:ascii="Symbol" w:hAnsi="Symbol" w:hint="default"/>
+        <w:sz w:val="20"/>
+      </w:rPr>
+    </w:lvl>
+    <w:lvl w:ilvl="5" w:tentative="1">
+      <w:start w:val="1"/>
+      <w:numFmt w:val="bullet"/>
+      <w:lvlText w:val=""/>
+      <w:lvlJc w:val="left"/>
+      <w:pPr>
+        <w:tabs>
+          <w:tab w:val="num" w:pos="4320"/>
+        </w:tabs>
+        <w:ind w:left="4320" w:hanging="360"/>
+      </w:pPr>
+      <w:rPr>
+        <w:rFonts w:ascii="Symbol" w:hAnsi="Symbol" w:hint="default"/>
+        <w:sz w:val="20"/>
+      </w:rPr>
+    </w:lvl>
+    <w:lvl w:ilvl="6" w:tentative="1">
+      <w:start w:val="1"/>
+      <w:numFmt w:val="bullet"/>
+      <w:lvlText w:val=""/>
+      <w:lvlJc w:val="left"/>
+      <w:pPr>
+        <w:tabs>
+          <w:tab w:val="num" w:pos="5040"/>
+        </w:tabs>
+        <w:ind w:left="5040" w:hanging="360"/>
+      </w:pPr>
+      <w:rPr>
+        <w:rFonts w:ascii="Symbol" w:hAnsi="Symbol" w:hint="default"/>
+        <w:sz w:val="20"/>
+      </w:rPr>
+    </w:lvl>
+    <w:lvl w:ilvl="7" w:tentative="1">
+      <w:start w:val="1"/>
+      <w:numFmt w:val="bullet"/>
+      <w:lvlText w:val=""/>
+      <w:lvlJc w:val="left"/>
+      <w:pPr>
+        <w:tabs>
+          <w:tab w:val="num" w:pos="5760"/>
+        </w:tabs>
+        <w:ind w:left="5760" w:hanging="360"/>
+      </w:pPr>
+      <w:rPr>
+        <w:rFonts w:ascii="Symbol" w:hAnsi="Symbol" w:hint="default"/>
+        <w:sz w:val="20"/>
+      </w:rPr>
+    </w:lvl>
+    <w:lvl w:ilvl="8" w:tentative="1">
+      <w:start w:val="1"/>
+      <w:numFmt w:val="bullet"/>
+      <w:lvlText w:val=""/>
+      <w:lvlJc w:val="left"/>
+      <w:pPr>
+        <w:tabs>
+          <w:tab w:val="num" w:pos="6480"/>
+        </w:tabs>
+        <w:ind w:left="6480" w:hanging="360"/>
+      </w:pPr>
+      <w:rPr>
+        <w:rFonts w:ascii="Symbol" w:hAnsi="Symbol" w:hint="default"/>
+        <w:sz w:val="20"/>
+      </w:rPr>
+    </w:lvl>
+  </w:abstractNum>
+  <w:abstractNum w:abstractNumId="10">
+    <w:nsid w:val="245E56DE"/>
+    <w:multiLevelType w:val="hybridMultilevel"/>
+    <w:tmpl w:val="7756949A"/>
+    <w:lvl w:ilvl="0" w:tplc="40090001">
+      <w:start w:val="1"/>
+      <w:numFmt w:val="bullet"/>
+      <w:lvlText w:val=""/>
+      <w:lvlJc w:val="left"/>
+      <w:pPr>
+        <w:ind w:left="720" w:hanging="360"/>
+      </w:pPr>
+      <w:rPr>
+        <w:rFonts w:ascii="Symbol" w:hAnsi="Symbol" w:hint="default"/>
+      </w:rPr>
+    </w:lvl>
+    <w:lvl w:ilvl="1" w:tplc="40090003" w:tentative="1">
+      <w:start w:val="1"/>
+      <w:numFmt w:val="bullet"/>
+      <w:lvlText w:val="o"/>
+      <w:lvlJc w:val="left"/>
+      <w:pPr>
+        <w:ind w:left="1440" w:hanging="360"/>
+      </w:pPr>
+      <w:rPr>
+        <w:rFonts w:ascii="Courier New" w:hAnsi="Courier New" w:cs="Courier New" w:hint="default"/>
+      </w:rPr>
+    </w:lvl>
+    <w:lvl w:ilvl="2" w:tplc="40090005" w:tentative="1">
+      <w:start w:val="1"/>
+      <w:numFmt w:val="bullet"/>
+      <w:lvlText w:val=""/>
+      <w:lvlJc w:val="left"/>
+      <w:pPr>
+        <w:ind w:left="2160" w:hanging="360"/>
+      </w:pPr>
+      <w:rPr>
+        <w:rFonts w:ascii="Wingdings" w:hAnsi="Wingdings" w:hint="default"/>
+      </w:rPr>
+    </w:lvl>
+    <w:lvl w:ilvl="3" w:tplc="40090001" w:tentative="1">
+      <w:start w:val="1"/>
+      <w:numFmt w:val="bullet"/>
+      <w:lvlText w:val=""/>
+      <w:lvlJc w:val="left"/>
+      <w:pPr>
+        <w:ind w:left="2880" w:hanging="360"/>
+      </w:pPr>
+      <w:rPr>
+        <w:rFonts w:ascii="Symbol" w:hAnsi="Symbol" w:hint="default"/>
+      </w:rPr>
+    </w:lvl>
+    <w:lvl w:ilvl="4" w:tplc="40090003" w:tentative="1">
+      <w:start w:val="1"/>
+      <w:numFmt w:val="bullet"/>
+      <w:lvlText w:val="o"/>
+      <w:lvlJc w:val="left"/>
+      <w:pPr>
+        <w:ind w:left="3600" w:hanging="360"/>
+      </w:pPr>
+      <w:rPr>
+        <w:rFonts w:ascii="Courier New" w:hAnsi="Courier New" w:cs="Courier New" w:hint="default"/>
+      </w:rPr>
+    </w:lvl>
+    <w:lvl w:ilvl="5" w:tplc="40090005" w:tentative="1">
+      <w:start w:val="1"/>
+      <w:numFmt w:val="bullet"/>
+      <w:lvlText w:val=""/>
+      <w:lvlJc w:val="left"/>
+      <w:pPr>
+        <w:ind w:left="4320" w:hanging="360"/>
+      </w:pPr>
+      <w:rPr>
+        <w:rFonts w:ascii="Wingdings" w:hAnsi="Wingdings" w:hint="default"/>
+      </w:rPr>
+    </w:lvl>
+    <w:lvl w:ilvl="6" w:tplc="40090001" w:tentative="1">
+      <w:start w:val="1"/>
+      <w:numFmt w:val="bullet"/>
+      <w:lvlText w:val=""/>
+      <w:lvlJc w:val="left"/>
+      <w:pPr>
+        <w:ind w:left="5040" w:hanging="360"/>
+      </w:pPr>
+      <w:rPr>
+        <w:rFonts w:ascii="Symbol" w:hAnsi="Symbol" w:hint="default"/>
+      </w:rPr>
+    </w:lvl>
+    <w:lvl w:ilvl="7" w:tplc="40090003" w:tentative="1">
+      <w:start w:val="1"/>
+      <w:numFmt w:val="bullet"/>
+      <w:lvlText w:val="o"/>
+      <w:lvlJc w:val="left"/>
+      <w:pPr>
+        <w:ind w:left="5760" w:hanging="360"/>
+      </w:pPr>
+      <w:rPr>
+        <w:rFonts w:ascii="Courier New" w:hAnsi="Courier New" w:cs="Courier New" w:hint="default"/>
+      </w:rPr>
+    </w:lvl>
+    <w:lvl w:ilvl="8" w:tplc="40090005" w:tentative="1">
+      <w:start w:val="1"/>
+      <w:numFmt w:val="bullet"/>
+      <w:lvlText w:val=""/>
+      <w:lvlJc w:val="left"/>
+      <w:pPr>
+        <w:ind w:left="6480" w:hanging="360"/>
+      </w:pPr>
+      <w:rPr>
+        <w:rFonts w:ascii="Wingdings" w:hAnsi="Wingdings" w:hint="default"/>
+      </w:rPr>
+    </w:lvl>
+  </w:abstractNum>
+  <w:abstractNum w:abstractNumId="11">
+    <w:nsid w:val="27CF752A"/>
+    <w:multiLevelType w:val="hybridMultilevel"/>
+    <w:tmpl w:val="4F60A516"/>
+    <w:lvl w:ilvl="0" w:tplc="40090001">
+      <w:start w:val="1"/>
+      <w:numFmt w:val="bullet"/>
+      <w:lvlText w:val=""/>
+      <w:lvlJc w:val="left"/>
+      <w:pPr>
+        <w:ind w:left="720" w:hanging="360"/>
+      </w:pPr>
+      <w:rPr>
+        <w:rFonts w:ascii="Symbol" w:hAnsi="Symbol" w:hint="default"/>
+      </w:rPr>
+    </w:lvl>
+    <w:lvl w:ilvl="1" w:tplc="40090003" w:tentative="1">
+      <w:start w:val="1"/>
+      <w:numFmt w:val="bullet"/>
+      <w:lvlText w:val="o"/>
+      <w:lvlJc w:val="left"/>
+      <w:pPr>
+        <w:ind w:left="1440" w:hanging="360"/>
+      </w:pPr>
+      <w:rPr>
+        <w:rFonts w:ascii="Courier New" w:hAnsi="Courier New" w:cs="Courier New" w:hint="default"/>
+      </w:rPr>
+    </w:lvl>
+    <w:lvl w:ilvl="2" w:tplc="40090005" w:tentative="1">
+      <w:start w:val="1"/>
+      <w:numFmt w:val="bullet"/>
+      <w:lvlText w:val=""/>
+      <w:lvlJc w:val="left"/>
+      <w:pPr>
+        <w:ind w:left="2160" w:hanging="360"/>
+      </w:pPr>
+      <w:rPr>
+        <w:rFonts w:ascii="Wingdings" w:hAnsi="Wingdings" w:hint="default"/>
+      </w:rPr>
+    </w:lvl>
+    <w:lvl w:ilvl="3" w:tplc="40090001" w:tentative="1">
+      <w:start w:val="1"/>
+      <w:numFmt w:val="bullet"/>
+      <w:lvlText w:val=""/>
+      <w:lvlJc w:val="left"/>
+      <w:pPr>
+        <w:ind w:left="2880" w:hanging="360"/>
+      </w:pPr>
+      <w:rPr>
+        <w:rFonts w:ascii="Symbol" w:hAnsi="Symbol" w:hint="default"/>
+      </w:rPr>
+    </w:lvl>
+    <w:lvl w:ilvl="4" w:tplc="40090003" w:tentative="1">
+      <w:start w:val="1"/>
+      <w:numFmt w:val="bullet"/>
+      <w:lvlText w:val="o"/>
+      <w:lvlJc w:val="left"/>
+      <w:pPr>
+        <w:ind w:left="3600" w:hanging="360"/>
+      </w:pPr>
+      <w:rPr>
+        <w:rFonts w:ascii="Courier New" w:hAnsi="Courier New" w:cs="Courier New" w:hint="default"/>
+      </w:rPr>
+    </w:lvl>
+    <w:lvl w:ilvl="5" w:tplc="40090005" w:tentative="1">
+      <w:start w:val="1"/>
+      <w:numFmt w:val="bullet"/>
+      <w:lvlText w:val=""/>
+      <w:lvlJc w:val="left"/>
+      <w:pPr>
+        <w:ind w:left="4320" w:hanging="360"/>
+      </w:pPr>
+      <w:rPr>
+        <w:rFonts w:ascii="Wingdings" w:hAnsi="Wingdings" w:hint="default"/>
+      </w:rPr>
+    </w:lvl>
+    <w:lvl w:ilvl="6" w:tplc="40090001" w:tentative="1">
+      <w:start w:val="1"/>
+      <w:numFmt w:val="bullet"/>
+      <w:lvlText w:val=""/>
+      <w:lvlJc w:val="left"/>
+      <w:pPr>
+        <w:ind w:left="5040" w:hanging="360"/>
+      </w:pPr>
+      <w:rPr>
+        <w:rFonts w:ascii="Symbol" w:hAnsi="Symbol" w:hint="default"/>
+      </w:rPr>
+    </w:lvl>
+    <w:lvl w:ilvl="7" w:tplc="40090003" w:tentative="1">
+      <w:start w:val="1"/>
+      <w:numFmt w:val="bullet"/>
+      <w:lvlText w:val="o"/>
+      <w:lvlJc w:val="left"/>
+      <w:pPr>
+        <w:ind w:left="5760" w:hanging="360"/>
+      </w:pPr>
+      <w:rPr>
+        <w:rFonts w:ascii="Courier New" w:hAnsi="Courier New" w:cs="Courier New" w:hint="default"/>
+      </w:rPr>
+    </w:lvl>
+    <w:lvl w:ilvl="8" w:tplc="40090005" w:tentative="1">
+      <w:start w:val="1"/>
+      <w:numFmt w:val="bullet"/>
+      <w:lvlText w:val=""/>
+      <w:lvlJc w:val="left"/>
+      <w:pPr>
+        <w:ind w:left="6480" w:hanging="360"/>
+      </w:pPr>
+      <w:rPr>
+        <w:rFonts w:ascii="Wingdings" w:hAnsi="Wingdings" w:hint="default"/>
+      </w:rPr>
+    </w:lvl>
+  </w:abstractNum>
+  <w:abstractNum w:abstractNumId="12">
+    <w:nsid w:val="2A2C0C0F"/>
+    <w:multiLevelType w:val="multilevel"/>
+    <w:tmpl w:val="7D709F88"/>
+    <w:lvl w:ilvl="0">
+      <w:start w:val="1"/>
+      <w:numFmt w:val="bullet"/>
+      <w:lvlText w:val=""/>
+      <w:lvlJc w:val="left"/>
+      <w:pPr>
+        <w:tabs>
+          <w:tab w:val="num" w:pos="720"/>
+        </w:tabs>
+        <w:ind w:left="720" w:hanging="360"/>
+      </w:pPr>
+      <w:rPr>
+        <w:rFonts w:ascii="Symbol" w:hAnsi="Symbol" w:hint="default"/>
+        <w:sz w:val="20"/>
+      </w:rPr>
     </w:lvl>
     <w:lvl w:ilvl="1" w:tentative="1">
       <w:start w:val="1"/>
-      <w:numFmt w:val="decimal"/>
-      <w:lvlText w:val="%2."/>
+      <w:numFmt w:val="bullet"/>
+      <w:lvlText w:val=""/>
       <w:lvlJc w:val="left"/>
       <w:pPr>
         <w:tabs>
@@ -12116,11 +15515,15 @@
         </w:tabs>
         <w:ind w:left="1440" w:hanging="360"/>
       </w:pPr>
+      <w:rPr>
+        <w:rFonts w:ascii="Symbol" w:hAnsi="Symbol" w:hint="default"/>
+        <w:sz w:val="20"/>
+      </w:rPr>
     </w:lvl>
     <w:lvl w:ilvl="2" w:tentative="1">
       <w:start w:val="1"/>
-      <w:numFmt w:val="decimal"/>
-      <w:lvlText w:val="%3."/>
+      <w:numFmt w:val="bullet"/>
+      <w:lvlText w:val=""/>
       <w:lvlJc w:val="left"/>
       <w:pPr>
         <w:tabs>
@@ -12128,11 +15531,15 @@
         </w:tabs>
         <w:ind w:left="2160" w:hanging="360"/>
       </w:pPr>
+      <w:rPr>
+        <w:rFonts w:ascii="Symbol" w:hAnsi="Symbol" w:hint="default"/>
+        <w:sz w:val="20"/>
+      </w:rPr>
     </w:lvl>
     <w:lvl w:ilvl="3" w:tentative="1">
       <w:start w:val="1"/>
-      <w:numFmt w:val="decimal"/>
-      <w:lvlText w:val="%4."/>
+      <w:numFmt w:val="bullet"/>
+      <w:lvlText w:val=""/>
       <w:lvlJc w:val="left"/>
       <w:pPr>
         <w:tabs>
@@ -12140,11 +15547,15 @@
         </w:tabs>
         <w:ind w:left="2880" w:hanging="360"/>
       </w:pPr>
+      <w:rPr>
+        <w:rFonts w:ascii="Symbol" w:hAnsi="Symbol" w:hint="default"/>
+        <w:sz w:val="20"/>
+      </w:rPr>
     </w:lvl>
     <w:lvl w:ilvl="4" w:tentative="1">
       <w:start w:val="1"/>
-      <w:numFmt w:val="decimal"/>
-      <w:lvlText w:val="%5."/>
+      <w:numFmt w:val="bullet"/>
+      <w:lvlText w:val=""/>
       <w:lvlJc w:val="left"/>
       <w:pPr>
         <w:tabs>
@@ -12152,11 +15563,15 @@
         </w:tabs>
         <w:ind w:left="3600" w:hanging="360"/>
       </w:pPr>
+      <w:rPr>
+        <w:rFonts w:ascii="Symbol" w:hAnsi="Symbol" w:hint="default"/>
+        <w:sz w:val="20"/>
+      </w:rPr>
     </w:lvl>
     <w:lvl w:ilvl="5" w:tentative="1">
       <w:start w:val="1"/>
-      <w:numFmt w:val="decimal"/>
-      <w:lvlText w:val="%6."/>
+      <w:numFmt w:val="bullet"/>
+      <w:lvlText w:val=""/>
       <w:lvlJc w:val="left"/>
       <w:pPr>
         <w:tabs>
@@ -12164,11 +15579,15 @@
         </w:tabs>
         <w:ind w:left="4320" w:hanging="360"/>
       </w:pPr>
+      <w:rPr>
+        <w:rFonts w:ascii="Symbol" w:hAnsi="Symbol" w:hint="default"/>
+        <w:sz w:val="20"/>
+      </w:rPr>
     </w:lvl>
     <w:lvl w:ilvl="6" w:tentative="1">
       <w:start w:val="1"/>
-      <w:numFmt w:val="decimal"/>
-      <w:lvlText w:val="%7."/>
+      <w:numFmt w:val="bullet"/>
+      <w:lvlText w:val=""/>
       <w:lvlJc w:val="left"/>
       <w:pPr>
         <w:tabs>
@@ -12176,11 +15595,15 @@
         </w:tabs>
         <w:ind w:left="5040" w:hanging="360"/>
       </w:pPr>
+      <w:rPr>
+        <w:rFonts w:ascii="Symbol" w:hAnsi="Symbol" w:hint="default"/>
+        <w:sz w:val="20"/>
+      </w:rPr>
     </w:lvl>
     <w:lvl w:ilvl="7" w:tentative="1">
       <w:start w:val="1"/>
-      <w:numFmt w:val="decimal"/>
-      <w:lvlText w:val="%8."/>
+      <w:numFmt w:val="bullet"/>
+      <w:lvlText w:val=""/>
       <w:lvlJc w:val="left"/>
       <w:pPr>
         <w:tabs>
@@ -12188,11 +15611,15 @@
         </w:tabs>
         <w:ind w:left="5760" w:hanging="360"/>
       </w:pPr>
+      <w:rPr>
+        <w:rFonts w:ascii="Symbol" w:hAnsi="Symbol" w:hint="default"/>
+        <w:sz w:val="20"/>
+      </w:rPr>
     </w:lvl>
     <w:lvl w:ilvl="8" w:tentative="1">
       <w:start w:val="1"/>
-      <w:numFmt w:val="decimal"/>
-      <w:lvlText w:val="%9."/>
+      <w:numFmt w:val="bullet"/>
+      <w:lvlText w:val=""/>
       <w:lvlJc w:val="left"/>
       <w:pPr>
         <w:tabs>
@@ -12200,872 +15627,13 @@
         </w:tabs>
         <w:ind w:left="6480" w:hanging="360"/>
       </w:pPr>
-    </w:lvl>
-  </w:abstractNum>
-  <w:abstractNum w:abstractNumId="5">
-    <w:nsid w:val="1D340391"/>
-    <w:multiLevelType w:val="hybridMultilevel"/>
-    <w:tmpl w:val="E084A6D4"/>
-    <w:lvl w:ilvl="0" w:tplc="40090001">
-      <w:start w:val="1"/>
-      <w:numFmt w:val="bullet"/>
-      <w:lvlText w:val=""/>
-      <w:lvlJc w:val="left"/>
-      <w:pPr>
-        <w:ind w:left="720" w:hanging="360"/>
-      </w:pPr>
-      <w:rPr>
-        <w:rFonts w:ascii="Symbol" w:hAnsi="Symbol" w:hint="default"/>
-      </w:rPr>
-    </w:lvl>
-    <w:lvl w:ilvl="1" w:tplc="40090003" w:tentative="1">
-      <w:start w:val="1"/>
-      <w:numFmt w:val="bullet"/>
-      <w:lvlText w:val="o"/>
-      <w:lvlJc w:val="left"/>
-      <w:pPr>
-        <w:ind w:left="1440" w:hanging="360"/>
-      </w:pPr>
-      <w:rPr>
-        <w:rFonts w:ascii="Courier New" w:hAnsi="Courier New" w:cs="Courier New" w:hint="default"/>
-      </w:rPr>
-    </w:lvl>
-    <w:lvl w:ilvl="2" w:tplc="40090005" w:tentative="1">
-      <w:start w:val="1"/>
-      <w:numFmt w:val="bullet"/>
-      <w:lvlText w:val=""/>
-      <w:lvlJc w:val="left"/>
-      <w:pPr>
-        <w:ind w:left="2160" w:hanging="360"/>
-      </w:pPr>
-      <w:rPr>
-        <w:rFonts w:ascii="Wingdings" w:hAnsi="Wingdings" w:hint="default"/>
-      </w:rPr>
-    </w:lvl>
-    <w:lvl w:ilvl="3" w:tplc="40090001" w:tentative="1">
-      <w:start w:val="1"/>
-      <w:numFmt w:val="bullet"/>
-      <w:lvlText w:val=""/>
-      <w:lvlJc w:val="left"/>
-      <w:pPr>
-        <w:ind w:left="2880" w:hanging="360"/>
-      </w:pPr>
-      <w:rPr>
-        <w:rFonts w:ascii="Symbol" w:hAnsi="Symbol" w:hint="default"/>
-      </w:rPr>
-    </w:lvl>
-    <w:lvl w:ilvl="4" w:tplc="40090003" w:tentative="1">
-      <w:start w:val="1"/>
-      <w:numFmt w:val="bullet"/>
-      <w:lvlText w:val="o"/>
-      <w:lvlJc w:val="left"/>
-      <w:pPr>
-        <w:ind w:left="3600" w:hanging="360"/>
-      </w:pPr>
-      <w:rPr>
-        <w:rFonts w:ascii="Courier New" w:hAnsi="Courier New" w:cs="Courier New" w:hint="default"/>
-      </w:rPr>
-    </w:lvl>
-    <w:lvl w:ilvl="5" w:tplc="40090005" w:tentative="1">
-      <w:start w:val="1"/>
-      <w:numFmt w:val="bullet"/>
-      <w:lvlText w:val=""/>
-      <w:lvlJc w:val="left"/>
-      <w:pPr>
-        <w:ind w:left="4320" w:hanging="360"/>
-      </w:pPr>
-      <w:rPr>
-        <w:rFonts w:ascii="Wingdings" w:hAnsi="Wingdings" w:hint="default"/>
-      </w:rPr>
-    </w:lvl>
-    <w:lvl w:ilvl="6" w:tplc="40090001" w:tentative="1">
-      <w:start w:val="1"/>
-      <w:numFmt w:val="bullet"/>
-      <w:lvlText w:val=""/>
-      <w:lvlJc w:val="left"/>
-      <w:pPr>
-        <w:ind w:left="5040" w:hanging="360"/>
-      </w:pPr>
-      <w:rPr>
-        <w:rFonts w:ascii="Symbol" w:hAnsi="Symbol" w:hint="default"/>
-      </w:rPr>
-    </w:lvl>
-    <w:lvl w:ilvl="7" w:tplc="40090003" w:tentative="1">
-      <w:start w:val="1"/>
-      <w:numFmt w:val="bullet"/>
-      <w:lvlText w:val="o"/>
-      <w:lvlJc w:val="left"/>
-      <w:pPr>
-        <w:ind w:left="5760" w:hanging="360"/>
-      </w:pPr>
-      <w:rPr>
-        <w:rFonts w:ascii="Courier New" w:hAnsi="Courier New" w:cs="Courier New" w:hint="default"/>
-      </w:rPr>
-    </w:lvl>
-    <w:lvl w:ilvl="8" w:tplc="40090005" w:tentative="1">
-      <w:start w:val="1"/>
-      <w:numFmt w:val="bullet"/>
-      <w:lvlText w:val=""/>
-      <w:lvlJc w:val="left"/>
-      <w:pPr>
-        <w:ind w:left="6480" w:hanging="360"/>
-      </w:pPr>
-      <w:rPr>
-        <w:rFonts w:ascii="Wingdings" w:hAnsi="Wingdings" w:hint="default"/>
-      </w:rPr>
-    </w:lvl>
-  </w:abstractNum>
-  <w:abstractNum w:abstractNumId="6">
-    <w:nsid w:val="21E91956"/>
-    <w:multiLevelType w:val="hybridMultilevel"/>
-    <w:tmpl w:val="2D92A50E"/>
-    <w:lvl w:ilvl="0" w:tplc="40090001">
-      <w:start w:val="1"/>
-      <w:numFmt w:val="bullet"/>
-      <w:lvlText w:val=""/>
-      <w:lvlJc w:val="left"/>
-      <w:pPr>
-        <w:ind w:left="720" w:hanging="360"/>
-      </w:pPr>
-      <w:rPr>
-        <w:rFonts w:ascii="Symbol" w:hAnsi="Symbol" w:hint="default"/>
-      </w:rPr>
-    </w:lvl>
-    <w:lvl w:ilvl="1" w:tplc="40090003" w:tentative="1">
-      <w:start w:val="1"/>
-      <w:numFmt w:val="bullet"/>
-      <w:lvlText w:val="o"/>
-      <w:lvlJc w:val="left"/>
-      <w:pPr>
-        <w:ind w:left="1440" w:hanging="360"/>
-      </w:pPr>
-      <w:rPr>
-        <w:rFonts w:ascii="Courier New" w:hAnsi="Courier New" w:cs="Courier New" w:hint="default"/>
-      </w:rPr>
-    </w:lvl>
-    <w:lvl w:ilvl="2" w:tplc="40090005" w:tentative="1">
-      <w:start w:val="1"/>
-      <w:numFmt w:val="bullet"/>
-      <w:lvlText w:val=""/>
-      <w:lvlJc w:val="left"/>
-      <w:pPr>
-        <w:ind w:left="2160" w:hanging="360"/>
-      </w:pPr>
-      <w:rPr>
-        <w:rFonts w:ascii="Wingdings" w:hAnsi="Wingdings" w:hint="default"/>
-      </w:rPr>
-    </w:lvl>
-    <w:lvl w:ilvl="3" w:tplc="40090001" w:tentative="1">
-      <w:start w:val="1"/>
-      <w:numFmt w:val="bullet"/>
-      <w:lvlText w:val=""/>
-      <w:lvlJc w:val="left"/>
-      <w:pPr>
-        <w:ind w:left="2880" w:hanging="360"/>
-      </w:pPr>
-      <w:rPr>
-        <w:rFonts w:ascii="Symbol" w:hAnsi="Symbol" w:hint="default"/>
-      </w:rPr>
-    </w:lvl>
-    <w:lvl w:ilvl="4" w:tplc="40090003" w:tentative="1">
-      <w:start w:val="1"/>
-      <w:numFmt w:val="bullet"/>
-      <w:lvlText w:val="o"/>
-      <w:lvlJc w:val="left"/>
-      <w:pPr>
-        <w:ind w:left="3600" w:hanging="360"/>
-      </w:pPr>
-      <w:rPr>
-        <w:rFonts w:ascii="Courier New" w:hAnsi="Courier New" w:cs="Courier New" w:hint="default"/>
-      </w:rPr>
-    </w:lvl>
-    <w:lvl w:ilvl="5" w:tplc="40090005" w:tentative="1">
-      <w:start w:val="1"/>
-      <w:numFmt w:val="bullet"/>
-      <w:lvlText w:val=""/>
-      <w:lvlJc w:val="left"/>
-      <w:pPr>
-        <w:ind w:left="4320" w:hanging="360"/>
-      </w:pPr>
-      <w:rPr>
-        <w:rFonts w:ascii="Wingdings" w:hAnsi="Wingdings" w:hint="default"/>
-      </w:rPr>
-    </w:lvl>
-    <w:lvl w:ilvl="6" w:tplc="40090001" w:tentative="1">
-      <w:start w:val="1"/>
-      <w:numFmt w:val="bullet"/>
-      <w:lvlText w:val=""/>
-      <w:lvlJc w:val="left"/>
-      <w:pPr>
-        <w:ind w:left="5040" w:hanging="360"/>
-      </w:pPr>
-      <w:rPr>
-        <w:rFonts w:ascii="Symbol" w:hAnsi="Symbol" w:hint="default"/>
-      </w:rPr>
-    </w:lvl>
-    <w:lvl w:ilvl="7" w:tplc="40090003" w:tentative="1">
-      <w:start w:val="1"/>
-      <w:numFmt w:val="bullet"/>
-      <w:lvlText w:val="o"/>
-      <w:lvlJc w:val="left"/>
-      <w:pPr>
-        <w:ind w:left="5760" w:hanging="360"/>
-      </w:pPr>
-      <w:rPr>
-        <w:rFonts w:ascii="Courier New" w:hAnsi="Courier New" w:cs="Courier New" w:hint="default"/>
-      </w:rPr>
-    </w:lvl>
-    <w:lvl w:ilvl="8" w:tplc="40090005" w:tentative="1">
-      <w:start w:val="1"/>
-      <w:numFmt w:val="bullet"/>
-      <w:lvlText w:val=""/>
-      <w:lvlJc w:val="left"/>
-      <w:pPr>
-        <w:ind w:left="6480" w:hanging="360"/>
-      </w:pPr>
-      <w:rPr>
-        <w:rFonts w:ascii="Wingdings" w:hAnsi="Wingdings" w:hint="default"/>
-      </w:rPr>
-    </w:lvl>
-  </w:abstractNum>
-  <w:abstractNum w:abstractNumId="7">
-    <w:nsid w:val="23CB6EDF"/>
-    <w:multiLevelType w:val="multilevel"/>
-    <w:tmpl w:val="4B8E175A"/>
-    <w:lvl w:ilvl="0">
-      <w:start w:val="1"/>
-      <w:numFmt w:val="bullet"/>
-      <w:lvlText w:val=""/>
-      <w:lvlJc w:val="left"/>
-      <w:pPr>
-        <w:tabs>
-          <w:tab w:val="num" w:pos="720"/>
-        </w:tabs>
-        <w:ind w:left="720" w:hanging="360"/>
-      </w:pPr>
       <w:rPr>
         <w:rFonts w:ascii="Symbol" w:hAnsi="Symbol" w:hint="default"/>
         <w:sz w:val="20"/>
       </w:rPr>
     </w:lvl>
-    <w:lvl w:ilvl="1" w:tentative="1">
-      <w:start w:val="1"/>
-      <w:numFmt w:val="bullet"/>
-      <w:lvlText w:val=""/>
-      <w:lvlJc w:val="left"/>
-      <w:pPr>
-        <w:tabs>
-          <w:tab w:val="num" w:pos="1440"/>
-        </w:tabs>
-        <w:ind w:left="1440" w:hanging="360"/>
-      </w:pPr>
-      <w:rPr>
-        <w:rFonts w:ascii="Symbol" w:hAnsi="Symbol" w:hint="default"/>
-        <w:sz w:val="20"/>
-      </w:rPr>
-    </w:lvl>
-    <w:lvl w:ilvl="2" w:tentative="1">
-      <w:start w:val="1"/>
-      <w:numFmt w:val="bullet"/>
-      <w:lvlText w:val=""/>
-      <w:lvlJc w:val="left"/>
-      <w:pPr>
-        <w:tabs>
-          <w:tab w:val="num" w:pos="2160"/>
-        </w:tabs>
-        <w:ind w:left="2160" w:hanging="360"/>
-      </w:pPr>
-      <w:rPr>
-        <w:rFonts w:ascii="Symbol" w:hAnsi="Symbol" w:hint="default"/>
-        <w:sz w:val="20"/>
-      </w:rPr>
-    </w:lvl>
-    <w:lvl w:ilvl="3" w:tentative="1">
-      <w:start w:val="1"/>
-      <w:numFmt w:val="bullet"/>
-      <w:lvlText w:val=""/>
-      <w:lvlJc w:val="left"/>
-      <w:pPr>
-        <w:tabs>
-          <w:tab w:val="num" w:pos="2880"/>
-        </w:tabs>
-        <w:ind w:left="2880" w:hanging="360"/>
-      </w:pPr>
-      <w:rPr>
-        <w:rFonts w:ascii="Symbol" w:hAnsi="Symbol" w:hint="default"/>
-        <w:sz w:val="20"/>
-      </w:rPr>
-    </w:lvl>
-    <w:lvl w:ilvl="4" w:tentative="1">
-      <w:start w:val="1"/>
-      <w:numFmt w:val="bullet"/>
-      <w:lvlText w:val=""/>
-      <w:lvlJc w:val="left"/>
-      <w:pPr>
-        <w:tabs>
-          <w:tab w:val="num" w:pos="3600"/>
-        </w:tabs>
-        <w:ind w:left="3600" w:hanging="360"/>
-      </w:pPr>
-      <w:rPr>
-        <w:rFonts w:ascii="Symbol" w:hAnsi="Symbol" w:hint="default"/>
-        <w:sz w:val="20"/>
-      </w:rPr>
-    </w:lvl>
-    <w:lvl w:ilvl="5" w:tentative="1">
-      <w:start w:val="1"/>
-      <w:numFmt w:val="bullet"/>
-      <w:lvlText w:val=""/>
-      <w:lvlJc w:val="left"/>
-      <w:pPr>
-        <w:tabs>
-          <w:tab w:val="num" w:pos="4320"/>
-        </w:tabs>
-        <w:ind w:left="4320" w:hanging="360"/>
-      </w:pPr>
-      <w:rPr>
-        <w:rFonts w:ascii="Symbol" w:hAnsi="Symbol" w:hint="default"/>
-        <w:sz w:val="20"/>
-      </w:rPr>
-    </w:lvl>
-    <w:lvl w:ilvl="6" w:tentative="1">
-      <w:start w:val="1"/>
-      <w:numFmt w:val="bullet"/>
-      <w:lvlText w:val=""/>
-      <w:lvlJc w:val="left"/>
-      <w:pPr>
-        <w:tabs>
-          <w:tab w:val="num" w:pos="5040"/>
-        </w:tabs>
-        <w:ind w:left="5040" w:hanging="360"/>
-      </w:pPr>
-      <w:rPr>
-        <w:rFonts w:ascii="Symbol" w:hAnsi="Symbol" w:hint="default"/>
-        <w:sz w:val="20"/>
-      </w:rPr>
-    </w:lvl>
-    <w:lvl w:ilvl="7" w:tentative="1">
-      <w:start w:val="1"/>
-      <w:numFmt w:val="bullet"/>
-      <w:lvlText w:val=""/>
-      <w:lvlJc w:val="left"/>
-      <w:pPr>
-        <w:tabs>
-          <w:tab w:val="num" w:pos="5760"/>
-        </w:tabs>
-        <w:ind w:left="5760" w:hanging="360"/>
-      </w:pPr>
-      <w:rPr>
-        <w:rFonts w:ascii="Symbol" w:hAnsi="Symbol" w:hint="default"/>
-        <w:sz w:val="20"/>
-      </w:rPr>
-    </w:lvl>
-    <w:lvl w:ilvl="8" w:tentative="1">
-      <w:start w:val="1"/>
-      <w:numFmt w:val="bullet"/>
-      <w:lvlText w:val=""/>
-      <w:lvlJc w:val="left"/>
-      <w:pPr>
-        <w:tabs>
-          <w:tab w:val="num" w:pos="6480"/>
-        </w:tabs>
-        <w:ind w:left="6480" w:hanging="360"/>
-      </w:pPr>
-      <w:rPr>
-        <w:rFonts w:ascii="Symbol" w:hAnsi="Symbol" w:hint="default"/>
-        <w:sz w:val="20"/>
-      </w:rPr>
-    </w:lvl>
   </w:abstractNum>
-  <w:abstractNum w:abstractNumId="8">
-    <w:nsid w:val="245E56DE"/>
-    <w:multiLevelType w:val="hybridMultilevel"/>
-    <w:tmpl w:val="7756949A"/>
-    <w:lvl w:ilvl="0" w:tplc="40090001">
-      <w:start w:val="1"/>
-      <w:numFmt w:val="bullet"/>
-      <w:lvlText w:val=""/>
-      <w:lvlJc w:val="left"/>
-      <w:pPr>
-        <w:ind w:left="720" w:hanging="360"/>
-      </w:pPr>
-      <w:rPr>
-        <w:rFonts w:ascii="Symbol" w:hAnsi="Symbol" w:hint="default"/>
-      </w:rPr>
-    </w:lvl>
-    <w:lvl w:ilvl="1" w:tplc="40090003" w:tentative="1">
-      <w:start w:val="1"/>
-      <w:numFmt w:val="bullet"/>
-      <w:lvlText w:val="o"/>
-      <w:lvlJc w:val="left"/>
-      <w:pPr>
-        <w:ind w:left="1440" w:hanging="360"/>
-      </w:pPr>
-      <w:rPr>
-        <w:rFonts w:ascii="Courier New" w:hAnsi="Courier New" w:cs="Courier New" w:hint="default"/>
-      </w:rPr>
-    </w:lvl>
-    <w:lvl w:ilvl="2" w:tplc="40090005" w:tentative="1">
-      <w:start w:val="1"/>
-      <w:numFmt w:val="bullet"/>
-      <w:lvlText w:val=""/>
-      <w:lvlJc w:val="left"/>
-      <w:pPr>
-        <w:ind w:left="2160" w:hanging="360"/>
-      </w:pPr>
-      <w:rPr>
-        <w:rFonts w:ascii="Wingdings" w:hAnsi="Wingdings" w:hint="default"/>
-      </w:rPr>
-    </w:lvl>
-    <w:lvl w:ilvl="3" w:tplc="40090001" w:tentative="1">
-      <w:start w:val="1"/>
-      <w:numFmt w:val="bullet"/>
-      <w:lvlText w:val=""/>
-      <w:lvlJc w:val="left"/>
-      <w:pPr>
-        <w:ind w:left="2880" w:hanging="360"/>
-      </w:pPr>
-      <w:rPr>
-        <w:rFonts w:ascii="Symbol" w:hAnsi="Symbol" w:hint="default"/>
-      </w:rPr>
-    </w:lvl>
-    <w:lvl w:ilvl="4" w:tplc="40090003" w:tentative="1">
-      <w:start w:val="1"/>
-      <w:numFmt w:val="bullet"/>
-      <w:lvlText w:val="o"/>
-      <w:lvlJc w:val="left"/>
-      <w:pPr>
-        <w:ind w:left="3600" w:hanging="360"/>
-      </w:pPr>
-      <w:rPr>
-        <w:rFonts w:ascii="Courier New" w:hAnsi="Courier New" w:cs="Courier New" w:hint="default"/>
-      </w:rPr>
-    </w:lvl>
-    <w:lvl w:ilvl="5" w:tplc="40090005" w:tentative="1">
-      <w:start w:val="1"/>
-      <w:numFmt w:val="bullet"/>
-      <w:lvlText w:val=""/>
-      <w:lvlJc w:val="left"/>
-      <w:pPr>
-        <w:ind w:left="4320" w:hanging="360"/>
-      </w:pPr>
-      <w:rPr>
-        <w:rFonts w:ascii="Wingdings" w:hAnsi="Wingdings" w:hint="default"/>
-      </w:rPr>
-    </w:lvl>
-    <w:lvl w:ilvl="6" w:tplc="40090001" w:tentative="1">
-      <w:start w:val="1"/>
-      <w:numFmt w:val="bullet"/>
-      <w:lvlText w:val=""/>
-      <w:lvlJc w:val="left"/>
-      <w:pPr>
-        <w:ind w:left="5040" w:hanging="360"/>
-      </w:pPr>
-      <w:rPr>
-        <w:rFonts w:ascii="Symbol" w:hAnsi="Symbol" w:hint="default"/>
-      </w:rPr>
-    </w:lvl>
-    <w:lvl w:ilvl="7" w:tplc="40090003" w:tentative="1">
-      <w:start w:val="1"/>
-      <w:numFmt w:val="bullet"/>
-      <w:lvlText w:val="o"/>
-      <w:lvlJc w:val="left"/>
-      <w:pPr>
-        <w:ind w:left="5760" w:hanging="360"/>
-      </w:pPr>
-      <w:rPr>
-        <w:rFonts w:ascii="Courier New" w:hAnsi="Courier New" w:cs="Courier New" w:hint="default"/>
-      </w:rPr>
-    </w:lvl>
-    <w:lvl w:ilvl="8" w:tplc="40090005" w:tentative="1">
-      <w:start w:val="1"/>
-      <w:numFmt w:val="bullet"/>
-      <w:lvlText w:val=""/>
-      <w:lvlJc w:val="left"/>
-      <w:pPr>
-        <w:ind w:left="6480" w:hanging="360"/>
-      </w:pPr>
-      <w:rPr>
-        <w:rFonts w:ascii="Wingdings" w:hAnsi="Wingdings" w:hint="default"/>
-      </w:rPr>
-    </w:lvl>
-  </w:abstractNum>
-  <w:abstractNum w:abstractNumId="9">
-    <w:nsid w:val="24737880"/>
-    <w:multiLevelType w:val="hybridMultilevel"/>
-    <w:tmpl w:val="3CC232B0"/>
-    <w:lvl w:ilvl="0" w:tplc="40090001">
-      <w:start w:val="1"/>
-      <w:numFmt w:val="bullet"/>
-      <w:lvlText w:val=""/>
-      <w:lvlJc w:val="left"/>
-      <w:pPr>
-        <w:ind w:left="720" w:hanging="360"/>
-      </w:pPr>
-      <w:rPr>
-        <w:rFonts w:ascii="Symbol" w:hAnsi="Symbol" w:hint="default"/>
-      </w:rPr>
-    </w:lvl>
-    <w:lvl w:ilvl="1" w:tplc="40090003" w:tentative="1">
-      <w:start w:val="1"/>
-      <w:numFmt w:val="bullet"/>
-      <w:lvlText w:val="o"/>
-      <w:lvlJc w:val="left"/>
-      <w:pPr>
-        <w:ind w:left="1440" w:hanging="360"/>
-      </w:pPr>
-      <w:rPr>
-        <w:rFonts w:ascii="Courier New" w:hAnsi="Courier New" w:cs="Courier New" w:hint="default"/>
-      </w:rPr>
-    </w:lvl>
-    <w:lvl w:ilvl="2" w:tplc="40090005" w:tentative="1">
-      <w:start w:val="1"/>
-      <w:numFmt w:val="bullet"/>
-      <w:lvlText w:val=""/>
-      <w:lvlJc w:val="left"/>
-      <w:pPr>
-        <w:ind w:left="2160" w:hanging="360"/>
-      </w:pPr>
-      <w:rPr>
-        <w:rFonts w:ascii="Wingdings" w:hAnsi="Wingdings" w:hint="default"/>
-      </w:rPr>
-    </w:lvl>
-    <w:lvl w:ilvl="3" w:tplc="40090001" w:tentative="1">
-      <w:start w:val="1"/>
-      <w:numFmt w:val="bullet"/>
-      <w:lvlText w:val=""/>
-      <w:lvlJc w:val="left"/>
-      <w:pPr>
-        <w:ind w:left="2880" w:hanging="360"/>
-      </w:pPr>
-      <w:rPr>
-        <w:rFonts w:ascii="Symbol" w:hAnsi="Symbol" w:hint="default"/>
-      </w:rPr>
-    </w:lvl>
-    <w:lvl w:ilvl="4" w:tplc="40090003" w:tentative="1">
-      <w:start w:val="1"/>
-      <w:numFmt w:val="bullet"/>
-      <w:lvlText w:val="o"/>
-      <w:lvlJc w:val="left"/>
-      <w:pPr>
-        <w:ind w:left="3600" w:hanging="360"/>
-      </w:pPr>
-      <w:rPr>
-        <w:rFonts w:ascii="Courier New" w:hAnsi="Courier New" w:cs="Courier New" w:hint="default"/>
-      </w:rPr>
-    </w:lvl>
-    <w:lvl w:ilvl="5" w:tplc="40090005" w:tentative="1">
-      <w:start w:val="1"/>
-      <w:numFmt w:val="bullet"/>
-      <w:lvlText w:val=""/>
-      <w:lvlJc w:val="left"/>
-      <w:pPr>
-        <w:ind w:left="4320" w:hanging="360"/>
-      </w:pPr>
-      <w:rPr>
-        <w:rFonts w:ascii="Wingdings" w:hAnsi="Wingdings" w:hint="default"/>
-      </w:rPr>
-    </w:lvl>
-    <w:lvl w:ilvl="6" w:tplc="40090001" w:tentative="1">
-      <w:start w:val="1"/>
-      <w:numFmt w:val="bullet"/>
-      <w:lvlText w:val=""/>
-      <w:lvlJc w:val="left"/>
-      <w:pPr>
-        <w:ind w:left="5040" w:hanging="360"/>
-      </w:pPr>
-      <w:rPr>
-        <w:rFonts w:ascii="Symbol" w:hAnsi="Symbol" w:hint="default"/>
-      </w:rPr>
-    </w:lvl>
-    <w:lvl w:ilvl="7" w:tplc="40090003" w:tentative="1">
-      <w:start w:val="1"/>
-      <w:numFmt w:val="bullet"/>
-      <w:lvlText w:val="o"/>
-      <w:lvlJc w:val="left"/>
-      <w:pPr>
-        <w:ind w:left="5760" w:hanging="360"/>
-      </w:pPr>
-      <w:rPr>
-        <w:rFonts w:ascii="Courier New" w:hAnsi="Courier New" w:cs="Courier New" w:hint="default"/>
-      </w:rPr>
-    </w:lvl>
-    <w:lvl w:ilvl="8" w:tplc="40090005" w:tentative="1">
-      <w:start w:val="1"/>
-      <w:numFmt w:val="bullet"/>
-      <w:lvlText w:val=""/>
-      <w:lvlJc w:val="left"/>
-      <w:pPr>
-        <w:ind w:left="6480" w:hanging="360"/>
-      </w:pPr>
-      <w:rPr>
-        <w:rFonts w:ascii="Wingdings" w:hAnsi="Wingdings" w:hint="default"/>
-      </w:rPr>
-    </w:lvl>
-  </w:abstractNum>
-  <w:abstractNum w:abstractNumId="10">
-    <w:nsid w:val="27CF752A"/>
-    <w:multiLevelType w:val="hybridMultilevel"/>
-    <w:tmpl w:val="4F60A516"/>
-    <w:lvl w:ilvl="0" w:tplc="40090001">
-      <w:start w:val="1"/>
-      <w:numFmt w:val="bullet"/>
-      <w:lvlText w:val=""/>
-      <w:lvlJc w:val="left"/>
-      <w:pPr>
-        <w:ind w:left="720" w:hanging="360"/>
-      </w:pPr>
-      <w:rPr>
-        <w:rFonts w:ascii="Symbol" w:hAnsi="Symbol" w:hint="default"/>
-      </w:rPr>
-    </w:lvl>
-    <w:lvl w:ilvl="1" w:tplc="40090003" w:tentative="1">
-      <w:start w:val="1"/>
-      <w:numFmt w:val="bullet"/>
-      <w:lvlText w:val="o"/>
-      <w:lvlJc w:val="left"/>
-      <w:pPr>
-        <w:ind w:left="1440" w:hanging="360"/>
-      </w:pPr>
-      <w:rPr>
-        <w:rFonts w:ascii="Courier New" w:hAnsi="Courier New" w:cs="Courier New" w:hint="default"/>
-      </w:rPr>
-    </w:lvl>
-    <w:lvl w:ilvl="2" w:tplc="40090005" w:tentative="1">
-      <w:start w:val="1"/>
-      <w:numFmt w:val="bullet"/>
-      <w:lvlText w:val=""/>
-      <w:lvlJc w:val="left"/>
-      <w:pPr>
-        <w:ind w:left="2160" w:hanging="360"/>
-      </w:pPr>
-      <w:rPr>
-        <w:rFonts w:ascii="Wingdings" w:hAnsi="Wingdings" w:hint="default"/>
-      </w:rPr>
-    </w:lvl>
-    <w:lvl w:ilvl="3" w:tplc="40090001" w:tentative="1">
-      <w:start w:val="1"/>
-      <w:numFmt w:val="bullet"/>
-      <w:lvlText w:val=""/>
-      <w:lvlJc w:val="left"/>
-      <w:pPr>
-        <w:ind w:left="2880" w:hanging="360"/>
-      </w:pPr>
-      <w:rPr>
-        <w:rFonts w:ascii="Symbol" w:hAnsi="Symbol" w:hint="default"/>
-      </w:rPr>
-    </w:lvl>
-    <w:lvl w:ilvl="4" w:tplc="40090003" w:tentative="1">
-      <w:start w:val="1"/>
-      <w:numFmt w:val="bullet"/>
-      <w:lvlText w:val="o"/>
-      <w:lvlJc w:val="left"/>
-      <w:pPr>
-        <w:ind w:left="3600" w:hanging="360"/>
-      </w:pPr>
-      <w:rPr>
-        <w:rFonts w:ascii="Courier New" w:hAnsi="Courier New" w:cs="Courier New" w:hint="default"/>
-      </w:rPr>
-    </w:lvl>
-    <w:lvl w:ilvl="5" w:tplc="40090005" w:tentative="1">
-      <w:start w:val="1"/>
-      <w:numFmt w:val="bullet"/>
-      <w:lvlText w:val=""/>
-      <w:lvlJc w:val="left"/>
-      <w:pPr>
-        <w:ind w:left="4320" w:hanging="360"/>
-      </w:pPr>
-      <w:rPr>
-        <w:rFonts w:ascii="Wingdings" w:hAnsi="Wingdings" w:hint="default"/>
-      </w:rPr>
-    </w:lvl>
-    <w:lvl w:ilvl="6" w:tplc="40090001" w:tentative="1">
-      <w:start w:val="1"/>
-      <w:numFmt w:val="bullet"/>
-      <w:lvlText w:val=""/>
-      <w:lvlJc w:val="left"/>
-      <w:pPr>
-        <w:ind w:left="5040" w:hanging="360"/>
-      </w:pPr>
-      <w:rPr>
-        <w:rFonts w:ascii="Symbol" w:hAnsi="Symbol" w:hint="default"/>
-      </w:rPr>
-    </w:lvl>
-    <w:lvl w:ilvl="7" w:tplc="40090003" w:tentative="1">
-      <w:start w:val="1"/>
-      <w:numFmt w:val="bullet"/>
-      <w:lvlText w:val="o"/>
-      <w:lvlJc w:val="left"/>
-      <w:pPr>
-        <w:ind w:left="5760" w:hanging="360"/>
-      </w:pPr>
-      <w:rPr>
-        <w:rFonts w:ascii="Courier New" w:hAnsi="Courier New" w:cs="Courier New" w:hint="default"/>
-      </w:rPr>
-    </w:lvl>
-    <w:lvl w:ilvl="8" w:tplc="40090005" w:tentative="1">
-      <w:start w:val="1"/>
-      <w:numFmt w:val="bullet"/>
-      <w:lvlText w:val=""/>
-      <w:lvlJc w:val="left"/>
-      <w:pPr>
-        <w:ind w:left="6480" w:hanging="360"/>
-      </w:pPr>
-      <w:rPr>
-        <w:rFonts w:ascii="Wingdings" w:hAnsi="Wingdings" w:hint="default"/>
-      </w:rPr>
-    </w:lvl>
-  </w:abstractNum>
-  <w:abstractNum w:abstractNumId="11">
-    <w:nsid w:val="2A2C0C0F"/>
-    <w:multiLevelType w:val="multilevel"/>
-    <w:tmpl w:val="7D709F88"/>
-    <w:lvl w:ilvl="0">
-      <w:start w:val="1"/>
-      <w:numFmt w:val="bullet"/>
-      <w:lvlText w:val=""/>
-      <w:lvlJc w:val="left"/>
-      <w:pPr>
-        <w:tabs>
-          <w:tab w:val="num" w:pos="720"/>
-        </w:tabs>
-        <w:ind w:left="720" w:hanging="360"/>
-      </w:pPr>
-      <w:rPr>
-        <w:rFonts w:ascii="Symbol" w:hAnsi="Symbol" w:hint="default"/>
-        <w:sz w:val="20"/>
-      </w:rPr>
-    </w:lvl>
-    <w:lvl w:ilvl="1" w:tentative="1">
-      <w:start w:val="1"/>
-      <w:numFmt w:val="bullet"/>
-      <w:lvlText w:val=""/>
-      <w:lvlJc w:val="left"/>
-      <w:pPr>
-        <w:tabs>
-          <w:tab w:val="num" w:pos="1440"/>
-        </w:tabs>
-        <w:ind w:left="1440" w:hanging="360"/>
-      </w:pPr>
-      <w:rPr>
-        <w:rFonts w:ascii="Symbol" w:hAnsi="Symbol" w:hint="default"/>
-        <w:sz w:val="20"/>
-      </w:rPr>
-    </w:lvl>
-    <w:lvl w:ilvl="2" w:tentative="1">
-      <w:start w:val="1"/>
-      <w:numFmt w:val="bullet"/>
-      <w:lvlText w:val=""/>
-      <w:lvlJc w:val="left"/>
-      <w:pPr>
-        <w:tabs>
-          <w:tab w:val="num" w:pos="2160"/>
-        </w:tabs>
-        <w:ind w:left="2160" w:hanging="360"/>
-      </w:pPr>
-      <w:rPr>
-        <w:rFonts w:ascii="Symbol" w:hAnsi="Symbol" w:hint="default"/>
-        <w:sz w:val="20"/>
-      </w:rPr>
-    </w:lvl>
-    <w:lvl w:ilvl="3" w:tentative="1">
-      <w:start w:val="1"/>
-      <w:numFmt w:val="bullet"/>
-      <w:lvlText w:val=""/>
-      <w:lvlJc w:val="left"/>
-      <w:pPr>
-        <w:tabs>
-          <w:tab w:val="num" w:pos="2880"/>
-        </w:tabs>
-        <w:ind w:left="2880" w:hanging="360"/>
-      </w:pPr>
-      <w:rPr>
-        <w:rFonts w:ascii="Symbol" w:hAnsi="Symbol" w:hint="default"/>
-        <w:sz w:val="20"/>
-      </w:rPr>
-    </w:lvl>
-    <w:lvl w:ilvl="4" w:tentative="1">
-      <w:start w:val="1"/>
-      <w:numFmt w:val="bullet"/>
-      <w:lvlText w:val=""/>
-      <w:lvlJc w:val="left"/>
-      <w:pPr>
-        <w:tabs>
-          <w:tab w:val="num" w:pos="3600"/>
-        </w:tabs>
-        <w:ind w:left="3600" w:hanging="360"/>
-      </w:pPr>
-      <w:rPr>
-        <w:rFonts w:ascii="Symbol" w:hAnsi="Symbol" w:hint="default"/>
-        <w:sz w:val="20"/>
-      </w:rPr>
-    </w:lvl>
-    <w:lvl w:ilvl="5" w:tentative="1">
-      <w:start w:val="1"/>
-      <w:numFmt w:val="bullet"/>
-      <w:lvlText w:val=""/>
-      <w:lvlJc w:val="left"/>
-      <w:pPr>
-        <w:tabs>
-          <w:tab w:val="num" w:pos="4320"/>
-        </w:tabs>
-        <w:ind w:left="4320" w:hanging="360"/>
-      </w:pPr>
-      <w:rPr>
-        <w:rFonts w:ascii="Symbol" w:hAnsi="Symbol" w:hint="default"/>
-        <w:sz w:val="20"/>
-      </w:rPr>
-    </w:lvl>
-    <w:lvl w:ilvl="6" w:tentative="1">
-      <w:start w:val="1"/>
-      <w:numFmt w:val="bullet"/>
-      <w:lvlText w:val=""/>
-      <w:lvlJc w:val="left"/>
-      <w:pPr>
-        <w:tabs>
-          <w:tab w:val="num" w:pos="5040"/>
-        </w:tabs>
-        <w:ind w:left="5040" w:hanging="360"/>
-      </w:pPr>
-      <w:rPr>
-        <w:rFonts w:ascii="Symbol" w:hAnsi="Symbol" w:hint="default"/>
-        <w:sz w:val="20"/>
-      </w:rPr>
-    </w:lvl>
-    <w:lvl w:ilvl="7" w:tentative="1">
-      <w:start w:val="1"/>
-      <w:numFmt w:val="bullet"/>
-      <w:lvlText w:val=""/>
-      <w:lvlJc w:val="left"/>
-      <w:pPr>
-        <w:tabs>
-          <w:tab w:val="num" w:pos="5760"/>
-        </w:tabs>
-        <w:ind w:left="5760" w:hanging="360"/>
-      </w:pPr>
-      <w:rPr>
-        <w:rFonts w:ascii="Symbol" w:hAnsi="Symbol" w:hint="default"/>
-        <w:sz w:val="20"/>
-      </w:rPr>
-    </w:lvl>
-    <w:lvl w:ilvl="8" w:tentative="1">
-      <w:start w:val="1"/>
-      <w:numFmt w:val="bullet"/>
-      <w:lvlText w:val=""/>
-      <w:lvlJc w:val="left"/>
-      <w:pPr>
-        <w:tabs>
-          <w:tab w:val="num" w:pos="6480"/>
-        </w:tabs>
-        <w:ind w:left="6480" w:hanging="360"/>
-      </w:pPr>
-      <w:rPr>
-        <w:rFonts w:ascii="Symbol" w:hAnsi="Symbol" w:hint="default"/>
-        <w:sz w:val="20"/>
-      </w:rPr>
-    </w:lvl>
-  </w:abstractNum>
-  <w:abstractNum w:abstractNumId="12">
+  <w:abstractNum w:abstractNumId="13">
     <w:nsid w:val="2A566A17"/>
     <w:multiLevelType w:val="hybridMultilevel"/>
     <w:tmpl w:val="9EFCCF3C"/>
@@ -13178,99 +15746,10 @@
       </w:rPr>
     </w:lvl>
   </w:abstractNum>
-  <w:abstractNum w:abstractNumId="13">
-    <w:nsid w:val="2CEE639F"/>
-    <w:multiLevelType w:val="hybridMultilevel"/>
-    <w:tmpl w:val="9F502FB8"/>
-    <w:lvl w:ilvl="0" w:tplc="544A2EC4">
-      <w:start w:val="1"/>
-      <w:numFmt w:val="decimal"/>
-      <w:lvlText w:val="%1&gt;"/>
-      <w:lvlJc w:val="left"/>
-      <w:pPr>
-        <w:ind w:left="750" w:hanging="360"/>
-      </w:pPr>
-      <w:rPr>
-        <w:rFonts w:hint="default"/>
-      </w:rPr>
-    </w:lvl>
-    <w:lvl w:ilvl="1" w:tplc="40090019" w:tentative="1">
-      <w:start w:val="1"/>
-      <w:numFmt w:val="lowerLetter"/>
-      <w:lvlText w:val="%2."/>
-      <w:lvlJc w:val="left"/>
-      <w:pPr>
-        <w:ind w:left="1470" w:hanging="360"/>
-      </w:pPr>
-    </w:lvl>
-    <w:lvl w:ilvl="2" w:tplc="4009001B" w:tentative="1">
-      <w:start w:val="1"/>
-      <w:numFmt w:val="lowerRoman"/>
-      <w:lvlText w:val="%3."/>
-      <w:lvlJc w:val="right"/>
-      <w:pPr>
-        <w:ind w:left="2190" w:hanging="180"/>
-      </w:pPr>
-    </w:lvl>
-    <w:lvl w:ilvl="3" w:tplc="4009000F" w:tentative="1">
-      <w:start w:val="1"/>
-      <w:numFmt w:val="decimal"/>
-      <w:lvlText w:val="%4."/>
-      <w:lvlJc w:val="left"/>
-      <w:pPr>
-        <w:ind w:left="2910" w:hanging="360"/>
-      </w:pPr>
-    </w:lvl>
-    <w:lvl w:ilvl="4" w:tplc="40090019" w:tentative="1">
-      <w:start w:val="1"/>
-      <w:numFmt w:val="lowerLetter"/>
-      <w:lvlText w:val="%5."/>
-      <w:lvlJc w:val="left"/>
-      <w:pPr>
-        <w:ind w:left="3630" w:hanging="360"/>
-      </w:pPr>
-    </w:lvl>
-    <w:lvl w:ilvl="5" w:tplc="4009001B" w:tentative="1">
-      <w:start w:val="1"/>
-      <w:numFmt w:val="lowerRoman"/>
-      <w:lvlText w:val="%6."/>
-      <w:lvlJc w:val="right"/>
-      <w:pPr>
-        <w:ind w:left="4350" w:hanging="180"/>
-      </w:pPr>
-    </w:lvl>
-    <w:lvl w:ilvl="6" w:tplc="4009000F" w:tentative="1">
-      <w:start w:val="1"/>
-      <w:numFmt w:val="decimal"/>
-      <w:lvlText w:val="%7."/>
-      <w:lvlJc w:val="left"/>
-      <w:pPr>
-        <w:ind w:left="5070" w:hanging="360"/>
-      </w:pPr>
-    </w:lvl>
-    <w:lvl w:ilvl="7" w:tplc="40090019" w:tentative="1">
-      <w:start w:val="1"/>
-      <w:numFmt w:val="lowerLetter"/>
-      <w:lvlText w:val="%8."/>
-      <w:lvlJc w:val="left"/>
-      <w:pPr>
-        <w:ind w:left="5790" w:hanging="360"/>
-      </w:pPr>
-    </w:lvl>
-    <w:lvl w:ilvl="8" w:tplc="4009001B" w:tentative="1">
-      <w:start w:val="1"/>
-      <w:numFmt w:val="lowerRoman"/>
-      <w:lvlText w:val="%9."/>
-      <w:lvlJc w:val="right"/>
-      <w:pPr>
-        <w:ind w:left="6510" w:hanging="180"/>
-      </w:pPr>
-    </w:lvl>
-  </w:abstractNum>
   <w:abstractNum w:abstractNumId="14">
     <w:nsid w:val="32A474D7"/>
     <w:multiLevelType w:val="hybridMultilevel"/>
-    <w:tmpl w:val="57ACE2BA"/>
+    <w:tmpl w:val="6AF4AB68"/>
     <w:lvl w:ilvl="0" w:tplc="40090001">
       <w:start w:val="1"/>
       <w:numFmt w:val="bullet"/>
@@ -13607,6 +16086,119 @@
     </w:lvl>
   </w:abstractNum>
   <w:abstractNum w:abstractNumId="17">
+    <w:nsid w:val="389B61CF"/>
+    <w:multiLevelType w:val="hybridMultilevel"/>
+    <w:tmpl w:val="7B980A00"/>
+    <w:lvl w:ilvl="0" w:tplc="6C2E864C">
+      <w:start w:val="1"/>
+      <w:numFmt w:val="bullet"/>
+      <w:lvlText w:val=""/>
+      <w:lvlJc w:val="left"/>
+      <w:pPr>
+        <w:ind w:left="720" w:hanging="360"/>
+      </w:pPr>
+      <w:rPr>
+        <w:rFonts w:ascii="Wingdings" w:eastAsiaTheme="minorHAnsi" w:hAnsi="Wingdings" w:cstheme="minorBidi" w:hint="default"/>
+      </w:rPr>
+    </w:lvl>
+    <w:lvl w:ilvl="1" w:tplc="40090003" w:tentative="1">
+      <w:start w:val="1"/>
+      <w:numFmt w:val="bullet"/>
+      <w:lvlText w:val="o"/>
+      <w:lvlJc w:val="left"/>
+      <w:pPr>
+        <w:ind w:left="1440" w:hanging="360"/>
+      </w:pPr>
+      <w:rPr>
+        <w:rFonts w:ascii="Courier New" w:hAnsi="Courier New" w:cs="Courier New" w:hint="default"/>
+      </w:rPr>
+    </w:lvl>
+    <w:lvl w:ilvl="2" w:tplc="40090005" w:tentative="1">
+      <w:start w:val="1"/>
+      <w:numFmt w:val="bullet"/>
+      <w:lvlText w:val=""/>
+      <w:lvlJc w:val="left"/>
+      <w:pPr>
+        <w:ind w:left="2160" w:hanging="360"/>
+      </w:pPr>
+      <w:rPr>
+        <w:rFonts w:ascii="Wingdings" w:hAnsi="Wingdings" w:hint="default"/>
+      </w:rPr>
+    </w:lvl>
+    <w:lvl w:ilvl="3" w:tplc="40090001" w:tentative="1">
+      <w:start w:val="1"/>
+      <w:numFmt w:val="bullet"/>
+      <w:lvlText w:val=""/>
+      <w:lvlJc w:val="left"/>
+      <w:pPr>
+        <w:ind w:left="2880" w:hanging="360"/>
+      </w:pPr>
+      <w:rPr>
+        <w:rFonts w:ascii="Symbol" w:hAnsi="Symbol" w:hint="default"/>
+      </w:rPr>
+    </w:lvl>
+    <w:lvl w:ilvl="4" w:tplc="40090003" w:tentative="1">
+      <w:start w:val="1"/>
+      <w:numFmt w:val="bullet"/>
+      <w:lvlText w:val="o"/>
+      <w:lvlJc w:val="left"/>
+      <w:pPr>
+        <w:ind w:left="3600" w:hanging="360"/>
+      </w:pPr>
+      <w:rPr>
+        <w:rFonts w:ascii="Courier New" w:hAnsi="Courier New" w:cs="Courier New" w:hint="default"/>
+      </w:rPr>
+    </w:lvl>
+    <w:lvl w:ilvl="5" w:tplc="40090005" w:tentative="1">
+      <w:start w:val="1"/>
+      <w:numFmt w:val="bullet"/>
+      <w:lvlText w:val=""/>
+      <w:lvlJc w:val="left"/>
+      <w:pPr>
+        <w:ind w:left="4320" w:hanging="360"/>
+      </w:pPr>
+      <w:rPr>
+        <w:rFonts w:ascii="Wingdings" w:hAnsi="Wingdings" w:hint="default"/>
+      </w:rPr>
+    </w:lvl>
+    <w:lvl w:ilvl="6" w:tplc="40090001" w:tentative="1">
+      <w:start w:val="1"/>
+      <w:numFmt w:val="bullet"/>
+      <w:lvlText w:val=""/>
+      <w:lvlJc w:val="left"/>
+      <w:pPr>
+        <w:ind w:left="5040" w:hanging="360"/>
+      </w:pPr>
+      <w:rPr>
+        <w:rFonts w:ascii="Symbol" w:hAnsi="Symbol" w:hint="default"/>
+      </w:rPr>
+    </w:lvl>
+    <w:lvl w:ilvl="7" w:tplc="40090003" w:tentative="1">
+      <w:start w:val="1"/>
+      <w:numFmt w:val="bullet"/>
+      <w:lvlText w:val="o"/>
+      <w:lvlJc w:val="left"/>
+      <w:pPr>
+        <w:ind w:left="5760" w:hanging="360"/>
+      </w:pPr>
+      <w:rPr>
+        <w:rFonts w:ascii="Courier New" w:hAnsi="Courier New" w:cs="Courier New" w:hint="default"/>
+      </w:rPr>
+    </w:lvl>
+    <w:lvl w:ilvl="8" w:tplc="40090005" w:tentative="1">
+      <w:start w:val="1"/>
+      <w:numFmt w:val="bullet"/>
+      <w:lvlText w:val=""/>
+      <w:lvlJc w:val="left"/>
+      <w:pPr>
+        <w:ind w:left="6480" w:hanging="360"/>
+      </w:pPr>
+      <w:rPr>
+        <w:rFonts w:ascii="Wingdings" w:hAnsi="Wingdings" w:hint="default"/>
+      </w:rPr>
+    </w:lvl>
+  </w:abstractNum>
+  <w:abstractNum w:abstractNumId="18">
     <w:nsid w:val="3ADE10DC"/>
     <w:multiLevelType w:val="hybridMultilevel"/>
     <w:tmpl w:val="DE90DD4C"/>
@@ -13719,123 +16311,10 @@
       </w:rPr>
     </w:lvl>
   </w:abstractNum>
-  <w:abstractNum w:abstractNumId="18">
+  <w:abstractNum w:abstractNumId="19">
     <w:nsid w:val="3B4D2DB2"/>
     <w:multiLevelType w:val="hybridMultilevel"/>
     <w:tmpl w:val="807C9DDA"/>
-    <w:lvl w:ilvl="0" w:tplc="40090001">
-      <w:start w:val="1"/>
-      <w:numFmt w:val="bullet"/>
-      <w:lvlText w:val=""/>
-      <w:lvlJc w:val="left"/>
-      <w:pPr>
-        <w:ind w:left="720" w:hanging="360"/>
-      </w:pPr>
-      <w:rPr>
-        <w:rFonts w:ascii="Symbol" w:hAnsi="Symbol" w:hint="default"/>
-      </w:rPr>
-    </w:lvl>
-    <w:lvl w:ilvl="1" w:tplc="40090003" w:tentative="1">
-      <w:start w:val="1"/>
-      <w:numFmt w:val="bullet"/>
-      <w:lvlText w:val="o"/>
-      <w:lvlJc w:val="left"/>
-      <w:pPr>
-        <w:ind w:left="1440" w:hanging="360"/>
-      </w:pPr>
-      <w:rPr>
-        <w:rFonts w:ascii="Courier New" w:hAnsi="Courier New" w:cs="Courier New" w:hint="default"/>
-      </w:rPr>
-    </w:lvl>
-    <w:lvl w:ilvl="2" w:tplc="40090005" w:tentative="1">
-      <w:start w:val="1"/>
-      <w:numFmt w:val="bullet"/>
-      <w:lvlText w:val=""/>
-      <w:lvlJc w:val="left"/>
-      <w:pPr>
-        <w:ind w:left="2160" w:hanging="360"/>
-      </w:pPr>
-      <w:rPr>
-        <w:rFonts w:ascii="Wingdings" w:hAnsi="Wingdings" w:hint="default"/>
-      </w:rPr>
-    </w:lvl>
-    <w:lvl w:ilvl="3" w:tplc="40090001" w:tentative="1">
-      <w:start w:val="1"/>
-      <w:numFmt w:val="bullet"/>
-      <w:lvlText w:val=""/>
-      <w:lvlJc w:val="left"/>
-      <w:pPr>
-        <w:ind w:left="2880" w:hanging="360"/>
-      </w:pPr>
-      <w:rPr>
-        <w:rFonts w:ascii="Symbol" w:hAnsi="Symbol" w:hint="default"/>
-      </w:rPr>
-    </w:lvl>
-    <w:lvl w:ilvl="4" w:tplc="40090003" w:tentative="1">
-      <w:start w:val="1"/>
-      <w:numFmt w:val="bullet"/>
-      <w:lvlText w:val="o"/>
-      <w:lvlJc w:val="left"/>
-      <w:pPr>
-        <w:ind w:left="3600" w:hanging="360"/>
-      </w:pPr>
-      <w:rPr>
-        <w:rFonts w:ascii="Courier New" w:hAnsi="Courier New" w:cs="Courier New" w:hint="default"/>
-      </w:rPr>
-    </w:lvl>
-    <w:lvl w:ilvl="5" w:tplc="40090005" w:tentative="1">
-      <w:start w:val="1"/>
-      <w:numFmt w:val="bullet"/>
-      <w:lvlText w:val=""/>
-      <w:lvlJc w:val="left"/>
-      <w:pPr>
-        <w:ind w:left="4320" w:hanging="360"/>
-      </w:pPr>
-      <w:rPr>
-        <w:rFonts w:ascii="Wingdings" w:hAnsi="Wingdings" w:hint="default"/>
-      </w:rPr>
-    </w:lvl>
-    <w:lvl w:ilvl="6" w:tplc="40090001" w:tentative="1">
-      <w:start w:val="1"/>
-      <w:numFmt w:val="bullet"/>
-      <w:lvlText w:val=""/>
-      <w:lvlJc w:val="left"/>
-      <w:pPr>
-        <w:ind w:left="5040" w:hanging="360"/>
-      </w:pPr>
-      <w:rPr>
-        <w:rFonts w:ascii="Symbol" w:hAnsi="Symbol" w:hint="default"/>
-      </w:rPr>
-    </w:lvl>
-    <w:lvl w:ilvl="7" w:tplc="40090003" w:tentative="1">
-      <w:start w:val="1"/>
-      <w:numFmt w:val="bullet"/>
-      <w:lvlText w:val="o"/>
-      <w:lvlJc w:val="left"/>
-      <w:pPr>
-        <w:ind w:left="5760" w:hanging="360"/>
-      </w:pPr>
-      <w:rPr>
-        <w:rFonts w:ascii="Courier New" w:hAnsi="Courier New" w:cs="Courier New" w:hint="default"/>
-      </w:rPr>
-    </w:lvl>
-    <w:lvl w:ilvl="8" w:tplc="40090005" w:tentative="1">
-      <w:start w:val="1"/>
-      <w:numFmt w:val="bullet"/>
-      <w:lvlText w:val=""/>
-      <w:lvlJc w:val="left"/>
-      <w:pPr>
-        <w:ind w:left="6480" w:hanging="360"/>
-      </w:pPr>
-      <w:rPr>
-        <w:rFonts w:ascii="Wingdings" w:hAnsi="Wingdings" w:hint="default"/>
-      </w:rPr>
-    </w:lvl>
-  </w:abstractNum>
-  <w:abstractNum w:abstractNumId="19">
-    <w:nsid w:val="41FD5B76"/>
-    <w:multiLevelType w:val="hybridMultilevel"/>
-    <w:tmpl w:val="0CE2ACB2"/>
     <w:lvl w:ilvl="0" w:tplc="40090001">
       <w:start w:val="1"/>
       <w:numFmt w:val="bullet"/>
@@ -14059,9 +16538,9 @@
     </w:lvl>
   </w:abstractNum>
   <w:abstractNum w:abstractNumId="21">
-    <w:nsid w:val="473F0372"/>
+    <w:nsid w:val="46E501E7"/>
     <w:multiLevelType w:val="hybridMultilevel"/>
-    <w:tmpl w:val="DCE012E4"/>
+    <w:tmpl w:val="68E242B8"/>
     <w:lvl w:ilvl="0" w:tplc="40090001">
       <w:start w:val="1"/>
       <w:numFmt w:val="bullet"/>
@@ -15076,232 +17555,6 @@
     </w:lvl>
   </w:abstractNum>
   <w:abstractNum w:abstractNumId="30">
-    <w:nsid w:val="598208FA"/>
-    <w:multiLevelType w:val="hybridMultilevel"/>
-    <w:tmpl w:val="34D2D7EC"/>
-    <w:lvl w:ilvl="0" w:tplc="40090001">
-      <w:start w:val="1"/>
-      <w:numFmt w:val="bullet"/>
-      <w:lvlText w:val=""/>
-      <w:lvlJc w:val="left"/>
-      <w:pPr>
-        <w:ind w:left="720" w:hanging="360"/>
-      </w:pPr>
-      <w:rPr>
-        <w:rFonts w:ascii="Symbol" w:hAnsi="Symbol" w:hint="default"/>
-      </w:rPr>
-    </w:lvl>
-    <w:lvl w:ilvl="1" w:tplc="40090003" w:tentative="1">
-      <w:start w:val="1"/>
-      <w:numFmt w:val="bullet"/>
-      <w:lvlText w:val="o"/>
-      <w:lvlJc w:val="left"/>
-      <w:pPr>
-        <w:ind w:left="1440" w:hanging="360"/>
-      </w:pPr>
-      <w:rPr>
-        <w:rFonts w:ascii="Courier New" w:hAnsi="Courier New" w:cs="Courier New" w:hint="default"/>
-      </w:rPr>
-    </w:lvl>
-    <w:lvl w:ilvl="2" w:tplc="40090005" w:tentative="1">
-      <w:start w:val="1"/>
-      <w:numFmt w:val="bullet"/>
-      <w:lvlText w:val=""/>
-      <w:lvlJc w:val="left"/>
-      <w:pPr>
-        <w:ind w:left="2160" w:hanging="360"/>
-      </w:pPr>
-      <w:rPr>
-        <w:rFonts w:ascii="Wingdings" w:hAnsi="Wingdings" w:hint="default"/>
-      </w:rPr>
-    </w:lvl>
-    <w:lvl w:ilvl="3" w:tplc="40090001" w:tentative="1">
-      <w:start w:val="1"/>
-      <w:numFmt w:val="bullet"/>
-      <w:lvlText w:val=""/>
-      <w:lvlJc w:val="left"/>
-      <w:pPr>
-        <w:ind w:left="2880" w:hanging="360"/>
-      </w:pPr>
-      <w:rPr>
-        <w:rFonts w:ascii="Symbol" w:hAnsi="Symbol" w:hint="default"/>
-      </w:rPr>
-    </w:lvl>
-    <w:lvl w:ilvl="4" w:tplc="40090003" w:tentative="1">
-      <w:start w:val="1"/>
-      <w:numFmt w:val="bullet"/>
-      <w:lvlText w:val="o"/>
-      <w:lvlJc w:val="left"/>
-      <w:pPr>
-        <w:ind w:left="3600" w:hanging="360"/>
-      </w:pPr>
-      <w:rPr>
-        <w:rFonts w:ascii="Courier New" w:hAnsi="Courier New" w:cs="Courier New" w:hint="default"/>
-      </w:rPr>
-    </w:lvl>
-    <w:lvl w:ilvl="5" w:tplc="40090005" w:tentative="1">
-      <w:start w:val="1"/>
-      <w:numFmt w:val="bullet"/>
-      <w:lvlText w:val=""/>
-      <w:lvlJc w:val="left"/>
-      <w:pPr>
-        <w:ind w:left="4320" w:hanging="360"/>
-      </w:pPr>
-      <w:rPr>
-        <w:rFonts w:ascii="Wingdings" w:hAnsi="Wingdings" w:hint="default"/>
-      </w:rPr>
-    </w:lvl>
-    <w:lvl w:ilvl="6" w:tplc="40090001" w:tentative="1">
-      <w:start w:val="1"/>
-      <w:numFmt w:val="bullet"/>
-      <w:lvlText w:val=""/>
-      <w:lvlJc w:val="left"/>
-      <w:pPr>
-        <w:ind w:left="5040" w:hanging="360"/>
-      </w:pPr>
-      <w:rPr>
-        <w:rFonts w:ascii="Symbol" w:hAnsi="Symbol" w:hint="default"/>
-      </w:rPr>
-    </w:lvl>
-    <w:lvl w:ilvl="7" w:tplc="40090003" w:tentative="1">
-      <w:start w:val="1"/>
-      <w:numFmt w:val="bullet"/>
-      <w:lvlText w:val="o"/>
-      <w:lvlJc w:val="left"/>
-      <w:pPr>
-        <w:ind w:left="5760" w:hanging="360"/>
-      </w:pPr>
-      <w:rPr>
-        <w:rFonts w:ascii="Courier New" w:hAnsi="Courier New" w:cs="Courier New" w:hint="default"/>
-      </w:rPr>
-    </w:lvl>
-    <w:lvl w:ilvl="8" w:tplc="40090005" w:tentative="1">
-      <w:start w:val="1"/>
-      <w:numFmt w:val="bullet"/>
-      <w:lvlText w:val=""/>
-      <w:lvlJc w:val="left"/>
-      <w:pPr>
-        <w:ind w:left="6480" w:hanging="360"/>
-      </w:pPr>
-      <w:rPr>
-        <w:rFonts w:ascii="Wingdings" w:hAnsi="Wingdings" w:hint="default"/>
-      </w:rPr>
-    </w:lvl>
-  </w:abstractNum>
-  <w:abstractNum w:abstractNumId="31">
-    <w:nsid w:val="669B0B34"/>
-    <w:multiLevelType w:val="hybridMultilevel"/>
-    <w:tmpl w:val="0EA42F60"/>
-    <w:lvl w:ilvl="0" w:tplc="40090001">
-      <w:start w:val="1"/>
-      <w:numFmt w:val="bullet"/>
-      <w:lvlText w:val=""/>
-      <w:lvlJc w:val="left"/>
-      <w:pPr>
-        <w:ind w:left="1717" w:hanging="360"/>
-      </w:pPr>
-      <w:rPr>
-        <w:rFonts w:ascii="Symbol" w:hAnsi="Symbol" w:hint="default"/>
-      </w:rPr>
-    </w:lvl>
-    <w:lvl w:ilvl="1" w:tplc="40090003" w:tentative="1">
-      <w:start w:val="1"/>
-      <w:numFmt w:val="bullet"/>
-      <w:lvlText w:val="o"/>
-      <w:lvlJc w:val="left"/>
-      <w:pPr>
-        <w:ind w:left="2437" w:hanging="360"/>
-      </w:pPr>
-      <w:rPr>
-        <w:rFonts w:ascii="Courier New" w:hAnsi="Courier New" w:cs="Courier New" w:hint="default"/>
-      </w:rPr>
-    </w:lvl>
-    <w:lvl w:ilvl="2" w:tplc="40090005" w:tentative="1">
-      <w:start w:val="1"/>
-      <w:numFmt w:val="bullet"/>
-      <w:lvlText w:val=""/>
-      <w:lvlJc w:val="left"/>
-      <w:pPr>
-        <w:ind w:left="3157" w:hanging="360"/>
-      </w:pPr>
-      <w:rPr>
-        <w:rFonts w:ascii="Wingdings" w:hAnsi="Wingdings" w:hint="default"/>
-      </w:rPr>
-    </w:lvl>
-    <w:lvl w:ilvl="3" w:tplc="40090001" w:tentative="1">
-      <w:start w:val="1"/>
-      <w:numFmt w:val="bullet"/>
-      <w:lvlText w:val=""/>
-      <w:lvlJc w:val="left"/>
-      <w:pPr>
-        <w:ind w:left="3877" w:hanging="360"/>
-      </w:pPr>
-      <w:rPr>
-        <w:rFonts w:ascii="Symbol" w:hAnsi="Symbol" w:hint="default"/>
-      </w:rPr>
-    </w:lvl>
-    <w:lvl w:ilvl="4" w:tplc="40090003" w:tentative="1">
-      <w:start w:val="1"/>
-      <w:numFmt w:val="bullet"/>
-      <w:lvlText w:val="o"/>
-      <w:lvlJc w:val="left"/>
-      <w:pPr>
-        <w:ind w:left="4597" w:hanging="360"/>
-      </w:pPr>
-      <w:rPr>
-        <w:rFonts w:ascii="Courier New" w:hAnsi="Courier New" w:cs="Courier New" w:hint="default"/>
-      </w:rPr>
-    </w:lvl>
-    <w:lvl w:ilvl="5" w:tplc="40090005" w:tentative="1">
-      <w:start w:val="1"/>
-      <w:numFmt w:val="bullet"/>
-      <w:lvlText w:val=""/>
-      <w:lvlJc w:val="left"/>
-      <w:pPr>
-        <w:ind w:left="5317" w:hanging="360"/>
-      </w:pPr>
-      <w:rPr>
-        <w:rFonts w:ascii="Wingdings" w:hAnsi="Wingdings" w:hint="default"/>
-      </w:rPr>
-    </w:lvl>
-    <w:lvl w:ilvl="6" w:tplc="40090001" w:tentative="1">
-      <w:start w:val="1"/>
-      <w:numFmt w:val="bullet"/>
-      <w:lvlText w:val=""/>
-      <w:lvlJc w:val="left"/>
-      <w:pPr>
-        <w:ind w:left="6037" w:hanging="360"/>
-      </w:pPr>
-      <w:rPr>
-        <w:rFonts w:ascii="Symbol" w:hAnsi="Symbol" w:hint="default"/>
-      </w:rPr>
-    </w:lvl>
-    <w:lvl w:ilvl="7" w:tplc="40090003" w:tentative="1">
-      <w:start w:val="1"/>
-      <w:numFmt w:val="bullet"/>
-      <w:lvlText w:val="o"/>
-      <w:lvlJc w:val="left"/>
-      <w:pPr>
-        <w:ind w:left="6757" w:hanging="360"/>
-      </w:pPr>
-      <w:rPr>
-        <w:rFonts w:ascii="Courier New" w:hAnsi="Courier New" w:cs="Courier New" w:hint="default"/>
-      </w:rPr>
-    </w:lvl>
-    <w:lvl w:ilvl="8" w:tplc="40090005" w:tentative="1">
-      <w:start w:val="1"/>
-      <w:numFmt w:val="bullet"/>
-      <w:lvlText w:val=""/>
-      <w:lvlJc w:val="left"/>
-      <w:pPr>
-        <w:ind w:left="7477" w:hanging="360"/>
-      </w:pPr>
-      <w:rPr>
-        <w:rFonts w:ascii="Wingdings" w:hAnsi="Wingdings" w:hint="default"/>
-      </w:rPr>
-    </w:lvl>
-  </w:abstractNum>
-  <w:abstractNum w:abstractNumId="32">
     <w:nsid w:val="69EA11E7"/>
     <w:multiLevelType w:val="hybridMultilevel"/>
     <w:tmpl w:val="DEB2125C"/>
@@ -15414,7 +17667,7 @@
       </w:rPr>
     </w:lvl>
   </w:abstractNum>
-  <w:abstractNum w:abstractNumId="33">
+  <w:abstractNum w:abstractNumId="31">
     <w:nsid w:val="69EA7F94"/>
     <w:multiLevelType w:val="hybridMultilevel"/>
     <w:tmpl w:val="409876BC"/>
@@ -15527,7 +17780,7 @@
       </w:rPr>
     </w:lvl>
   </w:abstractNum>
-  <w:abstractNum w:abstractNumId="34">
+  <w:abstractNum w:abstractNumId="32">
     <w:nsid w:val="69FE14B6"/>
     <w:multiLevelType w:val="hybridMultilevel"/>
     <w:tmpl w:val="8356DCE0"/>
@@ -15640,7 +17893,120 @@
       </w:rPr>
     </w:lvl>
   </w:abstractNum>
-  <w:abstractNum w:abstractNumId="35">
+  <w:abstractNum w:abstractNumId="33">
+    <w:nsid w:val="6B156272"/>
+    <w:multiLevelType w:val="hybridMultilevel"/>
+    <w:tmpl w:val="EB92DF62"/>
+    <w:lvl w:ilvl="0" w:tplc="40090001">
+      <w:start w:val="1"/>
+      <w:numFmt w:val="bullet"/>
+      <w:lvlText w:val=""/>
+      <w:lvlJc w:val="left"/>
+      <w:pPr>
+        <w:ind w:left="720" w:hanging="360"/>
+      </w:pPr>
+      <w:rPr>
+        <w:rFonts w:ascii="Symbol" w:hAnsi="Symbol" w:hint="default"/>
+      </w:rPr>
+    </w:lvl>
+    <w:lvl w:ilvl="1" w:tplc="40090003" w:tentative="1">
+      <w:start w:val="1"/>
+      <w:numFmt w:val="bullet"/>
+      <w:lvlText w:val="o"/>
+      <w:lvlJc w:val="left"/>
+      <w:pPr>
+        <w:ind w:left="1440" w:hanging="360"/>
+      </w:pPr>
+      <w:rPr>
+        <w:rFonts w:ascii="Courier New" w:hAnsi="Courier New" w:cs="Courier New" w:hint="default"/>
+      </w:rPr>
+    </w:lvl>
+    <w:lvl w:ilvl="2" w:tplc="40090005" w:tentative="1">
+      <w:start w:val="1"/>
+      <w:numFmt w:val="bullet"/>
+      <w:lvlText w:val=""/>
+      <w:lvlJc w:val="left"/>
+      <w:pPr>
+        <w:ind w:left="2160" w:hanging="360"/>
+      </w:pPr>
+      <w:rPr>
+        <w:rFonts w:ascii="Wingdings" w:hAnsi="Wingdings" w:hint="default"/>
+      </w:rPr>
+    </w:lvl>
+    <w:lvl w:ilvl="3" w:tplc="40090001" w:tentative="1">
+      <w:start w:val="1"/>
+      <w:numFmt w:val="bullet"/>
+      <w:lvlText w:val=""/>
+      <w:lvlJc w:val="left"/>
+      <w:pPr>
+        <w:ind w:left="2880" w:hanging="360"/>
+      </w:pPr>
+      <w:rPr>
+        <w:rFonts w:ascii="Symbol" w:hAnsi="Symbol" w:hint="default"/>
+      </w:rPr>
+    </w:lvl>
+    <w:lvl w:ilvl="4" w:tplc="40090003" w:tentative="1">
+      <w:start w:val="1"/>
+      <w:numFmt w:val="bullet"/>
+      <w:lvlText w:val="o"/>
+      <w:lvlJc w:val="left"/>
+      <w:pPr>
+        <w:ind w:left="3600" w:hanging="360"/>
+      </w:pPr>
+      <w:rPr>
+        <w:rFonts w:ascii="Courier New" w:hAnsi="Courier New" w:cs="Courier New" w:hint="default"/>
+      </w:rPr>
+    </w:lvl>
+    <w:lvl w:ilvl="5" w:tplc="40090005" w:tentative="1">
+      <w:start w:val="1"/>
+      <w:numFmt w:val="bullet"/>
+      <w:lvlText w:val=""/>
+      <w:lvlJc w:val="left"/>
+      <w:pPr>
+        <w:ind w:left="4320" w:hanging="360"/>
+      </w:pPr>
+      <w:rPr>
+        <w:rFonts w:ascii="Wingdings" w:hAnsi="Wingdings" w:hint="default"/>
+      </w:rPr>
+    </w:lvl>
+    <w:lvl w:ilvl="6" w:tplc="40090001" w:tentative="1">
+      <w:start w:val="1"/>
+      <w:numFmt w:val="bullet"/>
+      <w:lvlText w:val=""/>
+      <w:lvlJc w:val="left"/>
+      <w:pPr>
+        <w:ind w:left="5040" w:hanging="360"/>
+      </w:pPr>
+      <w:rPr>
+        <w:rFonts w:ascii="Symbol" w:hAnsi="Symbol" w:hint="default"/>
+      </w:rPr>
+    </w:lvl>
+    <w:lvl w:ilvl="7" w:tplc="40090003" w:tentative="1">
+      <w:start w:val="1"/>
+      <w:numFmt w:val="bullet"/>
+      <w:lvlText w:val="o"/>
+      <w:lvlJc w:val="left"/>
+      <w:pPr>
+        <w:ind w:left="5760" w:hanging="360"/>
+      </w:pPr>
+      <w:rPr>
+        <w:rFonts w:ascii="Courier New" w:hAnsi="Courier New" w:cs="Courier New" w:hint="default"/>
+      </w:rPr>
+    </w:lvl>
+    <w:lvl w:ilvl="8" w:tplc="40090005" w:tentative="1">
+      <w:start w:val="1"/>
+      <w:numFmt w:val="bullet"/>
+      <w:lvlText w:val=""/>
+      <w:lvlJc w:val="left"/>
+      <w:pPr>
+        <w:ind w:left="6480" w:hanging="360"/>
+      </w:pPr>
+      <w:rPr>
+        <w:rFonts w:ascii="Wingdings" w:hAnsi="Wingdings" w:hint="default"/>
+      </w:rPr>
+    </w:lvl>
+  </w:abstractNum>
+  <w:abstractNum w:abstractNumId="34">
     <w:nsid w:val="6F8A6201"/>
     <w:multiLevelType w:val="hybridMultilevel"/>
     <w:tmpl w:val="8B56FF7A"/>
@@ -15753,7 +18119,7 @@
       </w:rPr>
     </w:lvl>
   </w:abstractNum>
-  <w:abstractNum w:abstractNumId="36">
+  <w:abstractNum w:abstractNumId="35">
     <w:nsid w:val="733F7C56"/>
     <w:multiLevelType w:val="hybridMultilevel"/>
     <w:tmpl w:val="6EA8AE94"/>
@@ -15866,7 +18232,7 @@
       </w:rPr>
     </w:lvl>
   </w:abstractNum>
-  <w:abstractNum w:abstractNumId="37">
+  <w:abstractNum w:abstractNumId="36">
     <w:nsid w:val="73640C06"/>
     <w:multiLevelType w:val="multilevel"/>
     <w:tmpl w:val="E9C25A72"/>
@@ -15983,10 +18349,123 @@
       </w:pPr>
     </w:lvl>
   </w:abstractNum>
-  <w:abstractNum w:abstractNumId="38">
+  <w:abstractNum w:abstractNumId="37">
     <w:nsid w:val="739153C3"/>
     <w:multiLevelType w:val="hybridMultilevel"/>
     <w:tmpl w:val="3BCEBCB2"/>
+    <w:lvl w:ilvl="0" w:tplc="40090001">
+      <w:start w:val="1"/>
+      <w:numFmt w:val="bullet"/>
+      <w:lvlText w:val=""/>
+      <w:lvlJc w:val="left"/>
+      <w:pPr>
+        <w:ind w:left="720" w:hanging="360"/>
+      </w:pPr>
+      <w:rPr>
+        <w:rFonts w:ascii="Symbol" w:hAnsi="Symbol" w:hint="default"/>
+      </w:rPr>
+    </w:lvl>
+    <w:lvl w:ilvl="1" w:tplc="40090003" w:tentative="1">
+      <w:start w:val="1"/>
+      <w:numFmt w:val="bullet"/>
+      <w:lvlText w:val="o"/>
+      <w:lvlJc w:val="left"/>
+      <w:pPr>
+        <w:ind w:left="1440" w:hanging="360"/>
+      </w:pPr>
+      <w:rPr>
+        <w:rFonts w:ascii="Courier New" w:hAnsi="Courier New" w:cs="Courier New" w:hint="default"/>
+      </w:rPr>
+    </w:lvl>
+    <w:lvl w:ilvl="2" w:tplc="40090005" w:tentative="1">
+      <w:start w:val="1"/>
+      <w:numFmt w:val="bullet"/>
+      <w:lvlText w:val=""/>
+      <w:lvlJc w:val="left"/>
+      <w:pPr>
+        <w:ind w:left="2160" w:hanging="360"/>
+      </w:pPr>
+      <w:rPr>
+        <w:rFonts w:ascii="Wingdings" w:hAnsi="Wingdings" w:hint="default"/>
+      </w:rPr>
+    </w:lvl>
+    <w:lvl w:ilvl="3" w:tplc="40090001" w:tentative="1">
+      <w:start w:val="1"/>
+      <w:numFmt w:val="bullet"/>
+      <w:lvlText w:val=""/>
+      <w:lvlJc w:val="left"/>
+      <w:pPr>
+        <w:ind w:left="2880" w:hanging="360"/>
+      </w:pPr>
+      <w:rPr>
+        <w:rFonts w:ascii="Symbol" w:hAnsi="Symbol" w:hint="default"/>
+      </w:rPr>
+    </w:lvl>
+    <w:lvl w:ilvl="4" w:tplc="40090003" w:tentative="1">
+      <w:start w:val="1"/>
+      <w:numFmt w:val="bullet"/>
+      <w:lvlText w:val="o"/>
+      <w:lvlJc w:val="left"/>
+      <w:pPr>
+        <w:ind w:left="3600" w:hanging="360"/>
+      </w:pPr>
+      <w:rPr>
+        <w:rFonts w:ascii="Courier New" w:hAnsi="Courier New" w:cs="Courier New" w:hint="default"/>
+      </w:rPr>
+    </w:lvl>
+    <w:lvl w:ilvl="5" w:tplc="40090005" w:tentative="1">
+      <w:start w:val="1"/>
+      <w:numFmt w:val="bullet"/>
+      <w:lvlText w:val=""/>
+      <w:lvlJc w:val="left"/>
+      <w:pPr>
+        <w:ind w:left="4320" w:hanging="360"/>
+      </w:pPr>
+      <w:rPr>
+        <w:rFonts w:ascii="Wingdings" w:hAnsi="Wingdings" w:hint="default"/>
+      </w:rPr>
+    </w:lvl>
+    <w:lvl w:ilvl="6" w:tplc="40090001" w:tentative="1">
+      <w:start w:val="1"/>
+      <w:numFmt w:val="bullet"/>
+      <w:lvlText w:val=""/>
+      <w:lvlJc w:val="left"/>
+      <w:pPr>
+        <w:ind w:left="5040" w:hanging="360"/>
+      </w:pPr>
+      <w:rPr>
+        <w:rFonts w:ascii="Symbol" w:hAnsi="Symbol" w:hint="default"/>
+      </w:rPr>
+    </w:lvl>
+    <w:lvl w:ilvl="7" w:tplc="40090003" w:tentative="1">
+      <w:start w:val="1"/>
+      <w:numFmt w:val="bullet"/>
+      <w:lvlText w:val="o"/>
+      <w:lvlJc w:val="left"/>
+      <w:pPr>
+        <w:ind w:left="5760" w:hanging="360"/>
+      </w:pPr>
+      <w:rPr>
+        <w:rFonts w:ascii="Courier New" w:hAnsi="Courier New" w:cs="Courier New" w:hint="default"/>
+      </w:rPr>
+    </w:lvl>
+    <w:lvl w:ilvl="8" w:tplc="40090005" w:tentative="1">
+      <w:start w:val="1"/>
+      <w:numFmt w:val="bullet"/>
+      <w:lvlText w:val=""/>
+      <w:lvlJc w:val="left"/>
+      <w:pPr>
+        <w:ind w:left="6480" w:hanging="360"/>
+      </w:pPr>
+      <w:rPr>
+        <w:rFonts w:ascii="Wingdings" w:hAnsi="Wingdings" w:hint="default"/>
+      </w:rPr>
+    </w:lvl>
+  </w:abstractNum>
+  <w:abstractNum w:abstractNumId="38">
+    <w:nsid w:val="7567500B"/>
+    <w:multiLevelType w:val="hybridMultilevel"/>
+    <w:tmpl w:val="E9F606FA"/>
     <w:lvl w:ilvl="0" w:tplc="40090001">
       <w:start w:val="1"/>
       <w:numFmt w:val="bullet"/>
@@ -16549,134 +19028,135 @@
     </w:lvl>
   </w:abstractNum>
   <w:num w:numId="1">
-    <w:abstractNumId w:val="18"/>
+    <w:abstractNumId w:val="19"/>
   </w:num>
   <w:num w:numId="2">
-    <w:abstractNumId w:val="38"/>
+    <w:abstractNumId w:val="37"/>
   </w:num>
   <w:num w:numId="3">
     <w:abstractNumId w:val="20"/>
   </w:num>
   <w:num w:numId="4">
-    <w:abstractNumId w:val="0"/>
+    <w:abstractNumId w:val="2"/>
   </w:num>
   <w:num w:numId="5">
-    <w:abstractNumId w:val="12"/>
+    <w:abstractNumId w:val="13"/>
   </w:num>
   <w:num w:numId="6">
     <w:abstractNumId w:val="25"/>
   </w:num>
   <w:num w:numId="7">
+    <w:abstractNumId w:val="10"/>
+  </w:num>
+  <w:num w:numId="8">
+    <w:abstractNumId w:val="23"/>
+  </w:num>
+  <w:num w:numId="9">
+    <w:abstractNumId w:val="22"/>
+  </w:num>
+  <w:num w:numId="10">
+    <w:abstractNumId w:val="30"/>
+  </w:num>
+  <w:num w:numId="11">
+    <w:abstractNumId w:val="26"/>
+  </w:num>
+  <w:num w:numId="12">
+    <w:abstractNumId w:val="18"/>
+  </w:num>
+  <w:num w:numId="13">
+    <w:abstractNumId w:val="15"/>
+  </w:num>
+  <w:num w:numId="14">
+    <w:abstractNumId w:val="34"/>
+  </w:num>
+  <w:num w:numId="15">
+    <w:abstractNumId w:val="29"/>
+  </w:num>
+  <w:num w:numId="16">
+    <w:abstractNumId w:val="3"/>
+  </w:num>
+  <w:num w:numId="17">
+    <w:abstractNumId w:val="40"/>
+  </w:num>
+  <w:num w:numId="18">
+    <w:abstractNumId w:val="31"/>
+  </w:num>
+  <w:num w:numId="19">
+    <w:abstractNumId w:val="32"/>
+  </w:num>
+  <w:num w:numId="20">
+    <w:abstractNumId w:val="39"/>
+  </w:num>
+  <w:num w:numId="21">
+    <w:abstractNumId w:val="16"/>
+  </w:num>
+  <w:num w:numId="22">
+    <w:abstractNumId w:val="35"/>
+  </w:num>
+  <w:num w:numId="23">
+    <w:abstractNumId w:val="42"/>
+  </w:num>
+  <w:num w:numId="24">
+    <w:abstractNumId w:val="27"/>
+  </w:num>
+  <w:num w:numId="25">
+    <w:abstractNumId w:val="28"/>
+  </w:num>
+  <w:num w:numId="26">
+    <w:abstractNumId w:val="6"/>
+  </w:num>
+  <w:num w:numId="27">
+    <w:abstractNumId w:val="36"/>
+  </w:num>
+  <w:num w:numId="28">
+    <w:abstractNumId w:val="41"/>
+  </w:num>
+  <w:num w:numId="29">
+    <w:abstractNumId w:val="5"/>
+  </w:num>
+  <w:num w:numId="30">
+    <w:abstractNumId w:val="11"/>
+  </w:num>
+  <w:num w:numId="31">
     <w:abstractNumId w:val="8"/>
   </w:num>
-  <w:num w:numId="8">
+  <w:num w:numId="32">
+    <w:abstractNumId w:val="24"/>
+  </w:num>
+  <w:num w:numId="33">
+    <w:abstractNumId w:val="14"/>
+  </w:num>
+  <w:num w:numId="34">
     <w:abstractNumId w:val="9"/>
   </w:num>
-  <w:num w:numId="9">
-    <w:abstractNumId w:val="23"/>
+  <w:num w:numId="35">
+    <w:abstractNumId w:val="12"/>
   </w:num>
-  <w:num w:numId="10">
-    <w:abstractNumId w:val="2"/>
+  <w:num w:numId="36">
+    <w:abstractNumId w:val="38"/>
   </w:num>
-  <w:num w:numId="11">
-    <w:abstractNumId w:val="13"/>
+  <w:num w:numId="37">
+    <w:abstractNumId w:val="7"/>
   </w:num>
-  <w:num w:numId="12">
+  <w:num w:numId="38">
+    <w:abstractNumId w:val="33"/>
+  </w:num>
+  <w:num w:numId="39">
+    <w:abstractNumId w:val="1"/>
+  </w:num>
+  <w:num w:numId="40">
+    <w:abstractNumId w:val="21"/>
+  </w:num>
+  <w:num w:numId="41">
     <w:abstractNumId w:val="4"/>
   </w:num>
-  <w:num w:numId="13">
-    <w:abstractNumId w:val="22"/>
+  <w:num w:numId="42">
+    <w:abstractNumId w:val="0"/>
   </w:num>
-  <w:num w:numId="14">
-    <w:abstractNumId w:val="32"/>
-  </w:num>
-  <w:num w:numId="15">
-    <w:abstractNumId w:val="26"/>
-  </w:num>
-  <w:num w:numId="16">
+  <w:num w:numId="43">
     <w:abstractNumId w:val="17"/>
   </w:num>
-  <w:num w:numId="17">
-    <w:abstractNumId w:val="15"/>
-  </w:num>
-  <w:num w:numId="18">
-    <w:abstractNumId w:val="35"/>
-  </w:num>
-  <w:num w:numId="19">
-    <w:abstractNumId w:val="29"/>
-  </w:num>
-  <w:num w:numId="20">
-    <w:abstractNumId w:val="1"/>
-  </w:num>
-  <w:num w:numId="21">
-    <w:abstractNumId w:val="40"/>
-  </w:num>
-  <w:num w:numId="22">
-    <w:abstractNumId w:val="33"/>
-  </w:num>
-  <w:num w:numId="23">
-    <w:abstractNumId w:val="34"/>
-  </w:num>
-  <w:num w:numId="24">
-    <w:abstractNumId w:val="21"/>
-  </w:num>
-  <w:num w:numId="25">
-    <w:abstractNumId w:val="39"/>
-  </w:num>
-  <w:num w:numId="26">
-    <w:abstractNumId w:val="16"/>
-  </w:num>
-  <w:num w:numId="27">
-    <w:abstractNumId w:val="19"/>
-  </w:num>
-  <w:num w:numId="28">
-    <w:abstractNumId w:val="31"/>
-  </w:num>
-  <w:num w:numId="29">
-    <w:abstractNumId w:val="36"/>
-  </w:num>
-  <w:num w:numId="30">
-    <w:abstractNumId w:val="30"/>
-  </w:num>
-  <w:num w:numId="31">
-    <w:abstractNumId w:val="42"/>
-  </w:num>
-  <w:num w:numId="32">
-    <w:abstractNumId w:val="27"/>
-  </w:num>
-  <w:num w:numId="33">
-    <w:abstractNumId w:val="28"/>
-  </w:num>
-  <w:num w:numId="34">
-    <w:abstractNumId w:val="5"/>
-  </w:num>
-  <w:num w:numId="35">
-    <w:abstractNumId w:val="37"/>
-  </w:num>
-  <w:num w:numId="36">
-    <w:abstractNumId w:val="41"/>
-  </w:num>
-  <w:num w:numId="37">
-    <w:abstractNumId w:val="3"/>
-  </w:num>
-  <w:num w:numId="38">
-    <w:abstractNumId w:val="10"/>
-  </w:num>
-  <w:num w:numId="39">
-    <w:abstractNumId w:val="6"/>
-  </w:num>
-  <w:num w:numId="40">
-    <w:abstractNumId w:val="24"/>
-  </w:num>
-  <w:num w:numId="41">
-    <w:abstractNumId w:val="14"/>
-  </w:num>
-  <w:num w:numId="42">
-    <w:abstractNumId w:val="7"/>
-  </w:num>
-  <w:num w:numId="43">
-    <w:abstractNumId w:val="11"/>
-  </w:num>
+  <w:numIdMacAtCleanup w:val="43"/>
 </w:numbering>
 </file>
 
@@ -16841,6 +19321,29 @@
     <w:qFormat/>
     <w:rsid w:val="003127C0"/>
   </w:style>
+  <w:style w:type="paragraph" w:styleId="Heading1">
+    <w:name w:val="heading 1"/>
+    <w:basedOn w:val="Normal"/>
+    <w:next w:val="Normal"/>
+    <w:link w:val="Heading1Char"/>
+    <w:uiPriority w:val="9"/>
+    <w:qFormat/>
+    <w:rsid w:val="005245F2"/>
+    <w:pPr>
+      <w:keepNext/>
+      <w:keepLines/>
+      <w:spacing w:before="480" w:after="0"/>
+      <w:outlineLvl w:val="0"/>
+    </w:pPr>
+    <w:rPr>
+      <w:rFonts w:asciiTheme="majorHAnsi" w:eastAsiaTheme="majorEastAsia" w:hAnsiTheme="majorHAnsi" w:cstheme="majorBidi"/>
+      <w:b/>
+      <w:bCs/>
+      <w:color w:val="365F91" w:themeColor="accent1" w:themeShade="BF"/>
+      <w:sz w:val="28"/>
+      <w:szCs w:val="28"/>
+    </w:rPr>
+  </w:style>
   <w:style w:type="paragraph" w:styleId="Heading4">
     <w:name w:val="heading 4"/>
     <w:basedOn w:val="Normal"/>
@@ -16979,6 +19482,21 @@
       <w:sz w:val="24"/>
       <w:szCs w:val="24"/>
       <w:lang w:eastAsia="en-IN"/>
+    </w:rPr>
+  </w:style>
+  <w:style w:type="character" w:customStyle="1" w:styleId="Heading1Char">
+    <w:name w:val="Heading 1 Char"/>
+    <w:basedOn w:val="DefaultParagraphFont"/>
+    <w:link w:val="Heading1"/>
+    <w:uiPriority w:val="9"/>
+    <w:rsid w:val="005245F2"/>
+    <w:rPr>
+      <w:rFonts w:asciiTheme="majorHAnsi" w:eastAsiaTheme="majorEastAsia" w:hAnsiTheme="majorHAnsi" w:cstheme="majorBidi"/>
+      <w:b/>
+      <w:bCs/>
+      <w:color w:val="365F91" w:themeColor="accent1" w:themeShade="BF"/>
+      <w:sz w:val="28"/>
+      <w:szCs w:val="28"/>
     </w:rPr>
   </w:style>
 </w:styles>
@@ -17265,4 +19783,16 @@
   <a:objectDefaults/>
   <a:extraClrSchemeLst/>
 </a:theme>
+</file>
+
+<file path=customXml/item1.xml><?xml version="1.0" encoding="utf-8"?>
+<b:Sources xmlns:b="http://schemas.openxmlformats.org/officeDocument/2006/bibliography" xmlns="http://schemas.openxmlformats.org/officeDocument/2006/bibliography" SelectedStyle="\APA.XSL" StyleName="APA"/>
+</file>
+
+<file path=customXml/itemProps1.xml><?xml version="1.0" encoding="utf-8"?>
+<ds:datastoreItem xmlns:ds="http://schemas.openxmlformats.org/officeDocument/2006/customXml" ds:itemID="{2CEEF83A-581C-4E67-B41B-C25027DA2D3C}">
+  <ds:schemaRefs>
+    <ds:schemaRef ds:uri="http://schemas.openxmlformats.org/officeDocument/2006/bibliography"/>
+  </ds:schemaRefs>
+</ds:datastoreItem>
 </file>